--- a/documents/Projektantrag_Energiedaten.docx
+++ b/documents/Projektantrag_Energiedaten.docx
@@ -6,7 +6,7 @@
       <w:pPr>
         <w:pStyle w:val="berschrift1"/>
         <w:rPr>
-          <w:rFonts w:ascii="Verdana" w:hAnsi="Verdana"/>
+          <w:rFonts w:asciiTheme="minorHAnsi" w:hAnsiTheme="minorHAnsi"/>
           <w:sz w:val="22"/>
           <w:szCs w:val="22"/>
           <w:lang w:val="de-DE"/>
@@ -14,115 +14,114 @@
       </w:pPr>
       <w:r>
         <w:rPr>
-          <w:rFonts w:ascii="Verdana" w:hAnsi="Verdana"/>
+          <w:rFonts w:asciiTheme="minorHAnsi" w:hAnsiTheme="minorHAnsi"/>
           <w:b/>
           <w:bCs/>
-          <w:sz w:val="32"/>
-          <w:szCs w:val="32"/>
           <w:lang w:val="de-DE"/>
         </w:rPr>
         <w:t>Projektantrag</w:t>
       </w:r>
       <w:r>
         <w:rPr>
-          <w:rFonts w:ascii="Verdana" w:hAnsi="Verdana"/>
+          <w:rFonts w:asciiTheme="minorHAnsi" w:hAnsiTheme="minorHAnsi"/>
           <w:b/>
           <w:bCs/>
-          <w:sz w:val="32"/>
-          <w:szCs w:val="32"/>
           <w:lang w:val="de-DE"/>
         </w:rPr>
         <w:t xml:space="preserve"> inkl. zeitlicher Feinplanung</w:t>
       </w:r>
       <w:r>
+        <w:rPr>
+          <w:rFonts w:asciiTheme="minorHAnsi" w:hAnsiTheme="minorHAnsi"/>
+        </w:rPr>
         <w:br/>
       </w:r>
       <w:r>
         <w:rPr>
-          <w:rFonts w:ascii="Verdana" w:hAnsi="Verdana"/>
-          <w:sz w:val="22"/>
-          <w:szCs w:val="22"/>
+          <w:rFonts w:asciiTheme="minorHAnsi" w:hAnsiTheme="minorHAnsi"/>
+          <w:sz w:val="24"/>
+          <w:szCs w:val="24"/>
           <w:lang w:val="de-DE"/>
         </w:rPr>
         <w:t xml:space="preserve">zur </w:t>
       </w:r>
       <w:r>
         <w:rPr>
-          <w:rFonts w:ascii="Verdana" w:hAnsi="Verdana"/>
-          <w:sz w:val="22"/>
-          <w:szCs w:val="22"/>
+          <w:rFonts w:asciiTheme="minorHAnsi" w:hAnsiTheme="minorHAnsi"/>
+          <w:sz w:val="24"/>
+          <w:szCs w:val="24"/>
           <w:lang w:val="de-DE"/>
         </w:rPr>
         <w:t>Abstimmung</w:t>
       </w:r>
       <w:r>
         <w:rPr>
-          <w:rFonts w:ascii="Verdana" w:hAnsi="Verdana"/>
-          <w:sz w:val="22"/>
-          <w:szCs w:val="22"/>
+          <w:rFonts w:asciiTheme="minorHAnsi" w:hAnsiTheme="minorHAnsi"/>
+          <w:sz w:val="24"/>
+          <w:szCs w:val="24"/>
           <w:lang w:val="de-DE"/>
         </w:rPr>
         <w:t xml:space="preserve"> und </w:t>
       </w:r>
       <w:r>
         <w:rPr>
-          <w:rFonts w:ascii="Verdana" w:hAnsi="Verdana"/>
-          <w:sz w:val="22"/>
-          <w:szCs w:val="22"/>
+          <w:rFonts w:asciiTheme="minorHAnsi" w:hAnsiTheme="minorHAnsi"/>
+          <w:sz w:val="24"/>
+          <w:szCs w:val="24"/>
           <w:lang w:val="de-DE"/>
         </w:rPr>
         <w:t xml:space="preserve">Freigabe </w:t>
       </w:r>
       <w:r>
         <w:rPr>
-          <w:rFonts w:ascii="Verdana" w:hAnsi="Verdana"/>
-          <w:sz w:val="22"/>
-          <w:szCs w:val="22"/>
+          <w:rFonts w:asciiTheme="minorHAnsi" w:hAnsiTheme="minorHAnsi"/>
+          <w:sz w:val="24"/>
+          <w:szCs w:val="24"/>
           <w:lang w:val="de-DE"/>
         </w:rPr>
         <w:t xml:space="preserve">- </w:t>
       </w:r>
       <w:r>
         <w:rPr>
-          <w:rFonts w:ascii="Verdana" w:hAnsi="Verdana"/>
-          <w:sz w:val="22"/>
-          <w:szCs w:val="22"/>
+          <w:rFonts w:asciiTheme="minorHAnsi" w:hAnsiTheme="minorHAnsi"/>
+          <w:sz w:val="24"/>
+          <w:szCs w:val="24"/>
           <w:lang w:val="de-DE"/>
         </w:rPr>
         <w:t>mi</w:t>
       </w:r>
       <w:r>
         <w:rPr>
-          <w:rFonts w:ascii="Verdana" w:hAnsi="Verdana"/>
-          <w:sz w:val="22"/>
-          <w:szCs w:val="22"/>
+          <w:rFonts w:asciiTheme="minorHAnsi" w:hAnsiTheme="minorHAnsi"/>
+          <w:sz w:val="24"/>
+          <w:szCs w:val="24"/>
           <w:lang w:val="de-DE"/>
         </w:rPr>
         <w:t>t und durch</w:t>
       </w:r>
       <w:r>
         <w:rPr>
-          <w:rFonts w:ascii="Verdana" w:hAnsi="Verdana"/>
-          <w:sz w:val="22"/>
-          <w:szCs w:val="22"/>
+          <w:rFonts w:asciiTheme="minorHAnsi" w:hAnsiTheme="minorHAnsi"/>
+          <w:sz w:val="24"/>
+          <w:szCs w:val="24"/>
           <w:lang w:val="de-DE"/>
         </w:rPr>
         <w:t xml:space="preserve"> </w:t>
       </w:r>
       <w:r>
         <w:rPr>
-          <w:rFonts w:ascii="Verdana" w:hAnsi="Verdana"/>
-          <w:sz w:val="22"/>
-          <w:szCs w:val="22"/>
+          <w:rFonts w:asciiTheme="minorHAnsi" w:hAnsiTheme="minorHAnsi"/>
+          <w:sz w:val="24"/>
+          <w:szCs w:val="24"/>
           <w:lang w:val="de-DE"/>
         </w:rPr>
         <w:t xml:space="preserve">Ihre </w:t>
       </w:r>
       <w:r>
         <w:rPr>
-          <w:rFonts w:ascii="Verdana" w:hAnsi="Verdana"/>
-          <w:sz w:val="22"/>
-          <w:szCs w:val="22"/>
+          <w:rFonts w:asciiTheme="minorHAnsi" w:hAnsiTheme="minorHAnsi"/>
+          <w:sz w:val="24"/>
+          <w:szCs w:val="24"/>
           <w:lang w:val="de-DE"/>
         </w:rPr>
         <w:t>Lehrkraft</w:t>
@@ -133,21 +132,21 @@
       <w:pPr>
         <w:pStyle w:val="berschrift2"/>
         <w:rPr>
-          <w:rFonts w:ascii="Verdana" w:hAnsi="Verdana"/>
+          <w:rFonts w:asciiTheme="minorHAnsi" w:hAnsiTheme="minorHAnsi"/>
           <w:b/>
           <w:bCs/>
-          <w:sz w:val="22"/>
-          <w:szCs w:val="22"/>
-          <w:lang w:val="de-DE"/>
-        </w:rPr>
-      </w:pPr>
-      <w:r>
-        <w:rPr>
-          <w:rFonts w:ascii="Verdana" w:hAnsi="Verdana"/>
+          <w:sz w:val="24"/>
+          <w:szCs w:val="24"/>
+          <w:lang w:val="de-DE"/>
+        </w:rPr>
+      </w:pPr>
+      <w:r>
+        <w:rPr>
+          <w:rFonts w:asciiTheme="minorHAnsi" w:hAnsiTheme="minorHAnsi"/>
           <w:b/>
           <w:bCs/>
-          <w:sz w:val="22"/>
-          <w:szCs w:val="22"/>
+          <w:sz w:val="24"/>
+          <w:szCs w:val="24"/>
           <w:lang w:val="de-DE"/>
         </w:rPr>
         <w:t>1. Projektantrag</w:t>
@@ -157,17 +156,15 @@
       <w:pPr>
         <w:pStyle w:val="berschrift3"/>
         <w:rPr>
-          <w:rFonts w:ascii="Verdana" w:hAnsi="Verdana"/>
-          <w:sz w:val="22"/>
-          <w:szCs w:val="22"/>
-          <w:lang w:val="de-DE"/>
-        </w:rPr>
-      </w:pPr>
-      <w:r>
-        <w:rPr>
-          <w:rFonts w:ascii="Verdana" w:hAnsi="Verdana"/>
-          <w:sz w:val="22"/>
-          <w:szCs w:val="22"/>
+          <w:sz w:val="24"/>
+          <w:szCs w:val="24"/>
+          <w:lang w:val="de-DE"/>
+        </w:rPr>
+      </w:pPr>
+      <w:r>
+        <w:rPr>
+          <w:sz w:val="24"/>
+          <w:szCs w:val="24"/>
           <w:lang w:val="de-DE"/>
         </w:rPr>
         <w:t>1.1 Allgemeine Projektdaten</w:t>
@@ -181,39 +178,28 @@
           <w:numId w:val="18"/>
         </w:numPr>
         <w:rPr>
-          <w:rFonts w:ascii="Verdana" w:hAnsi="Verdana"/>
           <w:b/>
           <w:bCs/>
-          <w:sz w:val="22"/>
-          <w:szCs w:val="22"/>
-          <w:lang w:val="de-DE"/>
-        </w:rPr>
-      </w:pPr>
-      <w:r>
-        <w:rPr>
-          <w:rFonts w:ascii="Verdana" w:hAnsi="Verdana"/>
-          <w:sz w:val="22"/>
-          <w:szCs w:val="22"/>
+          <w:lang w:val="de-DE"/>
+        </w:rPr>
+      </w:pPr>
+      <w:r>
+        <w:rPr>
           <w:lang w:val="de-DE"/>
         </w:rPr>
         <w:t>Projekttitel:</w:t>
       </w:r>
       <w:r>
         <w:rPr>
-          <w:rFonts w:ascii="Verdana" w:hAnsi="Verdana"/>
-          <w:sz w:val="22"/>
-          <w:szCs w:val="22"/>
           <w:lang w:val="de-DE"/>
         </w:rPr>
         <w:t xml:space="preserve"> </w:t>
       </w:r>
       <w:r>
         <w:rPr>
-          <w:rFonts w:ascii="Verdana" w:eastAsia="Verdana" w:hAnsi="Verdana" w:cs="Verdana"/>
+          <w:rFonts w:eastAsia="Verdana" w:cs="Verdana"/>
           <w:b/>
           <w:bCs/>
-          <w:sz w:val="22"/>
-          <w:szCs w:val="22"/>
           <w:lang w:val="de-DE"/>
         </w:rPr>
         <w:t>Energiedaten von Website abgreifen (FIDP)</w:t>
@@ -227,30 +213,21 @@
           <w:numId w:val="18"/>
         </w:numPr>
         <w:rPr>
-          <w:rFonts w:ascii="Verdana" w:hAnsi="Verdana"/>
           <w:b/>
           <w:bCs/>
-          <w:sz w:val="22"/>
-          <w:szCs w:val="22"/>
-          <w:lang w:val="de-DE"/>
-        </w:rPr>
-      </w:pPr>
-      <w:r>
-        <w:rPr>
-          <w:rFonts w:ascii="Verdana" w:hAnsi="Verdana"/>
-          <w:sz w:val="22"/>
-          <w:szCs w:val="22"/>
+          <w:lang w:val="de-DE"/>
+        </w:rPr>
+      </w:pPr>
+      <w:r>
+        <w:rPr>
           <w:lang w:val="de-DE"/>
         </w:rPr>
         <w:t xml:space="preserve">Ausbildungsberuf: </w:t>
       </w:r>
       <w:r>
         <w:rPr>
-          <w:rFonts w:ascii="Verdana" w:hAnsi="Verdana"/>
           <w:b/>
           <w:bCs/>
-          <w:sz w:val="22"/>
-          <w:szCs w:val="22"/>
           <w:lang w:val="de-DE"/>
         </w:rPr>
         <w:t>Fachinformatiker/in – Anwendungsentwicklung</w:t>
@@ -264,50 +241,38 @@
           <w:numId w:val="18"/>
         </w:numPr>
         <w:rPr>
-          <w:rFonts w:ascii="Verdana" w:eastAsia="Verdana" w:hAnsi="Verdana" w:cs="Verdana"/>
+          <w:rFonts w:eastAsia="Verdana" w:cs="Verdana"/>
           <w:b/>
           <w:bCs/>
-          <w:sz w:val="22"/>
-          <w:szCs w:val="22"/>
-          <w:lang w:val="de-DE"/>
-        </w:rPr>
-      </w:pPr>
-      <w:r>
-        <w:rPr>
-          <w:rFonts w:ascii="Verdana" w:hAnsi="Verdana"/>
-          <w:sz w:val="22"/>
-          <w:szCs w:val="22"/>
+          <w:lang w:val="de-DE"/>
+        </w:rPr>
+      </w:pPr>
+      <w:r>
+        <w:rPr>
           <w:lang w:val="de-DE"/>
         </w:rPr>
         <w:t>Projektteam: (Namen der Azubis)</w:t>
       </w:r>
       <w:r>
         <w:rPr>
-          <w:rFonts w:ascii="Verdana" w:hAnsi="Verdana"/>
-          <w:sz w:val="22"/>
-          <w:szCs w:val="22"/>
           <w:lang w:val="de-DE"/>
         </w:rPr>
         <w:t xml:space="preserve">: </w:t>
       </w:r>
       <w:r>
         <w:rPr>
-          <w:rFonts w:ascii="Verdana" w:eastAsia="Verdana" w:hAnsi="Verdana" w:cs="Verdana"/>
+          <w:rFonts w:eastAsia="Verdana" w:cs="Verdana"/>
           <w:b/>
           <w:bCs/>
-          <w:sz w:val="22"/>
-          <w:szCs w:val="22"/>
           <w:lang w:val="de-DE"/>
         </w:rPr>
         <w:t xml:space="preserve">Groß, Platz, </w:t>
       </w:r>
       <w:r>
         <w:rPr>
-          <w:rFonts w:ascii="Verdana" w:eastAsia="Verdana" w:hAnsi="Verdana" w:cs="Verdana"/>
+          <w:rFonts w:eastAsia="Verdana" w:cs="Verdana"/>
           <w:b/>
           <w:bCs/>
-          <w:sz w:val="22"/>
-          <w:szCs w:val="22"/>
           <w:lang w:val="de-DE"/>
         </w:rPr>
         <w:t>Kristen</w:t>
@@ -321,39 +286,27 @@
           <w:numId w:val="18"/>
         </w:numPr>
         <w:rPr>
-          <w:rFonts w:ascii="Verdana" w:hAnsi="Verdana"/>
           <w:b/>
           <w:bCs/>
-          <w:sz w:val="22"/>
-          <w:szCs w:val="22"/>
-          <w:lang w:val="de-DE"/>
-        </w:rPr>
-      </w:pPr>
-      <w:r>
-        <w:rPr>
-          <w:rFonts w:ascii="Verdana" w:hAnsi="Verdana"/>
-          <w:sz w:val="22"/>
-          <w:szCs w:val="22"/>
+          <w:lang w:val="de-DE"/>
+        </w:rPr>
+      </w:pPr>
+      <w:r>
+        <w:rPr>
           <w:lang w:val="de-DE"/>
         </w:rPr>
         <w:t>Projektleitung (Azubi):</w:t>
       </w:r>
       <w:r>
         <w:rPr>
-          <w:rFonts w:ascii="Verdana" w:hAnsi="Verdana"/>
-          <w:sz w:val="22"/>
-          <w:szCs w:val="22"/>
           <w:lang w:val="de-DE"/>
         </w:rPr>
         <w:t xml:space="preserve"> </w:t>
       </w:r>
       <w:r>
         <w:rPr>
-          <w:rFonts w:ascii="Verdana" w:hAnsi="Verdana"/>
           <w:b/>
           <w:bCs/>
-          <w:sz w:val="22"/>
-          <w:szCs w:val="22"/>
           <w:lang w:val="de-DE"/>
         </w:rPr>
         <w:t>Julian Platz</w:t>
@@ -367,39 +320,27 @@
           <w:numId w:val="18"/>
         </w:numPr>
         <w:rPr>
-          <w:rFonts w:ascii="Verdana" w:hAnsi="Verdana"/>
           <w:b/>
           <w:bCs/>
-          <w:sz w:val="22"/>
-          <w:szCs w:val="22"/>
-          <w:lang w:val="de-DE"/>
-        </w:rPr>
-      </w:pPr>
-      <w:r>
-        <w:rPr>
-          <w:rFonts w:ascii="Verdana" w:hAnsi="Verdana"/>
-          <w:sz w:val="22"/>
-          <w:szCs w:val="22"/>
+          <w:lang w:val="de-DE"/>
+        </w:rPr>
+      </w:pPr>
+      <w:r>
+        <w:rPr>
           <w:lang w:val="de-DE"/>
         </w:rPr>
         <w:t>Stellvertretende Projektleitung:</w:t>
       </w:r>
       <w:r>
         <w:rPr>
-          <w:rFonts w:ascii="Verdana" w:hAnsi="Verdana"/>
-          <w:sz w:val="22"/>
-          <w:szCs w:val="22"/>
           <w:lang w:val="de-DE"/>
         </w:rPr>
         <w:t xml:space="preserve"> </w:t>
       </w:r>
       <w:r>
         <w:rPr>
-          <w:rFonts w:ascii="Verdana" w:hAnsi="Verdana"/>
           <w:b/>
           <w:bCs/>
-          <w:sz w:val="22"/>
-          <w:szCs w:val="22"/>
           <w:lang w:val="de-DE"/>
         </w:rPr>
         <w:t>Curtis Kristen</w:t>
@@ -413,42 +354,62 @@
           <w:numId w:val="18"/>
         </w:numPr>
         <w:rPr>
-          <w:rFonts w:ascii="Verdana" w:hAnsi="Verdana"/>
           <w:b/>
           <w:bCs/>
-          <w:sz w:val="22"/>
-          <w:szCs w:val="22"/>
-          <w:lang w:val="de-DE"/>
-        </w:rPr>
-      </w:pPr>
-      <w:r>
-        <w:rPr>
-          <w:rFonts w:ascii="Verdana" w:hAnsi="Verdana"/>
-          <w:sz w:val="22"/>
-          <w:szCs w:val="22"/>
+          <w:lang w:val="de-DE"/>
+        </w:rPr>
+      </w:pPr>
+      <w:r>
+        <w:rPr>
           <w:lang w:val="de-DE"/>
         </w:rPr>
         <w:t>Projektzeitraum:</w:t>
       </w:r>
       <w:r>
         <w:rPr>
-          <w:rFonts w:ascii="Verdana" w:hAnsi="Verdana"/>
-          <w:sz w:val="22"/>
-          <w:szCs w:val="22"/>
           <w:lang w:val="de-DE"/>
         </w:rPr>
         <w:t xml:space="preserve"> </w:t>
       </w:r>
       <w:r>
         <w:rPr>
-          <w:rFonts w:ascii="Verdana" w:hAnsi="Verdana"/>
           <w:b/>
           <w:bCs/>
-          <w:sz w:val="22"/>
-          <w:szCs w:val="22"/>
-          <w:lang w:val="de-DE"/>
-        </w:rPr>
-        <w:t>16.12.2025 - 19.06.2026</w:t>
+          <w:lang w:val="de-DE"/>
+        </w:rPr>
+        <w:t xml:space="preserve">16.12.2025 - </w:t>
+      </w:r>
+      <w:r>
+        <w:rPr>
+          <w:b/>
+          <w:bCs/>
+          <w:lang w:val="de-DE"/>
+        </w:rPr>
+        <w:t>20</w:t>
+      </w:r>
+      <w:r>
+        <w:rPr>
+          <w:b/>
+          <w:bCs/>
+          <w:lang w:val="de-DE"/>
+        </w:rPr>
+        <w:t>.0</w:t>
+      </w:r>
+      <w:r>
+        <w:rPr>
+          <w:b/>
+          <w:bCs/>
+          <w:lang w:val="de-DE"/>
+        </w:rPr>
+        <w:t>2</w:t>
+      </w:r>
+      <w:r>
+        <w:rPr>
+          <w:b/>
+          <w:bCs/>
+          <w:lang w:val="de-DE"/>
+        </w:rPr>
+        <w:t>.2026</w:t>
       </w:r>
     </w:p>
     <w:p>
@@ -459,50 +420,35 @@
           <w:numId w:val="18"/>
         </w:numPr>
         <w:rPr>
-          <w:rFonts w:ascii="Verdana" w:hAnsi="Verdana"/>
           <w:b/>
           <w:bCs/>
-          <w:sz w:val="22"/>
-          <w:szCs w:val="22"/>
-          <w:lang w:val="de-DE"/>
-        </w:rPr>
-      </w:pPr>
-      <w:r>
-        <w:rPr>
-          <w:rFonts w:ascii="Verdana" w:hAnsi="Verdana"/>
-          <w:sz w:val="22"/>
-          <w:szCs w:val="22"/>
+          <w:lang w:val="de-DE"/>
+        </w:rPr>
+      </w:pPr>
+      <w:r>
+        <w:rPr>
           <w:lang w:val="de-DE"/>
         </w:rPr>
         <w:t xml:space="preserve">Gesamtstunden: </w:t>
       </w:r>
       <w:r>
         <w:rPr>
-          <w:rFonts w:ascii="Verdana" w:hAnsi="Verdana"/>
           <w:b/>
           <w:bCs/>
-          <w:sz w:val="22"/>
-          <w:szCs w:val="22"/>
           <w:lang w:val="de-DE"/>
         </w:rPr>
         <w:t>48</w:t>
       </w:r>
       <w:r>
         <w:rPr>
-          <w:rFonts w:ascii="Verdana" w:hAnsi="Verdana"/>
-          <w:sz w:val="22"/>
-          <w:szCs w:val="22"/>
           <w:lang w:val="de-DE"/>
         </w:rPr>
         <w:t xml:space="preserve"> </w:t>
       </w:r>
       <w:r>
         <w:rPr>
-          <w:rFonts w:ascii="Verdana" w:hAnsi="Verdana"/>
           <w:b/>
           <w:bCs/>
-          <w:sz w:val="22"/>
-          <w:szCs w:val="22"/>
           <w:lang w:val="de-DE"/>
         </w:rPr>
         <w:t>Schulstunden</w:t>
@@ -513,17 +459,15 @@
       <w:pPr>
         <w:pStyle w:val="berschrift3"/>
         <w:rPr>
-          <w:rFonts w:ascii="Verdana" w:hAnsi="Verdana"/>
-          <w:sz w:val="22"/>
-          <w:szCs w:val="22"/>
-          <w:lang w:val="de-DE"/>
-        </w:rPr>
-      </w:pPr>
-      <w:r>
-        <w:rPr>
-          <w:rFonts w:ascii="Verdana" w:hAnsi="Verdana"/>
-          <w:sz w:val="22"/>
-          <w:szCs w:val="22"/>
+          <w:sz w:val="24"/>
+          <w:szCs w:val="24"/>
+          <w:lang w:val="de-DE"/>
+        </w:rPr>
+      </w:pPr>
+      <w:r>
+        <w:rPr>
+          <w:sz w:val="24"/>
+          <w:szCs w:val="24"/>
           <w:lang w:val="de-DE"/>
         </w:rPr>
         <w:t>1.2 Projektbeschreibung</w:t>
@@ -533,89 +477,59 @@
       <w:pPr>
         <w:pStyle w:val="Textkrper"/>
         <w:rPr>
-          <w:rFonts w:ascii="Verdana" w:hAnsi="Verdana"/>
-          <w:sz w:val="22"/>
-          <w:szCs w:val="22"/>
-          <w:lang w:val="de-DE"/>
-        </w:rPr>
-      </w:pPr>
-      <w:r>
-        <w:rPr>
-          <w:rFonts w:ascii="Verdana" w:hAnsi="Verdana"/>
-          <w:sz w:val="22"/>
-          <w:szCs w:val="22"/>
+          <w:lang w:val="de-DE"/>
+        </w:rPr>
+      </w:pPr>
+      <w:r>
+        <w:rPr>
           <w:lang w:val="de-DE"/>
         </w:rPr>
         <w:t xml:space="preserve">Energiedaten wie z.B. Stromverbrauch oder Energieerzeugung werden </w:t>
       </w:r>
       <w:r>
         <w:rPr>
-          <w:rFonts w:ascii="Verdana" w:hAnsi="Verdana"/>
-          <w:sz w:val="22"/>
-          <w:szCs w:val="22"/>
           <w:lang w:val="de-DE"/>
         </w:rPr>
         <w:t xml:space="preserve">auf </w:t>
       </w:r>
       <w:r>
         <w:rPr>
-          <w:rFonts w:ascii="Verdana" w:hAnsi="Verdana"/>
-          <w:sz w:val="22"/>
-          <w:szCs w:val="22"/>
           <w:lang w:val="de-DE"/>
         </w:rPr>
         <w:t>verschiedenen Stellen im Internet veröffentlicht</w:t>
       </w:r>
       <w:r>
         <w:rPr>
-          <w:rFonts w:ascii="Verdana" w:hAnsi="Verdana"/>
-          <w:sz w:val="22"/>
-          <w:szCs w:val="22"/>
           <w:lang w:val="de-DE"/>
         </w:rPr>
         <w:t xml:space="preserve">. Diese sind </w:t>
       </w:r>
       <w:r>
         <w:rPr>
-          <w:rFonts w:ascii="Verdana" w:hAnsi="Verdana"/>
-          <w:sz w:val="22"/>
-          <w:szCs w:val="22"/>
           <w:lang w:val="de-DE"/>
         </w:rPr>
         <w:t xml:space="preserve">jedoch oft </w:t>
       </w:r>
       <w:r>
         <w:rPr>
-          <w:rFonts w:ascii="Verdana" w:hAnsi="Verdana"/>
-          <w:sz w:val="22"/>
-          <w:szCs w:val="22"/>
           <w:lang w:val="de-DE"/>
         </w:rPr>
         <w:t xml:space="preserve">nur </w:t>
       </w:r>
       <w:r>
         <w:rPr>
-          <w:rFonts w:ascii="Verdana" w:hAnsi="Verdana"/>
-          <w:sz w:val="22"/>
-          <w:szCs w:val="22"/>
           <w:lang w:val="de-DE"/>
         </w:rPr>
         <w:t xml:space="preserve">manuell abrufbar. Ein strukturierter Überblick oder ein Vergleich über längere Zeiträume ist dadurch nur mit </w:t>
       </w:r>
       <w:r>
         <w:rPr>
-          <w:rFonts w:ascii="Verdana" w:hAnsi="Verdana"/>
-          <w:sz w:val="22"/>
-          <w:szCs w:val="22"/>
           <w:lang w:val="de-DE"/>
         </w:rPr>
         <w:t xml:space="preserve">großem </w:t>
       </w:r>
       <w:r>
         <w:rPr>
-          <w:rFonts w:ascii="Verdana" w:hAnsi="Verdana"/>
-          <w:sz w:val="22"/>
-          <w:szCs w:val="22"/>
           <w:lang w:val="de-DE"/>
         </w:rPr>
         <w:t>Aufwand möglich.</w:t>
@@ -625,89 +539,71 @@
       <w:pPr>
         <w:pStyle w:val="Textkrper"/>
         <w:rPr>
-          <w:rFonts w:ascii="Verdana" w:hAnsi="Verdana"/>
-          <w:sz w:val="22"/>
-          <w:szCs w:val="22"/>
-          <w:lang w:val="de-DE"/>
-        </w:rPr>
-      </w:pPr>
-      <w:r>
-        <w:rPr>
-          <w:rFonts w:ascii="Verdana" w:hAnsi="Verdana"/>
-          <w:sz w:val="22"/>
-          <w:szCs w:val="22"/>
+          <w:lang w:val="de-DE"/>
+        </w:rPr>
+      </w:pPr>
+      <w:r>
+        <w:rPr>
           <w:lang w:val="de-DE"/>
         </w:rPr>
         <w:t>Ziel des Projekts ist es, ein</w:t>
       </w:r>
       <w:r>
         <w:rPr>
-          <w:rFonts w:ascii="Verdana" w:hAnsi="Verdana"/>
-          <w:sz w:val="22"/>
-          <w:szCs w:val="22"/>
-          <w:lang w:val="de-DE"/>
-        </w:rPr>
-        <w:t xml:space="preserve"> Programm </w:t>
-      </w:r>
-      <w:r>
-        <w:rPr>
-          <w:rFonts w:ascii="Verdana" w:hAnsi="Verdana"/>
-          <w:sz w:val="22"/>
-          <w:szCs w:val="22"/>
-          <w:lang w:val="de-DE"/>
-        </w:rPr>
-        <w:t>zu entwickeln, die Energiedaten aus unterschiedlichen öffentlichen Quellen automatisiert abruft, aufbereitet und in</w:t>
-      </w:r>
-      <w:r>
-        <w:rPr>
-          <w:rFonts w:ascii="Verdana" w:hAnsi="Verdana"/>
-          <w:sz w:val="22"/>
-          <w:szCs w:val="22"/>
+          <w:lang w:val="de-DE"/>
+        </w:rPr>
+        <w:t xml:space="preserve">e Software </w:t>
+      </w:r>
+      <w:r>
+        <w:rPr>
+          <w:lang w:val="de-DE"/>
+        </w:rPr>
+        <w:t xml:space="preserve">zu entwickeln, </w:t>
+      </w:r>
+      <w:r>
+        <w:rPr>
+          <w:lang w:val="de-DE"/>
+        </w:rPr>
+        <w:t>die</w:t>
+      </w:r>
+      <w:r>
+        <w:rPr>
+          <w:lang w:val="de-DE"/>
+        </w:rPr>
+        <w:t xml:space="preserve"> Energiedaten aus unterschiedlichen öffentlichen Quellen automatisiert abruft, aufbereitet und in</w:t>
+      </w:r>
+      <w:r>
+        <w:rPr>
           <w:lang w:val="de-DE"/>
         </w:rPr>
         <w:t xml:space="preserve"> eine </w:t>
       </w:r>
       <w:r>
         <w:rPr>
-          <w:rFonts w:ascii="Verdana" w:hAnsi="Verdana"/>
-          <w:sz w:val="22"/>
-          <w:szCs w:val="22"/>
           <w:lang w:val="de-DE"/>
         </w:rPr>
         <w:t xml:space="preserve">Datenbank speichert. </w:t>
       </w:r>
       <w:r>
         <w:rPr>
-          <w:rFonts w:ascii="Verdana" w:hAnsi="Verdana"/>
-          <w:sz w:val="22"/>
-          <w:szCs w:val="22"/>
           <w:lang w:val="de-DE"/>
         </w:rPr>
         <w:t>Danach sollen d</w:t>
       </w:r>
       <w:r>
         <w:rPr>
-          <w:rFonts w:ascii="Verdana" w:hAnsi="Verdana"/>
-          <w:sz w:val="22"/>
-          <w:szCs w:val="22"/>
           <w:lang w:val="de-DE"/>
         </w:rPr>
         <w:t xml:space="preserve">ie Daten anschließend übersichtlich und grafisch dargestellt werden, um </w:t>
       </w:r>
       <w:r>
         <w:rPr>
-          <w:rFonts w:ascii="Verdana" w:hAnsi="Verdana"/>
-          <w:sz w:val="22"/>
-          <w:szCs w:val="22"/>
           <w:lang w:val="de-DE"/>
         </w:rPr>
         <w:t xml:space="preserve">Verläufe </w:t>
       </w:r>
       <w:r>
         <w:rPr>
-          <w:rFonts w:ascii="Verdana" w:hAnsi="Verdana"/>
-          <w:sz w:val="22"/>
-          <w:szCs w:val="22"/>
           <w:lang w:val="de-DE"/>
         </w:rPr>
         <w:t>schnell erkennen zu können.</w:t>
@@ -719,27 +615,18 @@
       </w:pPr>
       <w:r>
         <w:rPr>
-          <w:rFonts w:ascii="Verdana" w:hAnsi="Verdana"/>
-          <w:sz w:val="22"/>
-          <w:szCs w:val="22"/>
           <w:lang w:val="de-DE"/>
         </w:rPr>
         <w:t>Dazu werden geeignete Datenquellen technisch angebunden. Die abgerufenen Daten werden verarbeitet und in eine</w:t>
       </w:r>
       <w:r>
         <w:rPr>
-          <w:rFonts w:ascii="Verdana" w:hAnsi="Verdana"/>
-          <w:sz w:val="22"/>
-          <w:szCs w:val="22"/>
           <w:lang w:val="de-DE"/>
         </w:rPr>
         <w:t xml:space="preserve"> </w:t>
       </w:r>
       <w:r>
         <w:rPr>
-          <w:rFonts w:ascii="Verdana" w:hAnsi="Verdana"/>
-          <w:sz w:val="22"/>
-          <w:szCs w:val="22"/>
           <w:lang w:val="de-DE"/>
         </w:rPr>
         <w:t>relationale Datenbank gespeichert. Über eine einfache Benutzeroberfläche können die Energiedaten anschließend in Form von Diagrammen visualisiert werden.</w:t>
@@ -751,27 +638,18 @@
       </w:pPr>
       <w:r>
         <w:rPr>
-          <w:rFonts w:ascii="Verdana" w:hAnsi="Verdana"/>
-          <w:sz w:val="22"/>
-          <w:szCs w:val="22"/>
           <w:lang w:val="de-DE"/>
         </w:rPr>
         <w:t>Das Projekt bietet einen praxisnahen Nutzen, da es den Umgang mit externen Datenquellen, Datenbanken und grafischer Aufbereitung vermittelt.</w:t>
       </w:r>
       <w:r>
         <w:rPr>
-          <w:rFonts w:ascii="Verdana" w:hAnsi="Verdana"/>
-          <w:sz w:val="22"/>
-          <w:szCs w:val="22"/>
           <w:lang w:val="de-DE"/>
         </w:rPr>
         <w:t xml:space="preserve"> </w:t>
       </w:r>
       <w:r>
         <w:rPr>
-          <w:rFonts w:ascii="Verdana" w:hAnsi="Verdana"/>
-          <w:sz w:val="22"/>
-          <w:szCs w:val="22"/>
           <w:lang w:val="de-DE"/>
         </w:rPr>
         <w:t>Gleichzeitig entsteht ein übersichtliches System, das Energiedaten verständlich darstellt und deren Auswertung erleichtert.</w:t>
@@ -782,7 +660,6 @@
       <w:pPr>
         <w:pStyle w:val="berschrift3"/>
         <w:rPr>
-          <w:rFonts w:ascii="Verdana" w:hAnsi="Verdana"/>
           <w:sz w:val="22"/>
           <w:szCs w:val="22"/>
           <w:lang w:val="de-DE"/>
@@ -793,7 +670,6 @@
       <w:pPr>
         <w:pStyle w:val="berschrift3"/>
         <w:rPr>
-          <w:rFonts w:ascii="Verdana" w:hAnsi="Verdana"/>
           <w:sz w:val="22"/>
           <w:szCs w:val="22"/>
           <w:lang w:val="de-DE"/>
@@ -802,64 +678,51 @@
     </w:p>
     <w:p>
       <w:pPr>
-        <w:pStyle w:val="berschrift3"/>
-        <w:rPr>
-          <w:rFonts w:ascii="Verdana" w:hAnsi="Verdana"/>
-          <w:sz w:val="22"/>
-          <w:szCs w:val="22"/>
+        <w:pStyle w:val="Textkrper"/>
+        <w:rPr>
           <w:lang w:val="de-DE"/>
         </w:rPr>
       </w:pPr>
     </w:p>
     <w:p>
       <w:pPr>
-        <w:pStyle w:val="Textkrper"/>
-        <w:rPr>
-          <w:lang w:val="de-DE"/>
-        </w:rPr>
-      </w:pPr>
+        <w:pStyle w:val="berschrift3"/>
+        <w:rPr>
+          <w:b/>
+          <w:bCs/>
+          <w:sz w:val="24"/>
+          <w:szCs w:val="24"/>
+          <w:lang w:val="de-DE"/>
+        </w:rPr>
+      </w:pPr>
+      <w:r>
+        <w:rPr>
+          <w:b/>
+          <w:bCs/>
+          <w:sz w:val="24"/>
+          <w:szCs w:val="24"/>
+          <w:lang w:val="de-DE"/>
+        </w:rPr>
+        <w:lastRenderedPageBreak/>
+        <w:t>1.3 Projektziele</w:t>
+      </w:r>
     </w:p>
     <w:p>
       <w:pPr>
-        <w:pStyle w:val="berschrift3"/>
-        <w:rPr>
-          <w:rFonts w:ascii="Verdana" w:hAnsi="Verdana"/>
-          <w:b/>
-          <w:bCs/>
-          <w:sz w:val="22"/>
-          <w:szCs w:val="22"/>
-          <w:lang w:val="de-DE"/>
-        </w:rPr>
-      </w:pPr>
-      <w:r>
-        <w:rPr>
-          <w:rFonts w:ascii="Verdana" w:hAnsi="Verdana"/>
-          <w:b/>
-          <w:bCs/>
-          <w:sz w:val="22"/>
-          <w:szCs w:val="22"/>
-          <w:lang w:val="de-DE"/>
-        </w:rPr>
-        <w:lastRenderedPageBreak/>
-        <w:t>1.3 Projektziele</w:t>
-      </w:r>
-    </w:p>
-    <w:p>
-      <w:pPr>
         <w:pStyle w:val="berschrift2"/>
         <w:rPr>
-          <w:rFonts w:ascii="Verdana" w:hAnsi="Verdana"/>
+          <w:rFonts w:asciiTheme="minorHAnsi" w:hAnsiTheme="minorHAnsi"/>
           <w:color w:val="auto"/>
-          <w:sz w:val="22"/>
-          <w:szCs w:val="22"/>
-          <w:lang w:val="de-DE"/>
-        </w:rPr>
-      </w:pPr>
-      <w:r>
-        <w:rPr>
-          <w:rFonts w:ascii="Verdana" w:hAnsi="Verdana"/>
-          <w:sz w:val="22"/>
-          <w:szCs w:val="22"/>
+          <w:sz w:val="24"/>
+          <w:szCs w:val="24"/>
+          <w:lang w:val="de-DE"/>
+        </w:rPr>
+      </w:pPr>
+      <w:r>
+        <w:rPr>
+          <w:rFonts w:asciiTheme="minorHAnsi" w:hAnsiTheme="minorHAnsi"/>
+          <w:sz w:val="24"/>
+          <w:szCs w:val="24"/>
           <w:lang w:val="de-DE"/>
         </w:rPr>
         <w:t>Muss-Ziele:</w:t>
@@ -898,7 +761,19 @@
         <w:rPr>
           <w:lang w:val="de-DE"/>
         </w:rPr>
-        <w:t>Automatisches Abrufen (Scraping) von Energiedaten</w:t>
+        <w:t>Abrufe</w:t>
+      </w:r>
+      <w:r>
+        <w:rPr>
+          <w:lang w:val="de-DE"/>
+        </w:rPr>
+        <w:t xml:space="preserve">n von Energiedaten über </w:t>
+      </w:r>
+      <w:r>
+        <w:rPr>
+          <w:lang w:val="de-DE"/>
+        </w:rPr>
+        <w:t>eine API-Schnittstelle</w:t>
       </w:r>
     </w:p>
     <w:p>
@@ -929,7 +804,7 @@
       <w:pPr>
         <w:pStyle w:val="Listenabsatz"/>
         <w:numPr>
-          <w:ilvl w:val="0"/>
+          <w:ilvl w:val="1"/>
           <w:numId w:val="12"/>
         </w:numPr>
         <w:rPr>
@@ -937,10 +812,118 @@
         </w:rPr>
       </w:pPr>
       <w:r>
-        <w:rPr>
-          <w:lang w:val="de-DE"/>
-        </w:rPr>
-        <w:t>Entwurf eines Datenbankmodells</w:t>
+        <w:t>Datum</w:t>
+      </w:r>
+      <w:r>
+        <w:t>/Zeit</w:t>
+      </w:r>
+      <w:r>
+        <w:t xml:space="preserve"> der </w:t>
+      </w:r>
+      <w:r>
+        <w:t xml:space="preserve">jeweiligen </w:t>
+      </w:r>
+      <w:proofErr w:type="spellStart"/>
+      <w:r>
+        <w:t>Messung</w:t>
+      </w:r>
+      <w:proofErr w:type="spellEnd"/>
+    </w:p>
+    <w:p>
+      <w:pPr>
+        <w:pStyle w:val="Listenabsatz"/>
+        <w:numPr>
+          <w:ilvl w:val="1"/>
+          <w:numId w:val="12"/>
+        </w:numPr>
+        <w:rPr>
+          <w:lang w:val="de-DE"/>
+        </w:rPr>
+      </w:pPr>
+      <w:r>
+        <w:t xml:space="preserve">Prognose </w:t>
+      </w:r>
+      <w:r>
+        <w:t xml:space="preserve">für den </w:t>
+      </w:r>
+      <w:proofErr w:type="spellStart"/>
+      <w:r>
+        <w:t>Anteil</w:t>
+      </w:r>
+      <w:proofErr w:type="spellEnd"/>
+      <w:r>
+        <w:t xml:space="preserve"> </w:t>
+      </w:r>
+      <w:proofErr w:type="spellStart"/>
+      <w:r>
+        <w:t>erneuerbarer</w:t>
+      </w:r>
+      <w:proofErr w:type="spellEnd"/>
+      <w:r>
+        <w:t xml:space="preserve"> </w:t>
+      </w:r>
+      <w:proofErr w:type="spellStart"/>
+      <w:r>
+        <w:t>Energien</w:t>
+      </w:r>
+      <w:proofErr w:type="spellEnd"/>
+    </w:p>
+    <w:p>
+      <w:pPr>
+        <w:pStyle w:val="Listenabsatz"/>
+        <w:numPr>
+          <w:ilvl w:val="1"/>
+          <w:numId w:val="12"/>
+        </w:numPr>
+        <w:rPr>
+          <w:lang w:val="de-DE"/>
+        </w:rPr>
+      </w:pPr>
+      <w:proofErr w:type="spellStart"/>
+      <w:r>
+        <w:t>Energieträger</w:t>
+      </w:r>
+      <w:proofErr w:type="spellEnd"/>
+      <w:r>
+        <w:t xml:space="preserve"> (</w:t>
+      </w:r>
+      <w:r>
+        <w:t>Solar</w:t>
+      </w:r>
+      <w:r>
+        <w:t>, Wind Onshore, Wind Offshore)</w:t>
+      </w:r>
+    </w:p>
+    <w:p>
+      <w:pPr>
+        <w:pStyle w:val="Listenabsatz"/>
+        <w:numPr>
+          <w:ilvl w:val="1"/>
+          <w:numId w:val="12"/>
+        </w:numPr>
+        <w:rPr>
+          <w:lang w:val="de-DE"/>
+        </w:rPr>
+      </w:pPr>
+      <w:proofErr w:type="spellStart"/>
+      <w:r>
+        <w:t>Datenquelle</w:t>
+      </w:r>
+      <w:proofErr w:type="spellEnd"/>
+      <w:r>
+        <w:t xml:space="preserve"> (</w:t>
+      </w:r>
+      <w:hyperlink r:id="rId7" w:history="1">
+        <w:r>
+          <w:rPr>
+            <w:rStyle w:val="Hyperlink"/>
+            <w:u w:val="single"/>
+          </w:rPr>
+          <w:t>https://api.energy-charts.info</w:t>
+        </w:r>
+      </w:hyperlink>
+      <w:r>
+        <w:t>)</w:t>
       </w:r>
     </w:p>
     <w:p>
@@ -958,31 +941,7 @@
         <w:rPr>
           <w:lang w:val="de-DE"/>
         </w:rPr>
-        <w:t>Speicherung der Energiedaten in eine</w:t>
-      </w:r>
-      <w:r>
-        <w:rPr>
-          <w:lang w:val="de-DE"/>
-        </w:rPr>
-        <w:t xml:space="preserve"> </w:t>
-      </w:r>
-      <w:r>
-        <w:rPr>
-          <w:lang w:val="de-DE"/>
-        </w:rPr>
-        <w:t>relationale</w:t>
-      </w:r>
-      <w:r>
-        <w:rPr>
-          <w:lang w:val="de-DE"/>
-        </w:rPr>
-        <w:t xml:space="preserve"> </w:t>
-      </w:r>
-      <w:r>
-        <w:rPr>
-          <w:lang w:val="de-DE"/>
-        </w:rPr>
-        <w:t>Datenbank</w:t>
+        <w:t>Entwurf eines Datenbankmodells</w:t>
       </w:r>
     </w:p>
     <w:p>
@@ -1000,7 +959,31 @@
         <w:rPr>
           <w:lang w:val="de-DE"/>
         </w:rPr>
-        <w:t>Entwicklung eines Programms zur regelmäßigen Datenaktualisierung</w:t>
+        <w:t>Speicherung der Energiedaten in eine</w:t>
+      </w:r>
+      <w:r>
+        <w:rPr>
+          <w:lang w:val="de-DE"/>
+        </w:rPr>
+        <w:t xml:space="preserve"> </w:t>
+      </w:r>
+      <w:r>
+        <w:rPr>
+          <w:lang w:val="de-DE"/>
+        </w:rPr>
+        <w:t>relationale</w:t>
+      </w:r>
+      <w:r>
+        <w:rPr>
+          <w:lang w:val="de-DE"/>
+        </w:rPr>
+        <w:t xml:space="preserve"> </w:t>
+      </w:r>
+      <w:r>
+        <w:rPr>
+          <w:lang w:val="de-DE"/>
+        </w:rPr>
+        <w:t>Datenbank</w:t>
       </w:r>
     </w:p>
     <w:p>
@@ -1018,38 +1001,19 @@
         <w:rPr>
           <w:lang w:val="de-DE"/>
         </w:rPr>
-        <w:t>Darstellung der Energiedaten in grafischer Form (z. B. Diagramme)</w:t>
-      </w:r>
-    </w:p>
-    <w:p>
-      <w:pPr>
-        <w:pStyle w:val="berschrift2"/>
-        <w:rPr>
-          <w:rFonts w:ascii="Verdana" w:hAnsi="Verdana"/>
-          <w:sz w:val="22"/>
-          <w:szCs w:val="22"/>
-          <w:lang w:val="de-DE"/>
-        </w:rPr>
-      </w:pPr>
-    </w:p>
-    <w:p>
-      <w:pPr>
-        <w:pStyle w:val="berschrift2"/>
-        <w:rPr>
-          <w:rFonts w:ascii="Verdana" w:hAnsi="Verdana"/>
-          <w:sz w:val="22"/>
-          <w:szCs w:val="22"/>
-          <w:lang w:val="de-DE"/>
-        </w:rPr>
-      </w:pPr>
-      <w:r>
-        <w:rPr>
-          <w:rFonts w:ascii="Verdana" w:hAnsi="Verdana"/>
-          <w:sz w:val="22"/>
-          <w:szCs w:val="22"/>
-          <w:lang w:val="de-DE"/>
-        </w:rPr>
-        <w:t>Kann-Ziele:</w:t>
+        <w:t>Entwicklung eine</w:t>
+      </w:r>
+      <w:r>
+        <w:rPr>
+          <w:lang w:val="de-DE"/>
+        </w:rPr>
+        <w:t xml:space="preserve">r Software </w:t>
+      </w:r>
+      <w:r>
+        <w:rPr>
+          <w:lang w:val="de-DE"/>
+        </w:rPr>
+        <w:t>zur regelmäßigen Datenaktualisierung</w:t>
       </w:r>
     </w:p>
     <w:p>
@@ -1067,7 +1031,122 @@
         <w:rPr>
           <w:lang w:val="de-DE"/>
         </w:rPr>
-        <w:t>Erweiterte Diagrammtypen</w:t>
+        <w:t>Darstellung der Energiedaten in grafischer Form</w:t>
+      </w:r>
+    </w:p>
+    <w:p>
+      <w:pPr>
+        <w:pStyle w:val="Listenabsatz"/>
+        <w:numPr>
+          <w:ilvl w:val="1"/>
+          <w:numId w:val="12"/>
+        </w:numPr>
+        <w:rPr>
+          <w:lang w:val="de-DE"/>
+        </w:rPr>
+      </w:pPr>
+      <w:r>
+        <w:rPr>
+          <w:lang w:val="de-DE"/>
+        </w:rPr>
+        <w:t xml:space="preserve">Liniendiagramm </w:t>
+      </w:r>
+      <w:r>
+        <w:rPr>
+          <w:lang w:val="de-DE"/>
+        </w:rPr>
+        <w:t>der Prognose</w:t>
+      </w:r>
+    </w:p>
+    <w:p>
+      <w:pPr>
+        <w:pStyle w:val="Listenabsatz"/>
+        <w:numPr>
+          <w:ilvl w:val="1"/>
+          <w:numId w:val="12"/>
+        </w:numPr>
+        <w:rPr>
+          <w:lang w:val="de-DE"/>
+        </w:rPr>
+      </w:pPr>
+      <w:r>
+        <w:rPr>
+          <w:lang w:val="de-DE"/>
+        </w:rPr>
+        <w:t>Mehrliniendiagramm aller Energieträger</w:t>
+      </w:r>
+    </w:p>
+    <w:p>
+      <w:pPr>
+        <w:pStyle w:val="Listenabsatz"/>
+        <w:numPr>
+          <w:ilvl w:val="1"/>
+          <w:numId w:val="12"/>
+        </w:numPr>
+        <w:rPr>
+          <w:lang w:val="de-DE"/>
+        </w:rPr>
+      </w:pPr>
+      <w:r>
+        <w:rPr>
+          <w:lang w:val="de-DE"/>
+        </w:rPr>
+        <w:t>Balkendiagramm der Gesamterzeugung</w:t>
+      </w:r>
+      <w:r>
+        <w:rPr>
+          <w:lang w:val="de-DE"/>
+        </w:rPr>
+        <w:t xml:space="preserve"> aller </w:t>
+      </w:r>
+      <w:r>
+        <w:rPr>
+          <w:lang w:val="de-DE"/>
+        </w:rPr>
+        <w:t>Energieträger</w:t>
+      </w:r>
+      <w:r>
+        <w:rPr>
+          <w:lang w:val="de-DE"/>
+        </w:rPr>
+        <w:t xml:space="preserve"> </w:t>
+      </w:r>
+      <w:r>
+        <w:rPr>
+          <w:lang w:val="de-DE"/>
+        </w:rPr>
+        <w:t>pro Tag</w:t>
+      </w:r>
+    </w:p>
+    <w:p>
+      <w:pPr>
+        <w:pStyle w:val="berschrift2"/>
+        <w:rPr>
+          <w:rFonts w:asciiTheme="minorHAnsi" w:hAnsiTheme="minorHAnsi"/>
+          <w:sz w:val="24"/>
+          <w:szCs w:val="24"/>
+          <w:lang w:val="de-DE"/>
+        </w:rPr>
+      </w:pPr>
+    </w:p>
+    <w:p>
+      <w:pPr>
+        <w:pStyle w:val="berschrift2"/>
+        <w:rPr>
+          <w:rFonts w:asciiTheme="minorHAnsi" w:hAnsiTheme="minorHAnsi"/>
+          <w:sz w:val="24"/>
+          <w:szCs w:val="24"/>
+          <w:lang w:val="de-DE"/>
+        </w:rPr>
+      </w:pPr>
+      <w:r>
+        <w:rPr>
+          <w:rFonts w:asciiTheme="minorHAnsi" w:hAnsiTheme="minorHAnsi"/>
+          <w:sz w:val="24"/>
+          <w:szCs w:val="24"/>
+          <w:lang w:val="de-DE"/>
+        </w:rPr>
+        <w:t>Kann-Ziele:</w:t>
       </w:r>
     </w:p>
     <w:p>
@@ -1085,7 +1164,7 @@
         <w:rPr>
           <w:lang w:val="de-DE"/>
         </w:rPr>
-        <w:t>Filter- und Suchfunktionen für Zeiträume</w:t>
+        <w:t>Erweiterte Diagrammtypen</w:t>
       </w:r>
     </w:p>
     <w:p>
@@ -1103,7 +1182,7 @@
         <w:rPr>
           <w:lang w:val="de-DE"/>
         </w:rPr>
-        <w:t>Konfigurationsoberfläche für Datenquellen</w:t>
+        <w:t>Filter- und Suchfunktionen für Zeiträume</w:t>
       </w:r>
     </w:p>
     <w:p>
@@ -1121,38 +1200,7 @@
         <w:rPr>
           <w:lang w:val="de-DE"/>
         </w:rPr>
-        <w:t>Erweiterung um zusätzliche Energie-Datenquellen</w:t>
-      </w:r>
-    </w:p>
-    <w:p>
-      <w:pPr>
-        <w:pStyle w:val="berschrift2"/>
-        <w:rPr>
-          <w:rFonts w:ascii="Verdana" w:hAnsi="Verdana"/>
-          <w:sz w:val="22"/>
-          <w:szCs w:val="22"/>
-          <w:lang w:val="de-DE"/>
-        </w:rPr>
-      </w:pPr>
-    </w:p>
-    <w:p>
-      <w:pPr>
-        <w:pStyle w:val="berschrift2"/>
-        <w:rPr>
-          <w:rFonts w:ascii="Verdana" w:hAnsi="Verdana"/>
-          <w:sz w:val="22"/>
-          <w:szCs w:val="22"/>
-          <w:lang w:val="de-DE"/>
-        </w:rPr>
-      </w:pPr>
-      <w:r>
-        <w:rPr>
-          <w:rFonts w:ascii="Verdana" w:hAnsi="Verdana"/>
-          <w:sz w:val="22"/>
-          <w:szCs w:val="22"/>
-          <w:lang w:val="de-DE"/>
-        </w:rPr>
-        <w:t>Nicht-Ziele:</w:t>
+        <w:t>Konfigurationsoberfläche für Datenquellen</w:t>
       </w:r>
     </w:p>
     <w:p>
@@ -1170,7 +1218,38 @@
         <w:rPr>
           <w:lang w:val="de-DE"/>
         </w:rPr>
-        <w:t>Vergleich mehrerer Länder oder Regionen</w:t>
+        <w:t>Erweiterung um zusätzliche Energie-Datenquellen</w:t>
+      </w:r>
+    </w:p>
+    <w:p>
+      <w:pPr>
+        <w:pStyle w:val="berschrift2"/>
+        <w:rPr>
+          <w:rFonts w:asciiTheme="minorHAnsi" w:hAnsiTheme="minorHAnsi"/>
+          <w:sz w:val="24"/>
+          <w:szCs w:val="24"/>
+          <w:lang w:val="de-DE"/>
+        </w:rPr>
+      </w:pPr>
+    </w:p>
+    <w:p>
+      <w:pPr>
+        <w:pStyle w:val="berschrift2"/>
+        <w:rPr>
+          <w:rFonts w:asciiTheme="minorHAnsi" w:hAnsiTheme="minorHAnsi"/>
+          <w:sz w:val="24"/>
+          <w:szCs w:val="24"/>
+          <w:lang w:val="de-DE"/>
+        </w:rPr>
+      </w:pPr>
+      <w:r>
+        <w:rPr>
+          <w:rFonts w:asciiTheme="minorHAnsi" w:hAnsiTheme="minorHAnsi"/>
+          <w:sz w:val="24"/>
+          <w:szCs w:val="24"/>
+          <w:lang w:val="de-DE"/>
+        </w:rPr>
+        <w:t>Nicht-Ziele:</w:t>
       </w:r>
     </w:p>
     <w:p>
@@ -1188,7 +1267,7 @@
         <w:rPr>
           <w:lang w:val="de-DE"/>
         </w:rPr>
-        <w:t>Prognosefunktionen</w:t>
+        <w:t>Vergleich mehrerer Länder oder Regionen</w:t>
       </w:r>
     </w:p>
     <w:p>
@@ -1199,17 +1278,14 @@
           <w:numId w:val="12"/>
         </w:numPr>
         <w:rPr>
-          <w:rFonts w:ascii="Verdana" w:hAnsi="Verdana"/>
-          <w:sz w:val="22"/>
-          <w:szCs w:val="22"/>
-          <w:lang w:val="de-DE"/>
-        </w:rPr>
-      </w:pPr>
-      <w:r>
-        <w:rPr>
-          <w:lang w:val="de-DE"/>
-        </w:rPr>
-        <w:t>Mobile Optimierung der Oberfläche</w:t>
+          <w:lang w:val="de-DE"/>
+        </w:rPr>
+      </w:pPr>
+      <w:r>
+        <w:rPr>
+          <w:lang w:val="de-DE"/>
+        </w:rPr>
+        <w:t>Prognosefunktionen</w:t>
       </w:r>
     </w:p>
     <w:p>
@@ -1220,9 +1296,24 @@
           <w:numId w:val="12"/>
         </w:numPr>
         <w:rPr>
-          <w:rFonts w:ascii="Verdana" w:hAnsi="Verdana"/>
-          <w:sz w:val="22"/>
-          <w:szCs w:val="22"/>
+          <w:lang w:val="de-DE"/>
+        </w:rPr>
+      </w:pPr>
+      <w:r>
+        <w:rPr>
+          <w:lang w:val="de-DE"/>
+        </w:rPr>
+        <w:t>Mobile Optimierung der Oberfläche</w:t>
+      </w:r>
+    </w:p>
+    <w:p>
+      <w:pPr>
+        <w:pStyle w:val="Listenabsatz"/>
+        <w:numPr>
+          <w:ilvl w:val="0"/>
+          <w:numId w:val="12"/>
+        </w:numPr>
+        <w:rPr>
           <w:lang w:val="de-DE"/>
         </w:rPr>
       </w:pPr>
@@ -1238,17 +1329,15 @@
       <w:pPr>
         <w:pStyle w:val="berschrift3"/>
         <w:rPr>
-          <w:rFonts w:ascii="Verdana" w:hAnsi="Verdana"/>
-          <w:sz w:val="22"/>
-          <w:szCs w:val="22"/>
-          <w:lang w:val="de-DE"/>
-        </w:rPr>
-      </w:pPr>
-      <w:r>
-        <w:rPr>
-          <w:rFonts w:ascii="Verdana" w:hAnsi="Verdana"/>
-          <w:sz w:val="22"/>
-          <w:szCs w:val="22"/>
+          <w:sz w:val="24"/>
+          <w:szCs w:val="24"/>
+          <w:lang w:val="de-DE"/>
+        </w:rPr>
+      </w:pPr>
+      <w:r>
+        <w:rPr>
+          <w:sz w:val="24"/>
+          <w:szCs w:val="24"/>
           <w:lang w:val="de-DE"/>
         </w:rPr>
         <w:t>1.4 Projektabgrenzung</w:t>
@@ -1262,17 +1351,11 @@
           <w:numId w:val="21"/>
         </w:numPr>
         <w:rPr>
-          <w:rFonts w:ascii="Verdana" w:hAnsi="Verdana"/>
-          <w:sz w:val="22"/>
-          <w:szCs w:val="22"/>
-          <w:lang w:val="de-DE"/>
-        </w:rPr>
-      </w:pPr>
-      <w:r>
-        <w:rPr>
-          <w:rFonts w:ascii="Verdana" w:hAnsi="Verdana"/>
-          <w:sz w:val="22"/>
-          <w:szCs w:val="22"/>
+          <w:lang w:val="de-DE"/>
+        </w:rPr>
+      </w:pPr>
+      <w:r>
+        <w:rPr>
           <w:lang w:val="de-DE"/>
         </w:rPr>
         <w:t>Was gehört nicht zum Projekt?</w:t>
@@ -1291,9 +1374,6 @@
       </w:pPr>
       <w:r>
         <w:rPr>
-          <w:rFonts w:ascii="Verdana" w:hAnsi="Verdana"/>
-          <w:sz w:val="22"/>
-          <w:szCs w:val="22"/>
           <w:lang w:val="de-DE"/>
         </w:rPr>
         <w:t>Keine Entwicklung eigener Energie-Messsysteme oder Sensorik</w:t>
@@ -1325,17 +1405,11 @@
           <w:numId w:val="21"/>
         </w:numPr>
         <w:rPr>
-          <w:rFonts w:ascii="Verdana" w:hAnsi="Verdana"/>
-          <w:sz w:val="22"/>
-          <w:szCs w:val="22"/>
-          <w:lang w:val="de-DE"/>
-        </w:rPr>
-      </w:pPr>
-      <w:r>
-        <w:rPr>
-          <w:rFonts w:ascii="Verdana" w:hAnsi="Verdana"/>
-          <w:sz w:val="22"/>
-          <w:szCs w:val="22"/>
+          <w:lang w:val="de-DE"/>
+        </w:rPr>
+      </w:pPr>
+      <w:r>
+        <w:rPr>
           <w:lang w:val="de-DE"/>
         </w:rPr>
         <w:t>Welche externen Systeme / Komponenten werden nicht entwickelt?</w:t>
@@ -1396,21 +1470,32 @@
     <w:p>
       <w:pPr>
         <w:pStyle w:val="berschrift3"/>
-        <w:rPr>
-          <w:rFonts w:ascii="Verdana" w:hAnsi="Verdana"/>
-          <w:sz w:val="22"/>
-          <w:szCs w:val="22"/>
-          <w:lang w:val="de-DE"/>
-        </w:rPr>
-      </w:pPr>
-      <w:r>
-        <w:rPr>
-          <w:rFonts w:ascii="Verdana" w:hAnsi="Verdana"/>
-          <w:sz w:val="22"/>
-          <w:szCs w:val="22"/>
-          <w:lang w:val="de-DE"/>
-        </w:rPr>
-        <w:t>1.5 Geplante Technologien und Werkzeuge</w:t>
+        <w:numPr>
+          <w:ilvl w:val="1"/>
+          <w:numId w:val="27"/>
+        </w:numPr>
+        <w:rPr>
+          <w:sz w:val="24"/>
+          <w:szCs w:val="24"/>
+          <w:lang w:val="de-DE"/>
+        </w:rPr>
+      </w:pPr>
+      <w:r>
+        <w:rPr>
+          <w:sz w:val="24"/>
+          <w:szCs w:val="24"/>
+          <w:lang w:val="de-DE"/>
+        </w:rPr>
+        <w:lastRenderedPageBreak/>
+        <w:t xml:space="preserve"> </w:t>
+      </w:r>
+      <w:r>
+        <w:rPr>
+          <w:sz w:val="24"/>
+          <w:szCs w:val="24"/>
+          <w:lang w:val="de-DE"/>
+        </w:rPr>
+        <w:t>Geplante Technologien und Werkzeuge</w:t>
       </w:r>
     </w:p>
     <w:p>
@@ -1421,41 +1506,201 @@
           <w:numId w:val="22"/>
         </w:numPr>
         <w:rPr>
-          <w:rFonts w:ascii="Verdana" w:hAnsi="Verdana"/>
-          <w:sz w:val="22"/>
-          <w:szCs w:val="22"/>
-          <w:lang w:val="de-DE"/>
-        </w:rPr>
-      </w:pPr>
-      <w:r>
-        <w:rPr>
-          <w:rFonts w:ascii="Verdana" w:hAnsi="Verdana"/>
-          <w:sz w:val="22"/>
-          <w:szCs w:val="22"/>
+          <w:lang w:val="de-DE"/>
+        </w:rPr>
+      </w:pPr>
+      <w:r>
+        <w:rPr>
           <w:lang w:val="de-DE"/>
         </w:rPr>
         <w:t>Programmiersprache(n):</w:t>
       </w:r>
       <w:r>
         <w:rPr>
-          <w:rFonts w:ascii="Verdana" w:hAnsi="Verdana"/>
-          <w:sz w:val="22"/>
-          <w:szCs w:val="22"/>
           <w:lang w:val="de-DE"/>
         </w:rPr>
         <w:t xml:space="preserve"> </w:t>
       </w:r>
       <w:r>
         <w:rPr>
-          <w:rFonts w:ascii="Verdana" w:hAnsi="Verdana"/>
           <w:b/>
           <w:bCs/>
-          <w:sz w:val="22"/>
-          <w:szCs w:val="22"/>
           <w:lang w:val="de-DE"/>
         </w:rPr>
         <w:t>Python</w:t>
       </w:r>
+    </w:p>
+    <w:p>
+      <w:pPr>
+        <w:pStyle w:val="Compact"/>
+        <w:numPr>
+          <w:ilvl w:val="0"/>
+          <w:numId w:val="26"/>
+        </w:numPr>
+        <w:rPr>
+          <w:lang w:val="de-DE"/>
+        </w:rPr>
+      </w:pPr>
+      <w:r>
+        <w:rPr>
+          <w:lang w:val="de-DE"/>
+        </w:rPr>
+        <w:t>Frameworks / Bibliotheken:</w:t>
+      </w:r>
+    </w:p>
+    <w:p>
+      <w:pPr>
+        <w:pStyle w:val="Compact"/>
+        <w:numPr>
+          <w:ilvl w:val="1"/>
+          <w:numId w:val="22"/>
+        </w:numPr>
+        <w:rPr>
+          <w:lang w:val="de-DE"/>
+        </w:rPr>
+      </w:pPr>
+      <w:proofErr w:type="spellStart"/>
+      <w:r>
+        <w:rPr>
+          <w:b/>
+          <w:bCs/>
+          <w:lang w:val="de-DE"/>
+        </w:rPr>
+        <w:t>r</w:t>
+      </w:r>
+      <w:r>
+        <w:rPr>
+          <w:b/>
+          <w:bCs/>
+          <w:lang w:val="de-DE"/>
+        </w:rPr>
+        <w:t>equests</w:t>
+      </w:r>
+      <w:proofErr w:type="spellEnd"/>
+      <w:r>
+        <w:rPr>
+          <w:lang w:val="de-DE"/>
+        </w:rPr>
+        <w:t xml:space="preserve"> - </w:t>
+      </w:r>
+      <w:r>
+        <w:t xml:space="preserve">Abrufen von </w:t>
+      </w:r>
+      <w:proofErr w:type="spellStart"/>
+      <w:r>
+        <w:t>Daten</w:t>
+      </w:r>
+      <w:proofErr w:type="spellEnd"/>
+      <w:r>
+        <w:t xml:space="preserve"> </w:t>
+      </w:r>
+      <w:proofErr w:type="spellStart"/>
+      <w:r>
+        <w:t>über</w:t>
+      </w:r>
+      <w:proofErr w:type="spellEnd"/>
+      <w:r>
+        <w:t xml:space="preserve"> HTTP</w:t>
+      </w:r>
+    </w:p>
+    <w:p>
+      <w:pPr>
+        <w:pStyle w:val="Compact"/>
+        <w:numPr>
+          <w:ilvl w:val="1"/>
+          <w:numId w:val="22"/>
+        </w:numPr>
+        <w:rPr>
+          <w:lang w:val="de-DE"/>
+        </w:rPr>
+      </w:pPr>
+      <w:r>
+        <w:rPr>
+          <w:b/>
+          <w:bCs/>
+        </w:rPr>
+        <w:t>m</w:t>
+      </w:r>
+      <w:r>
+        <w:rPr>
+          <w:b/>
+          <w:bCs/>
+        </w:rPr>
+        <w:t>atplotlib</w:t>
+      </w:r>
+      <w:r>
+        <w:t xml:space="preserve"> - </w:t>
+      </w:r>
+      <w:proofErr w:type="spellStart"/>
+      <w:r>
+        <w:t>Erstellen</w:t>
+      </w:r>
+      <w:proofErr w:type="spellEnd"/>
+      <w:r>
+        <w:t xml:space="preserve"> von </w:t>
+      </w:r>
+      <w:proofErr w:type="spellStart"/>
+      <w:r>
+        <w:t>Diagrammen</w:t>
+      </w:r>
+      <w:proofErr w:type="spellEnd"/>
+    </w:p>
+    <w:p>
+      <w:pPr>
+        <w:pStyle w:val="Compact"/>
+        <w:numPr>
+          <w:ilvl w:val="1"/>
+          <w:numId w:val="22"/>
+        </w:numPr>
+        <w:rPr>
+          <w:lang w:val="de-DE"/>
+        </w:rPr>
+      </w:pPr>
+      <w:proofErr w:type="spellStart"/>
+      <w:r>
+        <w:rPr>
+          <w:b/>
+          <w:bCs/>
+          <w:lang w:val="de-DE"/>
+        </w:rPr>
+        <w:t>t</w:t>
+      </w:r>
+      <w:r>
+        <w:rPr>
+          <w:b/>
+          <w:bCs/>
+          <w:lang w:val="de-DE"/>
+        </w:rPr>
+        <w:t>kinter</w:t>
+      </w:r>
+      <w:proofErr w:type="spellEnd"/>
+      <w:r>
+        <w:rPr>
+          <w:b/>
+          <w:bCs/>
+          <w:lang w:val="de-DE"/>
+        </w:rPr>
+        <w:t xml:space="preserve"> </w:t>
+      </w:r>
+      <w:r>
+        <w:rPr>
+          <w:lang w:val="de-DE"/>
+        </w:rPr>
+        <w:t xml:space="preserve">- </w:t>
+      </w:r>
+      <w:proofErr w:type="spellStart"/>
+      <w:r>
+        <w:t>Grafische</w:t>
+      </w:r>
+      <w:proofErr w:type="spellEnd"/>
+      <w:r>
+        <w:t xml:space="preserve"> </w:t>
+      </w:r>
+      <w:proofErr w:type="spellStart"/>
+      <w:r>
+        <w:t>Benutzeroberfläche</w:t>
+      </w:r>
+      <w:proofErr w:type="spellEnd"/>
     </w:p>
     <w:p>
       <w:pPr>
@@ -1470,32 +1715,23 @@
       </w:pPr>
       <w:r>
         <w:rPr>
-          <w:rFonts w:ascii="Verdana" w:hAnsi="Verdana"/>
-          <w:sz w:val="22"/>
-          <w:szCs w:val="22"/>
-          <w:lang w:val="de-DE"/>
-        </w:rPr>
-        <w:t>Frameworks / Bibliotheken:</w:t>
-      </w:r>
-      <w:r>
-        <w:rPr>
-          <w:rFonts w:ascii="Verdana" w:hAnsi="Verdana"/>
-          <w:sz w:val="22"/>
-          <w:szCs w:val="22"/>
+          <w:lang w:val="de-DE"/>
+        </w:rPr>
+        <w:t>Datenbank:</w:t>
+      </w:r>
+      <w:r>
+        <w:rPr>
           <w:lang w:val="de-DE"/>
         </w:rPr>
         <w:t xml:space="preserve"> </w:t>
       </w:r>
       <w:r>
         <w:rPr>
-          <w:rFonts w:ascii="Verdana" w:hAnsi="Verdana"/>
           <w:b/>
           <w:bCs/>
-          <w:sz w:val="22"/>
-          <w:szCs w:val="22"/>
-          <w:lang w:val="de-DE"/>
-        </w:rPr>
-        <w:t xml:space="preserve">requests, </w:t>
+          <w:lang w:val="de-DE"/>
+        </w:rPr>
+        <w:t>M</w:t>
       </w:r>
       <w:r>
         <w:rPr>
@@ -1503,7 +1739,7 @@
           <w:bCs/>
           <w:lang w:val="de-DE"/>
         </w:rPr>
-        <w:t>BeautifulSoup (bs4), tkinter</w:t>
+        <w:t>ySQL</w:t>
       </w:r>
     </w:p>
     <w:p>
@@ -1514,51 +1750,46 @@
           <w:numId w:val="22"/>
         </w:numPr>
         <w:rPr>
-          <w:rFonts w:ascii="Verdana" w:hAnsi="Verdana"/>
-          <w:sz w:val="22"/>
-          <w:szCs w:val="22"/>
-          <w:lang w:val="de-DE"/>
-        </w:rPr>
-      </w:pPr>
-      <w:r>
-        <w:rPr>
-          <w:rFonts w:ascii="Verdana" w:hAnsi="Verdana"/>
-          <w:sz w:val="22"/>
-          <w:szCs w:val="22"/>
-          <w:lang w:val="de-DE"/>
-        </w:rPr>
-        <w:t>Datenbank:</w:t>
-      </w:r>
-      <w:r>
-        <w:rPr>
-          <w:rFonts w:ascii="Verdana" w:hAnsi="Verdana"/>
-          <w:sz w:val="22"/>
-          <w:szCs w:val="22"/>
-          <w:lang w:val="de-DE"/>
-        </w:rPr>
-        <w:t xml:space="preserve"> </w:t>
-      </w:r>
-      <w:r>
-        <w:rPr>
-          <w:rFonts w:ascii="Verdana" w:hAnsi="Verdana"/>
           <w:b/>
           <w:bCs/>
-          <w:sz w:val="22"/>
-          <w:szCs w:val="22"/>
-          <w:lang w:val="de-DE"/>
-        </w:rPr>
-        <w:t>M</w:t>
-      </w:r>
-      <w:r>
-        <w:rPr>
-          <w:rFonts w:ascii="Verdana" w:hAnsi="Verdana"/>
+          <w:lang w:val="de-DE"/>
+        </w:rPr>
+      </w:pPr>
+      <w:r>
+        <w:rPr>
+          <w:lang w:val="de-DE"/>
+        </w:rPr>
+        <w:t>Entwicklungsumgebung:</w:t>
+      </w:r>
+      <w:r>
+        <w:rPr>
+          <w:lang w:val="de-DE"/>
+        </w:rPr>
+        <w:t xml:space="preserve"> </w:t>
+      </w:r>
+      <w:r>
+        <w:rPr>
           <w:b/>
           <w:bCs/>
-          <w:sz w:val="22"/>
-          <w:szCs w:val="22"/>
-          <w:lang w:val="de-DE"/>
-        </w:rPr>
-        <w:t>ySQL</w:t>
+          <w:lang w:val="de-DE"/>
+        </w:rPr>
+        <w:t>V</w:t>
+      </w:r>
+      <w:r>
+        <w:rPr>
+          <w:b/>
+          <w:bCs/>
+          <w:lang w:val="de-DE"/>
+        </w:rPr>
+        <w:t>isual Studio C</w:t>
+      </w:r>
+      <w:r>
+        <w:rPr>
+          <w:b/>
+          <w:bCs/>
+          <w:lang w:val="de-DE"/>
+        </w:rPr>
+        <w:t>ode</w:t>
       </w:r>
     </w:p>
     <w:p>
@@ -1569,145 +1800,58 @@
           <w:numId w:val="22"/>
         </w:numPr>
         <w:rPr>
-          <w:rFonts w:ascii="Verdana" w:hAnsi="Verdana"/>
+          <w:lang w:val="de-DE"/>
+        </w:rPr>
+      </w:pPr>
+      <w:r>
+        <w:rPr>
+          <w:lang w:val="de-DE"/>
+        </w:rPr>
+        <w:t>Versionsverwaltung:</w:t>
+      </w:r>
+      <w:r>
+        <w:rPr>
+          <w:lang w:val="de-DE"/>
+        </w:rPr>
+        <w:t xml:space="preserve"> </w:t>
+      </w:r>
+      <w:r>
+        <w:rPr>
           <w:b/>
           <w:bCs/>
-          <w:sz w:val="22"/>
-          <w:szCs w:val="22"/>
-          <w:lang w:val="de-DE"/>
-        </w:rPr>
-      </w:pPr>
-      <w:r>
-        <w:rPr>
-          <w:rFonts w:ascii="Verdana" w:hAnsi="Verdana"/>
-          <w:sz w:val="22"/>
-          <w:szCs w:val="22"/>
-          <w:lang w:val="de-DE"/>
-        </w:rPr>
-        <w:t>Entwicklungsumgebung:</w:t>
-      </w:r>
-      <w:r>
-        <w:rPr>
-          <w:rFonts w:ascii="Verdana" w:hAnsi="Verdana"/>
-          <w:sz w:val="22"/>
-          <w:szCs w:val="22"/>
-          <w:lang w:val="de-DE"/>
-        </w:rPr>
-        <w:t xml:space="preserve"> </w:t>
-      </w:r>
-      <w:r>
-        <w:rPr>
-          <w:rFonts w:ascii="Verdana" w:hAnsi="Verdana"/>
-          <w:b/>
-          <w:bCs/>
-          <w:sz w:val="22"/>
-          <w:szCs w:val="22"/>
-          <w:lang w:val="de-DE"/>
-        </w:rPr>
-        <w:t>V</w:t>
-      </w:r>
-      <w:r>
-        <w:rPr>
-          <w:rFonts w:ascii="Verdana" w:hAnsi="Verdana"/>
-          <w:b/>
-          <w:bCs/>
-          <w:sz w:val="22"/>
-          <w:szCs w:val="22"/>
-          <w:lang w:val="de-DE"/>
-        </w:rPr>
-        <w:t>isual Studio C</w:t>
-      </w:r>
-      <w:r>
-        <w:rPr>
-          <w:rFonts w:ascii="Verdana" w:hAnsi="Verdana"/>
-          <w:b/>
-          <w:bCs/>
-          <w:sz w:val="22"/>
-          <w:szCs w:val="22"/>
-          <w:lang w:val="de-DE"/>
-        </w:rPr>
-        <w:t>ode</w:t>
+          <w:lang w:val="de-DE"/>
+        </w:rPr>
+        <w:t>GIT</w:t>
       </w:r>
     </w:p>
     <w:p>
       <w:pPr>
-        <w:pStyle w:val="Compact"/>
-        <w:numPr>
-          <w:ilvl w:val="0"/>
-          <w:numId w:val="22"/>
-        </w:numPr>
-        <w:rPr>
-          <w:rFonts w:ascii="Verdana" w:hAnsi="Verdana"/>
-          <w:sz w:val="22"/>
-          <w:szCs w:val="22"/>
-          <w:lang w:val="de-DE"/>
-        </w:rPr>
-      </w:pPr>
-      <w:r>
-        <w:rPr>
-          <w:rFonts w:ascii="Verdana" w:hAnsi="Verdana"/>
-          <w:sz w:val="22"/>
-          <w:szCs w:val="22"/>
-          <w:lang w:val="de-DE"/>
-        </w:rPr>
-        <w:t>Versionsverwaltung:</w:t>
-      </w:r>
-      <w:r>
-        <w:rPr>
-          <w:rFonts w:ascii="Verdana" w:hAnsi="Verdana"/>
-          <w:sz w:val="22"/>
-          <w:szCs w:val="22"/>
-          <w:lang w:val="de-DE"/>
-        </w:rPr>
-        <w:t xml:space="preserve"> </w:t>
-      </w:r>
-      <w:r>
-        <w:rPr>
-          <w:rFonts w:ascii="Verdana" w:hAnsi="Verdana"/>
-          <w:b/>
-          <w:bCs/>
-          <w:sz w:val="22"/>
-          <w:szCs w:val="22"/>
-          <w:lang w:val="de-DE"/>
-        </w:rPr>
-        <w:t>GIT</w:t>
-      </w:r>
+        <w:rPr>
+          <w:lang w:val="de-DE"/>
+        </w:rPr>
+      </w:pPr>
     </w:p>
     <w:p>
       <w:pPr>
-        <w:rPr>
-          <w:rFonts w:ascii="Verdana" w:hAnsi="Verdana"/>
-          <w:sz w:val="22"/>
-          <w:szCs w:val="22"/>
-          <w:lang w:val="de-DE"/>
-        </w:rPr>
-      </w:pPr>
-    </w:p>
-    <w:p>
-      <w:pPr>
         <w:pStyle w:val="berschrift3"/>
         <w:rPr>
-          <w:rFonts w:ascii="Verdana" w:hAnsi="Verdana"/>
-          <w:sz w:val="22"/>
-          <w:szCs w:val="22"/>
-          <w:lang w:val="de-DE"/>
-        </w:rPr>
-      </w:pPr>
-      <w:r>
-        <w:rPr>
-          <w:rFonts w:ascii="Verdana" w:hAnsi="Verdana"/>
-          <w:sz w:val="22"/>
-          <w:szCs w:val="22"/>
-          <w:lang w:val="de-DE"/>
-        </w:rPr>
-        <w:lastRenderedPageBreak/>
+          <w:sz w:val="24"/>
+          <w:szCs w:val="24"/>
+          <w:lang w:val="de-DE"/>
+        </w:rPr>
+      </w:pPr>
+      <w:r>
+        <w:rPr>
+          <w:sz w:val="24"/>
+          <w:szCs w:val="24"/>
+          <w:lang w:val="de-DE"/>
+        </w:rPr>
         <w:t>1.6 Grobe Zeitplanung</w:t>
       </w:r>
       <w:r>
         <w:rPr>
-          <w:rFonts w:ascii="Verdana" w:hAnsi="Verdana"/>
-          <w:sz w:val="22"/>
-          <w:szCs w:val="22"/>
+          <w:sz w:val="24"/>
+          <w:szCs w:val="24"/>
           <w:lang w:val="de-DE"/>
         </w:rPr>
         <w:t xml:space="preserve"> in Unterrichtsstunden</w:t>
@@ -1716,12 +1860,12 @@
     <w:tbl>
       <w:tblPr>
         <w:tblStyle w:val="Table"/>
-        <w:tblW w:w="5700" w:type="dxa"/>
+        <w:tblW w:w="5605" w:type="dxa"/>
         <w:tblLook w:val="0020" w:firstRow="1" w:lastRow="0" w:firstColumn="0" w:lastColumn="0" w:noHBand="0" w:noVBand="0"/>
       </w:tblPr>
       <w:tblGrid>
-        <w:gridCol w:w="5070"/>
-        <w:gridCol w:w="630"/>
+        <w:gridCol w:w="5036"/>
+        <w:gridCol w:w="569"/>
       </w:tblGrid>
       <w:tr>
         <w:trPr>
@@ -1736,7 +1880,6 @@
             <w:pPr>
               <w:pStyle w:val="Compact"/>
               <w:rPr>
-                <w:rFonts w:ascii="Verdana" w:hAnsi="Verdana"/>
                 <w:b/>
                 <w:bCs/>
                 <w:sz w:val="22"/>
@@ -1746,7 +1889,6 @@
             </w:pPr>
             <w:r>
               <w:rPr>
-                <w:rFonts w:ascii="Verdana" w:hAnsi="Verdana"/>
                 <w:b/>
                 <w:bCs/>
                 <w:sz w:val="22"/>
@@ -1759,13 +1901,13 @@
         </w:tc>
         <w:tc>
           <w:tcPr>
-            <w:tcW w:w="630" w:type="dxa"/>
-          </w:tcPr>
-          <w:p>
-            <w:pPr>
-              <w:pStyle w:val="Compact"/>
-              <w:rPr>
-                <w:rFonts w:ascii="Verdana" w:hAnsi="Verdana"/>
+            <w:tcW w:w="535" w:type="dxa"/>
+          </w:tcPr>
+          <w:p>
+            <w:pPr>
+              <w:pStyle w:val="Compact"/>
+              <w:jc w:val="right"/>
+              <w:rPr>
                 <w:b/>
                 <w:bCs/>
                 <w:sz w:val="22"/>
@@ -1775,7 +1917,6 @@
             </w:pPr>
             <w:r>
               <w:rPr>
-                <w:rFonts w:ascii="Verdana" w:hAnsi="Verdana"/>
                 <w:b/>
                 <w:bCs/>
                 <w:sz w:val="22"/>
@@ -1796,15 +1937,13 @@
             <w:pPr>
               <w:pStyle w:val="Compact"/>
               <w:rPr>
-                <w:rFonts w:ascii="Verdana" w:hAnsi="Verdana"/>
-                <w:sz w:val="22"/>
-                <w:szCs w:val="22"/>
-                <w:lang w:val="de-DE"/>
-              </w:rPr>
-            </w:pPr>
-            <w:r>
-              <w:rPr>
-                <w:rFonts w:ascii="Verdana" w:hAnsi="Verdana"/>
+                <w:sz w:val="22"/>
+                <w:szCs w:val="22"/>
+                <w:lang w:val="de-DE"/>
+              </w:rPr>
+            </w:pPr>
+            <w:r>
+              <w:rPr>
                 <w:sz w:val="22"/>
                 <w:szCs w:val="22"/>
                 <w:lang w:val="de-DE"/>
@@ -1815,13 +1954,283 @@
         </w:tc>
         <w:tc>
           <w:tcPr>
-            <w:tcW w:w="630" w:type="dxa"/>
-          </w:tcPr>
-          <w:p>
-            <w:pPr>
-              <w:pStyle w:val="Compact"/>
-              <w:rPr>
-                <w:rFonts w:ascii="Verdana" w:hAnsi="Verdana"/>
+            <w:tcW w:w="535" w:type="dxa"/>
+          </w:tcPr>
+          <w:p>
+            <w:pPr>
+              <w:pStyle w:val="Compact"/>
+              <w:jc w:val="right"/>
+              <w:rPr>
+                <w:sz w:val="22"/>
+                <w:szCs w:val="22"/>
+                <w:lang w:val="de-DE"/>
+              </w:rPr>
+            </w:pPr>
+            <w:r>
+              <w:rPr>
+                <w:sz w:val="22"/>
+                <w:szCs w:val="22"/>
+                <w:lang w:val="de-DE"/>
+              </w:rPr>
+              <w:t>18</w:t>
+            </w:r>
+          </w:p>
+        </w:tc>
+      </w:tr>
+      <w:tr>
+        <w:tc>
+          <w:tcPr>
+            <w:tcW w:w="5070" w:type="dxa"/>
+          </w:tcPr>
+          <w:p>
+            <w:pPr>
+              <w:pStyle w:val="Compact"/>
+              <w:rPr>
+                <w:sz w:val="22"/>
+                <w:szCs w:val="22"/>
+                <w:lang w:val="de-DE"/>
+              </w:rPr>
+            </w:pPr>
+            <w:r>
+              <w:rPr>
+                <w:sz w:val="22"/>
+                <w:szCs w:val="22"/>
+                <w:lang w:val="de-DE"/>
+              </w:rPr>
+              <w:t>Entwurf</w:t>
+            </w:r>
+          </w:p>
+        </w:tc>
+        <w:tc>
+          <w:tcPr>
+            <w:tcW w:w="535" w:type="dxa"/>
+          </w:tcPr>
+          <w:p>
+            <w:pPr>
+              <w:pStyle w:val="Compact"/>
+              <w:jc w:val="right"/>
+              <w:rPr>
+                <w:sz w:val="22"/>
+                <w:szCs w:val="22"/>
+                <w:lang w:val="de-DE"/>
+              </w:rPr>
+            </w:pPr>
+            <w:r>
+              <w:rPr>
+                <w:sz w:val="22"/>
+                <w:szCs w:val="22"/>
+                <w:lang w:val="de-DE"/>
+              </w:rPr>
+              <w:t>27</w:t>
+            </w:r>
+          </w:p>
+        </w:tc>
+      </w:tr>
+      <w:tr>
+        <w:tc>
+          <w:tcPr>
+            <w:tcW w:w="5070" w:type="dxa"/>
+          </w:tcPr>
+          <w:p>
+            <w:pPr>
+              <w:pStyle w:val="Compact"/>
+              <w:rPr>
+                <w:sz w:val="22"/>
+                <w:szCs w:val="22"/>
+                <w:lang w:val="de-DE"/>
+              </w:rPr>
+            </w:pPr>
+            <w:r>
+              <w:rPr>
+                <w:sz w:val="22"/>
+                <w:szCs w:val="22"/>
+                <w:lang w:val="de-DE"/>
+              </w:rPr>
+              <w:t>Implementierung</w:t>
+            </w:r>
+          </w:p>
+        </w:tc>
+        <w:tc>
+          <w:tcPr>
+            <w:tcW w:w="535" w:type="dxa"/>
+          </w:tcPr>
+          <w:p>
+            <w:pPr>
+              <w:pStyle w:val="Compact"/>
+              <w:jc w:val="right"/>
+              <w:rPr>
+                <w:sz w:val="22"/>
+                <w:szCs w:val="22"/>
+                <w:lang w:val="de-DE"/>
+              </w:rPr>
+            </w:pPr>
+            <w:r>
+              <w:rPr>
+                <w:sz w:val="22"/>
+                <w:szCs w:val="22"/>
+                <w:lang w:val="de-DE"/>
+              </w:rPr>
+              <w:t>63</w:t>
+            </w:r>
+          </w:p>
+        </w:tc>
+      </w:tr>
+      <w:tr>
+        <w:tc>
+          <w:tcPr>
+            <w:tcW w:w="5070" w:type="dxa"/>
+          </w:tcPr>
+          <w:p>
+            <w:pPr>
+              <w:pStyle w:val="Compact"/>
+              <w:rPr>
+                <w:sz w:val="22"/>
+                <w:szCs w:val="22"/>
+                <w:lang w:val="de-DE"/>
+              </w:rPr>
+            </w:pPr>
+            <w:r>
+              <w:rPr>
+                <w:sz w:val="22"/>
+                <w:szCs w:val="22"/>
+                <w:lang w:val="de-DE"/>
+              </w:rPr>
+              <w:t>Test</w:t>
+            </w:r>
+          </w:p>
+        </w:tc>
+        <w:tc>
+          <w:tcPr>
+            <w:tcW w:w="535" w:type="dxa"/>
+          </w:tcPr>
+          <w:p>
+            <w:pPr>
+              <w:pStyle w:val="Compact"/>
+              <w:jc w:val="right"/>
+              <w:rPr>
+                <w:sz w:val="22"/>
+                <w:szCs w:val="22"/>
+                <w:lang w:val="de-DE"/>
+              </w:rPr>
+            </w:pPr>
+            <w:r>
+              <w:rPr>
+                <w:sz w:val="22"/>
+                <w:szCs w:val="22"/>
+                <w:lang w:val="de-DE"/>
+              </w:rPr>
+              <w:t>21</w:t>
+            </w:r>
+          </w:p>
+        </w:tc>
+      </w:tr>
+      <w:tr>
+        <w:tc>
+          <w:tcPr>
+            <w:tcW w:w="5070" w:type="dxa"/>
+          </w:tcPr>
+          <w:p>
+            <w:pPr>
+              <w:pStyle w:val="Compact"/>
+              <w:rPr>
+                <w:sz w:val="22"/>
+                <w:szCs w:val="22"/>
+                <w:lang w:val="de-DE"/>
+              </w:rPr>
+            </w:pPr>
+            <w:r>
+              <w:rPr>
+                <w:sz w:val="22"/>
+                <w:szCs w:val="22"/>
+                <w:lang w:val="de-DE"/>
+              </w:rPr>
+              <w:t>Dokumentation</w:t>
+            </w:r>
+          </w:p>
+        </w:tc>
+        <w:tc>
+          <w:tcPr>
+            <w:tcW w:w="535" w:type="dxa"/>
+          </w:tcPr>
+          <w:p>
+            <w:pPr>
+              <w:pStyle w:val="Compact"/>
+              <w:jc w:val="right"/>
+              <w:rPr>
+                <w:sz w:val="22"/>
+                <w:szCs w:val="22"/>
+                <w:lang w:val="de-DE"/>
+              </w:rPr>
+            </w:pPr>
+            <w:r>
+              <w:rPr>
+                <w:sz w:val="22"/>
+                <w:szCs w:val="22"/>
+                <w:lang w:val="de-DE"/>
+              </w:rPr>
+              <w:t>12</w:t>
+            </w:r>
+          </w:p>
+        </w:tc>
+      </w:tr>
+      <w:tr>
+        <w:tc>
+          <w:tcPr>
+            <w:tcW w:w="5070" w:type="dxa"/>
+          </w:tcPr>
+          <w:p>
+            <w:pPr>
+              <w:pStyle w:val="Compact"/>
+              <w:rPr>
+                <w:sz w:val="22"/>
+                <w:szCs w:val="22"/>
+                <w:lang w:val="de-DE"/>
+              </w:rPr>
+            </w:pPr>
+            <w:r>
+              <w:rPr>
+                <w:sz w:val="22"/>
+                <w:szCs w:val="22"/>
+                <w:lang w:val="de-DE"/>
+              </w:rPr>
+              <w:t>Feedback</w:t>
+            </w:r>
+          </w:p>
+        </w:tc>
+        <w:tc>
+          <w:tcPr>
+            <w:tcW w:w="535" w:type="dxa"/>
+          </w:tcPr>
+          <w:p>
+            <w:pPr>
+              <w:pStyle w:val="Compact"/>
+              <w:jc w:val="right"/>
+              <w:rPr>
+                <w:sz w:val="22"/>
+                <w:szCs w:val="22"/>
+                <w:lang w:val="de-DE"/>
+              </w:rPr>
+            </w:pPr>
+            <w:r>
+              <w:rPr>
+                <w:sz w:val="22"/>
+                <w:szCs w:val="22"/>
+                <w:lang w:val="de-DE"/>
+              </w:rPr>
+              <w:t>3</w:t>
+            </w:r>
+          </w:p>
+        </w:tc>
+      </w:tr>
+      <w:tr>
+        <w:tc>
+          <w:tcPr>
+            <w:tcW w:w="5070" w:type="dxa"/>
+          </w:tcPr>
+          <w:p>
+            <w:pPr>
+              <w:pStyle w:val="Compact"/>
+              <w:rPr>
                 <w:b/>
                 <w:bCs/>
                 <w:sz w:val="22"/>
@@ -1831,387 +2240,51 @@
             </w:pPr>
             <w:r>
               <w:rPr>
-                <w:rFonts w:ascii="Verdana" w:hAnsi="Verdana"/>
                 <w:b/>
                 <w:bCs/>
                 <w:sz w:val="22"/>
                 <w:szCs w:val="22"/>
                 <w:lang w:val="de-DE"/>
               </w:rPr>
-              <w:t>4</w:t>
-            </w:r>
-          </w:p>
-        </w:tc>
-      </w:tr>
-      <w:tr>
-        <w:tc>
-          <w:tcPr>
-            <w:tcW w:w="5070" w:type="dxa"/>
-          </w:tcPr>
-          <w:p>
-            <w:pPr>
-              <w:pStyle w:val="Compact"/>
-              <w:rPr>
-                <w:rFonts w:ascii="Verdana" w:hAnsi="Verdana"/>
-                <w:sz w:val="22"/>
-                <w:szCs w:val="22"/>
-                <w:lang w:val="de-DE"/>
-              </w:rPr>
-            </w:pPr>
-            <w:r>
-              <w:rPr>
-                <w:rFonts w:ascii="Verdana" w:hAnsi="Verdana"/>
-                <w:sz w:val="22"/>
-                <w:szCs w:val="22"/>
-                <w:lang w:val="de-DE"/>
-              </w:rPr>
-              <w:t>Entwurf</w:t>
-            </w:r>
-          </w:p>
-        </w:tc>
-        <w:tc>
-          <w:tcPr>
-            <w:tcW w:w="630" w:type="dxa"/>
-          </w:tcPr>
-          <w:p>
-            <w:pPr>
-              <w:pStyle w:val="Compact"/>
-              <w:rPr>
-                <w:rFonts w:ascii="Verdana" w:hAnsi="Verdana"/>
+              <w:t>Summe</w:t>
+            </w:r>
+            <w:r>
+              <w:rPr>
                 <w:b/>
                 <w:bCs/>
                 <w:sz w:val="22"/>
                 <w:szCs w:val="22"/>
                 <w:lang w:val="de-DE"/>
               </w:rPr>
-            </w:pPr>
-            <w:r>
-              <w:rPr>
-                <w:rFonts w:ascii="Verdana" w:hAnsi="Verdana"/>
+              <w:t xml:space="preserve"> </w:t>
+            </w:r>
+          </w:p>
+        </w:tc>
+        <w:tc>
+          <w:tcPr>
+            <w:tcW w:w="535" w:type="dxa"/>
+          </w:tcPr>
+          <w:p>
+            <w:pPr>
+              <w:pStyle w:val="Compact"/>
+              <w:jc w:val="right"/>
+              <w:rPr>
                 <w:b/>
                 <w:bCs/>
                 <w:sz w:val="22"/>
                 <w:szCs w:val="22"/>
                 <w:lang w:val="de-DE"/>
               </w:rPr>
-              <w:t>4</w:t>
-            </w:r>
-          </w:p>
-        </w:tc>
-      </w:tr>
-      <w:tr>
-        <w:tc>
-          <w:tcPr>
-            <w:tcW w:w="5070" w:type="dxa"/>
-          </w:tcPr>
-          <w:p>
-            <w:pPr>
-              <w:pStyle w:val="Compact"/>
-              <w:rPr>
-                <w:rFonts w:ascii="Verdana" w:hAnsi="Verdana"/>
-                <w:sz w:val="22"/>
-                <w:szCs w:val="22"/>
-                <w:lang w:val="de-DE"/>
-              </w:rPr>
-            </w:pPr>
-            <w:r>
-              <w:rPr>
-                <w:rFonts w:ascii="Verdana" w:hAnsi="Verdana"/>
-                <w:sz w:val="22"/>
-                <w:szCs w:val="22"/>
-                <w:lang w:val="de-DE"/>
-              </w:rPr>
-              <w:t>Implementierung</w:t>
-            </w:r>
-          </w:p>
-        </w:tc>
-        <w:tc>
-          <w:tcPr>
-            <w:tcW w:w="630" w:type="dxa"/>
-          </w:tcPr>
-          <w:p>
-            <w:pPr>
-              <w:pStyle w:val="Compact"/>
-              <w:rPr>
-                <w:rFonts w:ascii="Verdana" w:hAnsi="Verdana"/>
+            </w:pPr>
+            <w:r>
+              <w:rPr>
                 <w:b/>
                 <w:bCs/>
                 <w:sz w:val="22"/>
                 <w:szCs w:val="22"/>
                 <w:lang w:val="de-DE"/>
               </w:rPr>
-            </w:pPr>
-            <w:r>
-              <w:rPr>
-                <w:rFonts w:ascii="Verdana" w:hAnsi="Verdana"/>
-                <w:b/>
-                <w:bCs/>
-                <w:sz w:val="22"/>
-                <w:szCs w:val="22"/>
-                <w:lang w:val="de-DE"/>
-              </w:rPr>
-              <w:t>1</w:t>
-            </w:r>
-            <w:r>
-              <w:rPr>
-                <w:rFonts w:ascii="Verdana" w:hAnsi="Verdana"/>
-                <w:b/>
-                <w:bCs/>
-                <w:sz w:val="22"/>
-                <w:szCs w:val="22"/>
-                <w:lang w:val="de-DE"/>
-              </w:rPr>
-              <w:t>6</w:t>
-            </w:r>
-          </w:p>
-        </w:tc>
-      </w:tr>
-      <w:tr>
-        <w:tc>
-          <w:tcPr>
-            <w:tcW w:w="5070" w:type="dxa"/>
-          </w:tcPr>
-          <w:p>
-            <w:pPr>
-              <w:pStyle w:val="Compact"/>
-              <w:rPr>
-                <w:rFonts w:ascii="Verdana" w:hAnsi="Verdana"/>
-                <w:sz w:val="22"/>
-                <w:szCs w:val="22"/>
-                <w:lang w:val="de-DE"/>
-              </w:rPr>
-            </w:pPr>
-            <w:r>
-              <w:rPr>
-                <w:rFonts w:ascii="Verdana" w:hAnsi="Verdana"/>
-                <w:sz w:val="22"/>
-                <w:szCs w:val="22"/>
-                <w:lang w:val="de-DE"/>
-              </w:rPr>
-              <w:t>Test</w:t>
-            </w:r>
-          </w:p>
-        </w:tc>
-        <w:tc>
-          <w:tcPr>
-            <w:tcW w:w="630" w:type="dxa"/>
-          </w:tcPr>
-          <w:p>
-            <w:pPr>
-              <w:pStyle w:val="Compact"/>
-              <w:rPr>
-                <w:rFonts w:ascii="Verdana" w:hAnsi="Verdana"/>
-                <w:b/>
-                <w:bCs/>
-                <w:sz w:val="22"/>
-                <w:szCs w:val="22"/>
-                <w:lang w:val="de-DE"/>
-              </w:rPr>
-            </w:pPr>
-            <w:r>
-              <w:rPr>
-                <w:rFonts w:ascii="Verdana" w:hAnsi="Verdana"/>
-                <w:b/>
-                <w:bCs/>
-                <w:sz w:val="22"/>
-                <w:szCs w:val="22"/>
-                <w:lang w:val="de-DE"/>
-              </w:rPr>
-              <w:t>4</w:t>
-            </w:r>
-          </w:p>
-        </w:tc>
-      </w:tr>
-      <w:tr>
-        <w:tc>
-          <w:tcPr>
-            <w:tcW w:w="5070" w:type="dxa"/>
-          </w:tcPr>
-          <w:p>
-            <w:pPr>
-              <w:pStyle w:val="Compact"/>
-              <w:rPr>
-                <w:rFonts w:ascii="Verdana" w:hAnsi="Verdana"/>
-                <w:sz w:val="22"/>
-                <w:szCs w:val="22"/>
-                <w:lang w:val="de-DE"/>
-              </w:rPr>
-            </w:pPr>
-            <w:r>
-              <w:rPr>
-                <w:rFonts w:ascii="Verdana" w:hAnsi="Verdana"/>
-                <w:sz w:val="22"/>
-                <w:szCs w:val="22"/>
-                <w:lang w:val="de-DE"/>
-              </w:rPr>
-              <w:t>Dokumentation</w:t>
-            </w:r>
-          </w:p>
-        </w:tc>
-        <w:tc>
-          <w:tcPr>
-            <w:tcW w:w="630" w:type="dxa"/>
-          </w:tcPr>
-          <w:p>
-            <w:pPr>
-              <w:pStyle w:val="Compact"/>
-              <w:rPr>
-                <w:rFonts w:ascii="Verdana" w:hAnsi="Verdana"/>
-                <w:b/>
-                <w:bCs/>
-                <w:sz w:val="22"/>
-                <w:szCs w:val="22"/>
-                <w:lang w:val="de-DE"/>
-              </w:rPr>
-            </w:pPr>
-            <w:r>
-              <w:rPr>
-                <w:rFonts w:ascii="Verdana" w:hAnsi="Verdana"/>
-                <w:b/>
-                <w:bCs/>
-                <w:sz w:val="22"/>
-                <w:szCs w:val="22"/>
-                <w:lang w:val="de-DE"/>
-              </w:rPr>
-              <w:t>1</w:t>
-            </w:r>
-            <w:r>
-              <w:rPr>
-                <w:rFonts w:ascii="Verdana" w:hAnsi="Verdana"/>
-                <w:b/>
-                <w:bCs/>
-                <w:sz w:val="22"/>
-                <w:szCs w:val="22"/>
-                <w:lang w:val="de-DE"/>
-              </w:rPr>
-              <w:t>8</w:t>
-            </w:r>
-          </w:p>
-        </w:tc>
-      </w:tr>
-      <w:tr>
-        <w:tc>
-          <w:tcPr>
-            <w:tcW w:w="5070" w:type="dxa"/>
-          </w:tcPr>
-          <w:p>
-            <w:pPr>
-              <w:pStyle w:val="Compact"/>
-              <w:rPr>
-                <w:rFonts w:ascii="Verdana" w:hAnsi="Verdana"/>
-                <w:sz w:val="22"/>
-                <w:szCs w:val="22"/>
-                <w:lang w:val="de-DE"/>
-              </w:rPr>
-            </w:pPr>
-            <w:r>
-              <w:rPr>
-                <w:rFonts w:ascii="Verdana" w:hAnsi="Verdana"/>
-                <w:sz w:val="22"/>
-                <w:szCs w:val="22"/>
-                <w:lang w:val="de-DE"/>
-              </w:rPr>
-              <w:t>Präsentation / Übergabe</w:t>
-            </w:r>
-          </w:p>
-        </w:tc>
-        <w:tc>
-          <w:tcPr>
-            <w:tcW w:w="630" w:type="dxa"/>
-          </w:tcPr>
-          <w:p>
-            <w:pPr>
-              <w:pStyle w:val="Compact"/>
-              <w:rPr>
-                <w:rFonts w:ascii="Verdana" w:hAnsi="Verdana"/>
-                <w:b/>
-                <w:bCs/>
-                <w:sz w:val="22"/>
-                <w:szCs w:val="22"/>
-                <w:lang w:val="de-DE"/>
-              </w:rPr>
-            </w:pPr>
-            <w:r>
-              <w:rPr>
-                <w:rFonts w:ascii="Verdana" w:hAnsi="Verdana"/>
-                <w:b/>
-                <w:bCs/>
-                <w:sz w:val="22"/>
-                <w:szCs w:val="22"/>
-                <w:lang w:val="de-DE"/>
-              </w:rPr>
-              <w:t>2</w:t>
-            </w:r>
-          </w:p>
-        </w:tc>
-      </w:tr>
-      <w:tr>
-        <w:tc>
-          <w:tcPr>
-            <w:tcW w:w="5070" w:type="dxa"/>
-          </w:tcPr>
-          <w:p>
-            <w:pPr>
-              <w:pStyle w:val="Compact"/>
-              <w:rPr>
-                <w:rFonts w:ascii="Verdana" w:hAnsi="Verdana"/>
-                <w:b/>
-                <w:bCs/>
-                <w:sz w:val="22"/>
-                <w:szCs w:val="22"/>
-                <w:lang w:val="de-DE"/>
-              </w:rPr>
-            </w:pPr>
-            <w:r>
-              <w:rPr>
-                <w:rFonts w:ascii="Verdana" w:hAnsi="Verdana"/>
-                <w:b/>
-                <w:bCs/>
-                <w:sz w:val="22"/>
-                <w:szCs w:val="22"/>
-                <w:lang w:val="de-DE"/>
-              </w:rPr>
-              <w:t>Summe</w:t>
-            </w:r>
-            <w:r>
-              <w:rPr>
-                <w:rFonts w:ascii="Verdana" w:hAnsi="Verdana"/>
-                <w:b/>
-                <w:bCs/>
-                <w:sz w:val="22"/>
-                <w:szCs w:val="22"/>
-                <w:lang w:val="de-DE"/>
-              </w:rPr>
-              <w:t xml:space="preserve"> </w:t>
-            </w:r>
-          </w:p>
-        </w:tc>
-        <w:tc>
-          <w:tcPr>
-            <w:tcW w:w="630" w:type="dxa"/>
-          </w:tcPr>
-          <w:p>
-            <w:pPr>
-              <w:pStyle w:val="Compact"/>
-              <w:rPr>
-                <w:rFonts w:ascii="Verdana" w:hAnsi="Verdana"/>
-                <w:b/>
-                <w:bCs/>
-                <w:sz w:val="22"/>
-                <w:szCs w:val="22"/>
-                <w:lang w:val="de-DE"/>
-              </w:rPr>
-            </w:pPr>
-            <w:r>
-              <w:rPr>
-                <w:rFonts w:ascii="Verdana" w:hAnsi="Verdana"/>
-                <w:b/>
-                <w:bCs/>
-                <w:sz w:val="22"/>
-                <w:szCs w:val="22"/>
-                <w:lang w:val="de-DE"/>
-              </w:rPr>
-              <w:t>48</w:t>
+              <w:t>144</w:t>
             </w:r>
           </w:p>
         </w:tc>
@@ -2221,9 +2294,9 @@
       <w:pPr>
         <w:pStyle w:val="berschrift2"/>
         <w:rPr>
-          <w:rFonts w:ascii="Verdana" w:hAnsi="Verdana"/>
-          <w:sz w:val="22"/>
-          <w:szCs w:val="22"/>
+          <w:rFonts w:asciiTheme="minorHAnsi" w:hAnsiTheme="minorHAnsi"/>
+          <w:sz w:val="24"/>
+          <w:szCs w:val="24"/>
           <w:lang w:val="de-DE"/>
         </w:rPr>
       </w:pPr>
@@ -2232,9 +2305,59 @@
       <w:pPr>
         <w:pStyle w:val="berschrift2"/>
         <w:rPr>
-          <w:rFonts w:ascii="Verdana" w:hAnsi="Verdana"/>
+          <w:rFonts w:asciiTheme="minorHAnsi" w:hAnsiTheme="minorHAnsi"/>
           <w:b/>
           <w:bCs/>
+          <w:sz w:val="24"/>
+          <w:szCs w:val="24"/>
+          <w:lang w:val="de-DE"/>
+        </w:rPr>
+      </w:pPr>
+      <w:r>
+        <w:rPr>
+          <w:rFonts w:asciiTheme="minorHAnsi" w:hAnsiTheme="minorHAnsi"/>
+          <w:b/>
+          <w:bCs/>
+          <w:sz w:val="24"/>
+          <w:szCs w:val="24"/>
+          <w:lang w:val="de-DE"/>
+        </w:rPr>
+        <w:t xml:space="preserve">2. Projektplanung </w:t>
+      </w:r>
+      <w:r>
+        <w:rPr>
+          <w:rFonts w:asciiTheme="minorHAnsi" w:hAnsiTheme="minorHAnsi"/>
+          <w:b/>
+          <w:bCs/>
+          <w:sz w:val="24"/>
+          <w:szCs w:val="24"/>
+          <w:lang w:val="de-DE"/>
+        </w:rPr>
+        <w:t>und Feinplanung</w:t>
+      </w:r>
+    </w:p>
+    <w:p>
+      <w:pPr>
+        <w:pStyle w:val="berschrift3"/>
+        <w:rPr>
+          <w:sz w:val="24"/>
+          <w:szCs w:val="24"/>
+          <w:lang w:val="de-DE"/>
+        </w:rPr>
+      </w:pPr>
+      <w:r>
+        <w:rPr>
+          <w:sz w:val="24"/>
+          <w:szCs w:val="24"/>
+          <w:lang w:val="de-DE"/>
+        </w:rPr>
+        <w:t>2.1 Projektphasen mit Arbeitspaketen</w:t>
+      </w:r>
+    </w:p>
+    <w:p>
+      <w:pPr>
+        <w:pStyle w:val="berschrift3"/>
+        <w:rPr>
           <w:sz w:val="16"/>
           <w:szCs w:val="16"/>
           <w:lang w:val="de-DE"/>
@@ -2242,90 +2365,33 @@
       </w:pPr>
       <w:r>
         <w:rPr>
-          <w:rFonts w:ascii="Verdana" w:hAnsi="Verdana"/>
-          <w:b/>
-          <w:bCs/>
-          <w:sz w:val="22"/>
-          <w:szCs w:val="22"/>
-          <w:lang w:val="de-DE"/>
-        </w:rPr>
-        <w:t xml:space="preserve">2. Projektplanung </w:t>
-      </w:r>
-      <w:r>
-        <w:rPr>
-          <w:rFonts w:ascii="Verdana" w:hAnsi="Verdana"/>
-          <w:b/>
-          <w:bCs/>
-          <w:sz w:val="22"/>
-          <w:szCs w:val="22"/>
-          <w:lang w:val="de-DE"/>
-        </w:rPr>
-        <w:t>und Feinplanung</w:t>
+          <w:sz w:val="16"/>
+          <w:szCs w:val="16"/>
+          <w:lang w:val="de-DE"/>
+        </w:rPr>
+        <w:t xml:space="preserve">(h=Schulstunden, </w:t>
+      </w:r>
+      <w:r>
+        <w:rPr>
+          <w:sz w:val="16"/>
+          <w:szCs w:val="16"/>
+          <w:lang w:val="de-DE"/>
+        </w:rPr>
+        <w:t xml:space="preserve">eine </w:t>
+      </w:r>
+      <w:r>
+        <w:rPr>
+          <w:sz w:val="16"/>
+          <w:szCs w:val="16"/>
+          <w:lang w:val="de-DE"/>
+        </w:rPr>
+        <w:t>Schulstunde = 45 Minuten, KW=Kalenderwoche in der die Tätigkeiten geplant / abgeschlossen sind, die vorgegebenen Arbeitspakete sind Platzhalter und Beispiele zur besseren Verständlichkeit und können angepasst werden)</w:t>
       </w:r>
     </w:p>
     <w:p>
       <w:pPr>
-        <w:pStyle w:val="berschrift3"/>
-        <w:rPr>
-          <w:rFonts w:ascii="Verdana" w:hAnsi="Verdana"/>
-          <w:sz w:val="22"/>
-          <w:szCs w:val="22"/>
-          <w:lang w:val="de-DE"/>
-        </w:rPr>
-      </w:pPr>
-      <w:r>
-        <w:rPr>
-          <w:rFonts w:ascii="Verdana" w:hAnsi="Verdana"/>
-          <w:sz w:val="22"/>
-          <w:szCs w:val="22"/>
-          <w:lang w:val="de-DE"/>
-        </w:rPr>
-        <w:t>2.1 Projektphasen mit Arbeitspaketen</w:t>
-      </w:r>
-    </w:p>
-    <w:p>
-      <w:pPr>
-        <w:pStyle w:val="berschrift3"/>
-        <w:rPr>
-          <w:rFonts w:ascii="Verdana" w:hAnsi="Verdana"/>
-          <w:sz w:val="16"/>
-          <w:szCs w:val="16"/>
-          <w:lang w:val="de-DE"/>
-        </w:rPr>
-      </w:pPr>
-      <w:r>
-        <w:rPr>
-          <w:rFonts w:ascii="Verdana" w:hAnsi="Verdana"/>
-          <w:sz w:val="16"/>
-          <w:szCs w:val="16"/>
-          <w:lang w:val="de-DE"/>
-        </w:rPr>
-        <w:t xml:space="preserve">(h=Schulstunden, </w:t>
-      </w:r>
-      <w:r>
-        <w:rPr>
-          <w:rFonts w:ascii="Verdana" w:hAnsi="Verdana"/>
-          <w:sz w:val="16"/>
-          <w:szCs w:val="16"/>
-          <w:lang w:val="de-DE"/>
-        </w:rPr>
-        <w:t xml:space="preserve">eine </w:t>
-      </w:r>
-      <w:r>
-        <w:rPr>
-          <w:rFonts w:ascii="Verdana" w:hAnsi="Verdana"/>
-          <w:sz w:val="16"/>
-          <w:szCs w:val="16"/>
-          <w:lang w:val="de-DE"/>
-        </w:rPr>
-        <w:t>Schulstunde = 45 Minuten, KW=Kalenderwoche in der die Tätigkeiten geplant / abgeschlossen sind, die vorgegebenen Arbeitspakete sind Platzhalter und Beispiele zur besseren Verständlichkeit und können angepasst werden)</w:t>
-      </w:r>
-    </w:p>
-    <w:p>
-      <w:pPr>
         <w:pStyle w:val="berschrift4"/>
         <w:rPr>
-          <w:rFonts w:ascii="Verdana" w:hAnsi="Verdana"/>
           <w:i w:val="0"/>
           <w:iCs w:val="0"/>
           <w:sz w:val="22"/>
@@ -2338,7 +2404,6 @@
       </w:r>
       <w:r>
         <w:rPr>
-          <w:rFonts w:ascii="Verdana" w:hAnsi="Verdana"/>
           <w:i w:val="0"/>
           <w:iCs w:val="0"/>
           <w:sz w:val="22"/>
@@ -2364,10 +2429,10 @@
       </w:tblPr>
       <w:tblGrid>
         <w:gridCol w:w="576"/>
-        <w:gridCol w:w="4097"/>
-        <w:gridCol w:w="3795"/>
-        <w:gridCol w:w="1006"/>
-        <w:gridCol w:w="727"/>
+        <w:gridCol w:w="3530"/>
+        <w:gridCol w:w="3969"/>
+        <w:gridCol w:w="992"/>
+        <w:gridCol w:w="1134"/>
       </w:tblGrid>
       <w:tr>
         <w:trPr>
@@ -2382,15 +2447,17 @@
             <w:pPr>
               <w:pStyle w:val="Compact"/>
               <w:rPr>
-                <w:rFonts w:ascii="Verdana" w:hAnsi="Verdana"/>
-                <w:sz w:val="22"/>
-                <w:szCs w:val="22"/>
-                <w:lang w:val="de-DE"/>
-              </w:rPr>
-            </w:pPr>
-            <w:r>
-              <w:rPr>
-                <w:rFonts w:ascii="Verdana" w:hAnsi="Verdana"/>
+                <w:b/>
+                <w:bCs/>
+                <w:sz w:val="22"/>
+                <w:szCs w:val="22"/>
+                <w:lang w:val="de-DE"/>
+              </w:rPr>
+            </w:pPr>
+            <w:r>
+              <w:rPr>
+                <w:b/>
+                <w:bCs/>
                 <w:sz w:val="22"/>
                 <w:szCs w:val="22"/>
                 <w:lang w:val="de-DE"/>
@@ -2401,21 +2468,23 @@
         </w:tc>
         <w:tc>
           <w:tcPr>
-            <w:tcW w:w="4097" w:type="dxa"/>
-          </w:tcPr>
-          <w:p>
-            <w:pPr>
-              <w:pStyle w:val="Compact"/>
-              <w:rPr>
-                <w:rFonts w:ascii="Verdana" w:hAnsi="Verdana"/>
-                <w:sz w:val="22"/>
-                <w:szCs w:val="22"/>
-                <w:lang w:val="de-DE"/>
-              </w:rPr>
-            </w:pPr>
-            <w:r>
-              <w:rPr>
-                <w:rFonts w:ascii="Verdana" w:hAnsi="Verdana"/>
+            <w:tcW w:w="3530" w:type="dxa"/>
+          </w:tcPr>
+          <w:p>
+            <w:pPr>
+              <w:pStyle w:val="Compact"/>
+              <w:rPr>
+                <w:b/>
+                <w:bCs/>
+                <w:sz w:val="22"/>
+                <w:szCs w:val="22"/>
+                <w:lang w:val="de-DE"/>
+              </w:rPr>
+            </w:pPr>
+            <w:r>
+              <w:rPr>
+                <w:b/>
+                <w:bCs/>
                 <w:sz w:val="22"/>
                 <w:szCs w:val="22"/>
                 <w:lang w:val="de-DE"/>
@@ -2426,21 +2495,23 @@
         </w:tc>
         <w:tc>
           <w:tcPr>
-            <w:tcW w:w="3795" w:type="dxa"/>
-          </w:tcPr>
-          <w:p>
-            <w:pPr>
-              <w:pStyle w:val="Compact"/>
-              <w:rPr>
-                <w:rFonts w:ascii="Verdana" w:hAnsi="Verdana"/>
-                <w:sz w:val="22"/>
-                <w:szCs w:val="22"/>
-                <w:lang w:val="de-DE"/>
-              </w:rPr>
-            </w:pPr>
-            <w:r>
-              <w:rPr>
-                <w:rFonts w:ascii="Verdana" w:hAnsi="Verdana"/>
+            <w:tcW w:w="3969" w:type="dxa"/>
+          </w:tcPr>
+          <w:p>
+            <w:pPr>
+              <w:pStyle w:val="Compact"/>
+              <w:rPr>
+                <w:b/>
+                <w:bCs/>
+                <w:sz w:val="22"/>
+                <w:szCs w:val="22"/>
+                <w:lang w:val="de-DE"/>
+              </w:rPr>
+            </w:pPr>
+            <w:r>
+              <w:rPr>
+                <w:b/>
+                <w:bCs/>
                 <w:sz w:val="22"/>
                 <w:szCs w:val="22"/>
                 <w:lang w:val="de-DE"/>
@@ -2451,46 +2522,62 @@
         </w:tc>
         <w:tc>
           <w:tcPr>
-            <w:tcW w:w="1006" w:type="dxa"/>
-          </w:tcPr>
-          <w:p>
-            <w:pPr>
-              <w:pStyle w:val="Compact"/>
-              <w:rPr>
-                <w:rFonts w:ascii="Verdana" w:hAnsi="Verdana"/>
-                <w:sz w:val="22"/>
-                <w:szCs w:val="22"/>
-                <w:lang w:val="de-DE"/>
-              </w:rPr>
-            </w:pPr>
-            <w:r>
-              <w:rPr>
-                <w:rFonts w:ascii="Verdana" w:hAnsi="Verdana"/>
+            <w:tcW w:w="992" w:type="dxa"/>
+          </w:tcPr>
+          <w:p>
+            <w:pPr>
+              <w:pStyle w:val="Compact"/>
+              <w:jc w:val="right"/>
+              <w:rPr>
+                <w:b/>
+                <w:bCs/>
+                <w:sz w:val="22"/>
+                <w:szCs w:val="22"/>
+                <w:lang w:val="de-DE"/>
+              </w:rPr>
+            </w:pPr>
+            <w:r>
+              <w:rPr>
+                <w:b/>
+                <w:bCs/>
                 <w:sz w:val="22"/>
                 <w:szCs w:val="22"/>
                 <w:lang w:val="de-DE"/>
               </w:rPr>
               <w:t>Zeit</w:t>
             </w:r>
-          </w:p>
-        </w:tc>
-        <w:tc>
-          <w:tcPr>
-            <w:tcW w:w="727" w:type="dxa"/>
-          </w:tcPr>
-          <w:p>
-            <w:pPr>
-              <w:pStyle w:val="Compact"/>
-              <w:rPr>
-                <w:rFonts w:ascii="Verdana" w:hAnsi="Verdana"/>
-                <w:sz w:val="22"/>
-                <w:szCs w:val="22"/>
-                <w:lang w:val="de-DE"/>
-              </w:rPr>
-            </w:pPr>
-            <w:r>
-              <w:rPr>
-                <w:rFonts w:ascii="Verdana" w:hAnsi="Verdana"/>
+            <w:r>
+              <w:rPr>
+                <w:b/>
+                <w:bCs/>
+                <w:sz w:val="22"/>
+                <w:szCs w:val="22"/>
+                <w:lang w:val="de-DE"/>
+              </w:rPr>
+              <w:t xml:space="preserve"> (h)</w:t>
+            </w:r>
+          </w:p>
+        </w:tc>
+        <w:tc>
+          <w:tcPr>
+            <w:tcW w:w="1134" w:type="dxa"/>
+          </w:tcPr>
+          <w:p>
+            <w:pPr>
+              <w:pStyle w:val="Compact"/>
+              <w:jc w:val="right"/>
+              <w:rPr>
+                <w:b/>
+                <w:bCs/>
+                <w:sz w:val="22"/>
+                <w:szCs w:val="22"/>
+                <w:lang w:val="de-DE"/>
+              </w:rPr>
+            </w:pPr>
+            <w:r>
+              <w:rPr>
+                <w:b/>
+                <w:bCs/>
                 <w:sz w:val="22"/>
                 <w:szCs w:val="22"/>
                 <w:lang w:val="de-DE"/>
@@ -2509,15 +2596,13 @@
             <w:pPr>
               <w:pStyle w:val="Compact"/>
               <w:rPr>
-                <w:rFonts w:ascii="Verdana" w:hAnsi="Verdana"/>
-                <w:sz w:val="22"/>
-                <w:szCs w:val="22"/>
-                <w:lang w:val="de-DE"/>
-              </w:rPr>
-            </w:pPr>
-            <w:r>
-              <w:rPr>
-                <w:rFonts w:ascii="Verdana" w:hAnsi="Verdana"/>
+                <w:sz w:val="22"/>
+                <w:szCs w:val="22"/>
+                <w:lang w:val="de-DE"/>
+              </w:rPr>
+            </w:pPr>
+            <w:r>
+              <w:rPr>
                 <w:sz w:val="22"/>
                 <w:szCs w:val="22"/>
                 <w:lang w:val="de-DE"/>
@@ -2528,21 +2613,19 @@
         </w:tc>
         <w:tc>
           <w:tcPr>
-            <w:tcW w:w="4097" w:type="dxa"/>
-          </w:tcPr>
-          <w:p>
-            <w:pPr>
-              <w:pStyle w:val="Compact"/>
-              <w:rPr>
-                <w:rFonts w:ascii="Verdana" w:hAnsi="Verdana"/>
-                <w:sz w:val="22"/>
-                <w:szCs w:val="22"/>
-                <w:lang w:val="de-DE"/>
-              </w:rPr>
-            </w:pPr>
-            <w:r>
-              <w:rPr>
-                <w:rFonts w:ascii="Verdana" w:hAnsi="Verdana"/>
+            <w:tcW w:w="3530" w:type="dxa"/>
+          </w:tcPr>
+          <w:p>
+            <w:pPr>
+              <w:pStyle w:val="Compact"/>
+              <w:rPr>
+                <w:sz w:val="22"/>
+                <w:szCs w:val="22"/>
+                <w:lang w:val="de-DE"/>
+              </w:rPr>
+            </w:pPr>
+            <w:r>
+              <w:rPr>
                 <w:sz w:val="22"/>
                 <w:szCs w:val="22"/>
                 <w:lang w:val="de-DE"/>
@@ -2553,21 +2636,19 @@
         </w:tc>
         <w:tc>
           <w:tcPr>
-            <w:tcW w:w="3795" w:type="dxa"/>
-          </w:tcPr>
-          <w:p>
-            <w:pPr>
-              <w:pStyle w:val="Compact"/>
-              <w:rPr>
-                <w:rFonts w:ascii="Verdana" w:hAnsi="Verdana"/>
-                <w:sz w:val="22"/>
-                <w:szCs w:val="22"/>
-                <w:lang w:val="de-DE"/>
-              </w:rPr>
-            </w:pPr>
-            <w:r>
-              <w:rPr>
-                <w:rFonts w:ascii="Verdana" w:hAnsi="Verdana"/>
+            <w:tcW w:w="3969" w:type="dxa"/>
+          </w:tcPr>
+          <w:p>
+            <w:pPr>
+              <w:pStyle w:val="Compact"/>
+              <w:rPr>
+                <w:sz w:val="22"/>
+                <w:szCs w:val="22"/>
+                <w:lang w:val="de-DE"/>
+              </w:rPr>
+            </w:pPr>
+            <w:r>
+              <w:rPr>
                 <w:sz w:val="22"/>
                 <w:szCs w:val="22"/>
                 <w:lang w:val="de-DE"/>
@@ -2576,7 +2657,6 @@
             </w:r>
             <w:r>
               <w:rPr>
-                <w:rFonts w:ascii="Verdana" w:hAnsi="Verdana"/>
                 <w:sz w:val="22"/>
                 <w:szCs w:val="22"/>
                 <w:lang w:val="de-DE"/>
@@ -2587,55 +2667,44 @@
         </w:tc>
         <w:tc>
           <w:tcPr>
-            <w:tcW w:w="1006" w:type="dxa"/>
-          </w:tcPr>
-          <w:p>
-            <w:pPr>
-              <w:pStyle w:val="Compact"/>
-              <w:rPr>
-                <w:rFonts w:ascii="Verdana" w:hAnsi="Verdana"/>
-                <w:sz w:val="22"/>
-                <w:szCs w:val="22"/>
-                <w:lang w:val="de-DE"/>
-              </w:rPr>
-            </w:pPr>
-            <w:r>
-              <w:rPr>
-                <w:rFonts w:ascii="Verdana" w:hAnsi="Verdana"/>
-                <w:sz w:val="22"/>
-                <w:szCs w:val="22"/>
-                <w:lang w:val="de-DE"/>
-              </w:rPr>
-              <w:t>2</w:t>
-            </w:r>
-            <w:r>
-              <w:rPr>
-                <w:rFonts w:ascii="Verdana" w:hAnsi="Verdana"/>
-                <w:sz w:val="22"/>
-                <w:szCs w:val="22"/>
-                <w:lang w:val="de-DE"/>
-              </w:rPr>
-              <w:t xml:space="preserve"> h</w:t>
-            </w:r>
-          </w:p>
-        </w:tc>
-        <w:tc>
-          <w:tcPr>
-            <w:tcW w:w="727" w:type="dxa"/>
-          </w:tcPr>
-          <w:p>
-            <w:pPr>
-              <w:pStyle w:val="Compact"/>
-              <w:rPr>
-                <w:rFonts w:ascii="Verdana" w:hAnsi="Verdana"/>
-                <w:sz w:val="22"/>
-                <w:szCs w:val="22"/>
-                <w:lang w:val="de-DE"/>
-              </w:rPr>
-            </w:pPr>
-            <w:r>
-              <w:rPr>
-                <w:rFonts w:ascii="Verdana" w:hAnsi="Verdana"/>
+            <w:tcW w:w="992" w:type="dxa"/>
+          </w:tcPr>
+          <w:p>
+            <w:pPr>
+              <w:pStyle w:val="Compact"/>
+              <w:jc w:val="right"/>
+              <w:rPr>
+                <w:sz w:val="22"/>
+                <w:szCs w:val="22"/>
+                <w:lang w:val="de-DE"/>
+              </w:rPr>
+            </w:pPr>
+            <w:r>
+              <w:rPr>
+                <w:sz w:val="22"/>
+                <w:szCs w:val="22"/>
+                <w:lang w:val="de-DE"/>
+              </w:rPr>
+              <w:t>9</w:t>
+            </w:r>
+          </w:p>
+        </w:tc>
+        <w:tc>
+          <w:tcPr>
+            <w:tcW w:w="1134" w:type="dxa"/>
+          </w:tcPr>
+          <w:p>
+            <w:pPr>
+              <w:pStyle w:val="Compact"/>
+              <w:jc w:val="right"/>
+              <w:rPr>
+                <w:sz w:val="22"/>
+                <w:szCs w:val="22"/>
+                <w:lang w:val="de-DE"/>
+              </w:rPr>
+            </w:pPr>
+            <w:r>
+              <w:rPr>
                 <w:sz w:val="22"/>
                 <w:szCs w:val="22"/>
                 <w:lang w:val="de-DE"/>
@@ -2654,15 +2723,13 @@
             <w:pPr>
               <w:pStyle w:val="Compact"/>
               <w:rPr>
-                <w:rFonts w:ascii="Verdana" w:hAnsi="Verdana"/>
-                <w:sz w:val="22"/>
-                <w:szCs w:val="22"/>
-                <w:lang w:val="de-DE"/>
-              </w:rPr>
-            </w:pPr>
-            <w:r>
-              <w:rPr>
-                <w:rFonts w:ascii="Verdana" w:hAnsi="Verdana"/>
+                <w:sz w:val="22"/>
+                <w:szCs w:val="22"/>
+                <w:lang w:val="de-DE"/>
+              </w:rPr>
+            </w:pPr>
+            <w:r>
+              <w:rPr>
                 <w:sz w:val="22"/>
                 <w:szCs w:val="22"/>
                 <w:lang w:val="de-DE"/>
@@ -2673,46 +2740,50 @@
         </w:tc>
         <w:tc>
           <w:tcPr>
-            <w:tcW w:w="4097" w:type="dxa"/>
-          </w:tcPr>
-          <w:p>
-            <w:pPr>
-              <w:pStyle w:val="Compact"/>
-              <w:rPr>
-                <w:rFonts w:ascii="Verdana" w:hAnsi="Verdana"/>
-                <w:sz w:val="22"/>
-                <w:szCs w:val="22"/>
-                <w:lang w:val="de-DE"/>
-              </w:rPr>
-            </w:pPr>
-            <w:r>
-              <w:rPr>
-                <w:rFonts w:ascii="Verdana" w:hAnsi="Verdana"/>
-                <w:sz w:val="22"/>
-                <w:szCs w:val="22"/>
-                <w:lang w:val="de-DE"/>
-              </w:rPr>
-              <w:t>Ist-Analyse</w:t>
-            </w:r>
-          </w:p>
-        </w:tc>
-        <w:tc>
-          <w:tcPr>
-            <w:tcW w:w="3795" w:type="dxa"/>
-          </w:tcPr>
-          <w:p>
-            <w:pPr>
-              <w:pStyle w:val="Compact"/>
-              <w:rPr>
-                <w:rFonts w:ascii="Verdana" w:hAnsi="Verdana"/>
-                <w:sz w:val="22"/>
-                <w:szCs w:val="22"/>
-                <w:lang w:val="de-DE"/>
-              </w:rPr>
-            </w:pPr>
-            <w:r>
-              <w:rPr>
-                <w:rFonts w:ascii="Verdana" w:hAnsi="Verdana"/>
+            <w:tcW w:w="3530" w:type="dxa"/>
+          </w:tcPr>
+          <w:p>
+            <w:pPr>
+              <w:pStyle w:val="Compact"/>
+              <w:rPr>
+                <w:sz w:val="22"/>
+                <w:szCs w:val="22"/>
+                <w:lang w:val="de-DE"/>
+              </w:rPr>
+            </w:pPr>
+            <w:r>
+              <w:rPr>
+                <w:sz w:val="22"/>
+                <w:szCs w:val="22"/>
+                <w:lang w:val="de-DE"/>
+              </w:rPr>
+              <w:t>I</w:t>
+            </w:r>
+            <w:r>
+              <w:rPr>
+                <w:sz w:val="22"/>
+                <w:szCs w:val="22"/>
+                <w:lang w:val="de-DE"/>
+              </w:rPr>
+              <w:t>st-Analyse</w:t>
+            </w:r>
+          </w:p>
+        </w:tc>
+        <w:tc>
+          <w:tcPr>
+            <w:tcW w:w="3969" w:type="dxa"/>
+          </w:tcPr>
+          <w:p>
+            <w:pPr>
+              <w:pStyle w:val="Compact"/>
+              <w:rPr>
+                <w:sz w:val="22"/>
+                <w:szCs w:val="22"/>
+                <w:lang w:val="de-DE"/>
+              </w:rPr>
+            </w:pPr>
+            <w:r>
+              <w:rPr>
                 <w:sz w:val="22"/>
                 <w:szCs w:val="22"/>
                 <w:lang w:val="de-DE"/>
@@ -2723,55 +2794,44 @@
         </w:tc>
         <w:tc>
           <w:tcPr>
-            <w:tcW w:w="1006" w:type="dxa"/>
-          </w:tcPr>
-          <w:p>
-            <w:pPr>
-              <w:pStyle w:val="Compact"/>
-              <w:rPr>
-                <w:rFonts w:ascii="Verdana" w:hAnsi="Verdana"/>
-                <w:sz w:val="22"/>
-                <w:szCs w:val="22"/>
-                <w:lang w:val="de-DE"/>
-              </w:rPr>
-            </w:pPr>
-            <w:r>
-              <w:rPr>
-                <w:rFonts w:ascii="Verdana" w:hAnsi="Verdana"/>
-                <w:sz w:val="22"/>
-                <w:szCs w:val="22"/>
-                <w:lang w:val="de-DE"/>
-              </w:rPr>
-              <w:t>2</w:t>
-            </w:r>
-            <w:r>
-              <w:rPr>
-                <w:rFonts w:ascii="Verdana" w:hAnsi="Verdana"/>
-                <w:sz w:val="22"/>
-                <w:szCs w:val="22"/>
-                <w:lang w:val="de-DE"/>
-              </w:rPr>
-              <w:t xml:space="preserve"> h</w:t>
-            </w:r>
-          </w:p>
-        </w:tc>
-        <w:tc>
-          <w:tcPr>
-            <w:tcW w:w="727" w:type="dxa"/>
-          </w:tcPr>
-          <w:p>
-            <w:pPr>
-              <w:pStyle w:val="Compact"/>
-              <w:rPr>
-                <w:rFonts w:ascii="Verdana" w:hAnsi="Verdana"/>
-                <w:sz w:val="22"/>
-                <w:szCs w:val="22"/>
-                <w:lang w:val="de-DE"/>
-              </w:rPr>
-            </w:pPr>
-            <w:r>
-              <w:rPr>
-                <w:rFonts w:ascii="Verdana" w:hAnsi="Verdana"/>
+            <w:tcW w:w="992" w:type="dxa"/>
+          </w:tcPr>
+          <w:p>
+            <w:pPr>
+              <w:pStyle w:val="Compact"/>
+              <w:jc w:val="right"/>
+              <w:rPr>
+                <w:sz w:val="22"/>
+                <w:szCs w:val="22"/>
+                <w:lang w:val="de-DE"/>
+              </w:rPr>
+            </w:pPr>
+            <w:r>
+              <w:rPr>
+                <w:sz w:val="22"/>
+                <w:szCs w:val="22"/>
+                <w:lang w:val="de-DE"/>
+              </w:rPr>
+              <w:t>9</w:t>
+            </w:r>
+          </w:p>
+        </w:tc>
+        <w:tc>
+          <w:tcPr>
+            <w:tcW w:w="1134" w:type="dxa"/>
+          </w:tcPr>
+          <w:p>
+            <w:pPr>
+              <w:pStyle w:val="Compact"/>
+              <w:jc w:val="right"/>
+              <w:rPr>
+                <w:sz w:val="22"/>
+                <w:szCs w:val="22"/>
+                <w:lang w:val="de-DE"/>
+              </w:rPr>
+            </w:pPr>
+            <w:r>
+              <w:rPr>
                 <w:sz w:val="22"/>
                 <w:szCs w:val="22"/>
                 <w:lang w:val="de-DE"/>
@@ -2786,7 +2846,6 @@
       <w:pPr>
         <w:pStyle w:val="berschrift4"/>
         <w:rPr>
-          <w:rFonts w:ascii="Verdana" w:hAnsi="Verdana"/>
           <w:i w:val="0"/>
           <w:iCs w:val="0"/>
           <w:sz w:val="22"/>
@@ -2799,7 +2858,6 @@
       </w:r>
       <w:r>
         <w:rPr>
-          <w:rFonts w:ascii="Verdana" w:hAnsi="Verdana"/>
           <w:i w:val="0"/>
           <w:iCs w:val="0"/>
           <w:sz w:val="22"/>
@@ -2824,11 +2882,11 @@
         <w:tblLook w:val="0020" w:firstRow="1" w:lastRow="0" w:firstColumn="0" w:lastColumn="0" w:noHBand="0" w:noVBand="0"/>
       </w:tblPr>
       <w:tblGrid>
-        <w:gridCol w:w="576"/>
-        <w:gridCol w:w="4097"/>
-        <w:gridCol w:w="3765"/>
-        <w:gridCol w:w="1083"/>
-        <w:gridCol w:w="680"/>
+        <w:gridCol w:w="562"/>
+        <w:gridCol w:w="3544"/>
+        <w:gridCol w:w="3969"/>
+        <w:gridCol w:w="992"/>
+        <w:gridCol w:w="1134"/>
       </w:tblGrid>
       <w:tr>
         <w:trPr>
@@ -2837,21 +2895,23 @@
         </w:trPr>
         <w:tc>
           <w:tcPr>
-            <w:tcW w:w="576" w:type="dxa"/>
-          </w:tcPr>
-          <w:p>
-            <w:pPr>
-              <w:pStyle w:val="Compact"/>
-              <w:rPr>
-                <w:rFonts w:ascii="Verdana" w:hAnsi="Verdana"/>
-                <w:sz w:val="22"/>
-                <w:szCs w:val="22"/>
-                <w:lang w:val="de-DE"/>
-              </w:rPr>
-            </w:pPr>
-            <w:r>
-              <w:rPr>
-                <w:rFonts w:ascii="Verdana" w:hAnsi="Verdana"/>
+            <w:tcW w:w="562" w:type="dxa"/>
+          </w:tcPr>
+          <w:p>
+            <w:pPr>
+              <w:pStyle w:val="Compact"/>
+              <w:rPr>
+                <w:b/>
+                <w:bCs/>
+                <w:sz w:val="22"/>
+                <w:szCs w:val="22"/>
+                <w:lang w:val="de-DE"/>
+              </w:rPr>
+            </w:pPr>
+            <w:r>
+              <w:rPr>
+                <w:b/>
+                <w:bCs/>
                 <w:sz w:val="22"/>
                 <w:szCs w:val="22"/>
                 <w:lang w:val="de-DE"/>
@@ -2862,21 +2922,23 @@
         </w:tc>
         <w:tc>
           <w:tcPr>
-            <w:tcW w:w="4097" w:type="dxa"/>
-          </w:tcPr>
-          <w:p>
-            <w:pPr>
-              <w:pStyle w:val="Compact"/>
-              <w:rPr>
-                <w:rFonts w:ascii="Verdana" w:hAnsi="Verdana"/>
-                <w:sz w:val="22"/>
-                <w:szCs w:val="22"/>
-                <w:lang w:val="de-DE"/>
-              </w:rPr>
-            </w:pPr>
-            <w:r>
-              <w:rPr>
-                <w:rFonts w:ascii="Verdana" w:hAnsi="Verdana"/>
+            <w:tcW w:w="3544" w:type="dxa"/>
+          </w:tcPr>
+          <w:p>
+            <w:pPr>
+              <w:pStyle w:val="Compact"/>
+              <w:rPr>
+                <w:b/>
+                <w:bCs/>
+                <w:sz w:val="22"/>
+                <w:szCs w:val="22"/>
+                <w:lang w:val="de-DE"/>
+              </w:rPr>
+            </w:pPr>
+            <w:r>
+              <w:rPr>
+                <w:b/>
+                <w:bCs/>
                 <w:sz w:val="22"/>
                 <w:szCs w:val="22"/>
                 <w:lang w:val="de-DE"/>
@@ -2887,21 +2949,23 @@
         </w:tc>
         <w:tc>
           <w:tcPr>
-            <w:tcW w:w="3765" w:type="dxa"/>
-          </w:tcPr>
-          <w:p>
-            <w:pPr>
-              <w:pStyle w:val="Compact"/>
-              <w:rPr>
-                <w:rFonts w:ascii="Verdana" w:hAnsi="Verdana"/>
-                <w:sz w:val="22"/>
-                <w:szCs w:val="22"/>
-                <w:lang w:val="de-DE"/>
-              </w:rPr>
-            </w:pPr>
-            <w:r>
-              <w:rPr>
-                <w:rFonts w:ascii="Verdana" w:hAnsi="Verdana"/>
+            <w:tcW w:w="3969" w:type="dxa"/>
+          </w:tcPr>
+          <w:p>
+            <w:pPr>
+              <w:pStyle w:val="Compact"/>
+              <w:rPr>
+                <w:b/>
+                <w:bCs/>
+                <w:sz w:val="22"/>
+                <w:szCs w:val="22"/>
+                <w:lang w:val="de-DE"/>
+              </w:rPr>
+            </w:pPr>
+            <w:r>
+              <w:rPr>
+                <w:b/>
+                <w:bCs/>
                 <w:sz w:val="22"/>
                 <w:szCs w:val="22"/>
                 <w:lang w:val="de-DE"/>
@@ -2912,46 +2976,62 @@
         </w:tc>
         <w:tc>
           <w:tcPr>
-            <w:tcW w:w="1083" w:type="dxa"/>
-          </w:tcPr>
-          <w:p>
-            <w:pPr>
-              <w:pStyle w:val="Compact"/>
-              <w:rPr>
-                <w:rFonts w:ascii="Verdana" w:hAnsi="Verdana"/>
-                <w:sz w:val="22"/>
-                <w:szCs w:val="22"/>
-                <w:lang w:val="de-DE"/>
-              </w:rPr>
-            </w:pPr>
-            <w:r>
-              <w:rPr>
-                <w:rFonts w:ascii="Verdana" w:hAnsi="Verdana"/>
+            <w:tcW w:w="992" w:type="dxa"/>
+          </w:tcPr>
+          <w:p>
+            <w:pPr>
+              <w:pStyle w:val="Compact"/>
+              <w:jc w:val="right"/>
+              <w:rPr>
+                <w:b/>
+                <w:bCs/>
+                <w:sz w:val="22"/>
+                <w:szCs w:val="22"/>
+                <w:lang w:val="de-DE"/>
+              </w:rPr>
+            </w:pPr>
+            <w:r>
+              <w:rPr>
+                <w:b/>
+                <w:bCs/>
                 <w:sz w:val="22"/>
                 <w:szCs w:val="22"/>
                 <w:lang w:val="de-DE"/>
               </w:rPr>
               <w:t>Zeit</w:t>
             </w:r>
-          </w:p>
-        </w:tc>
-        <w:tc>
-          <w:tcPr>
-            <w:tcW w:w="680" w:type="dxa"/>
-          </w:tcPr>
-          <w:p>
-            <w:pPr>
-              <w:pStyle w:val="Compact"/>
-              <w:rPr>
-                <w:rFonts w:ascii="Verdana" w:hAnsi="Verdana"/>
-                <w:sz w:val="22"/>
-                <w:szCs w:val="22"/>
-                <w:lang w:val="de-DE"/>
-              </w:rPr>
-            </w:pPr>
-            <w:r>
-              <w:rPr>
-                <w:rFonts w:ascii="Verdana" w:hAnsi="Verdana"/>
+            <w:r>
+              <w:rPr>
+                <w:b/>
+                <w:bCs/>
+                <w:sz w:val="22"/>
+                <w:szCs w:val="22"/>
+                <w:lang w:val="de-DE"/>
+              </w:rPr>
+              <w:t xml:space="preserve"> (h)</w:t>
+            </w:r>
+          </w:p>
+        </w:tc>
+        <w:tc>
+          <w:tcPr>
+            <w:tcW w:w="1134" w:type="dxa"/>
+          </w:tcPr>
+          <w:p>
+            <w:pPr>
+              <w:pStyle w:val="Compact"/>
+              <w:jc w:val="right"/>
+              <w:rPr>
+                <w:b/>
+                <w:bCs/>
+                <w:sz w:val="22"/>
+                <w:szCs w:val="22"/>
+                <w:lang w:val="de-DE"/>
+              </w:rPr>
+            </w:pPr>
+            <w:r>
+              <w:rPr>
+                <w:b/>
+                <w:bCs/>
                 <w:sz w:val="22"/>
                 <w:szCs w:val="22"/>
                 <w:lang w:val="de-DE"/>
@@ -2964,64 +3044,42 @@
       <w:tr>
         <w:tc>
           <w:tcPr>
-            <w:tcW w:w="576" w:type="dxa"/>
-          </w:tcPr>
-          <w:p>
-            <w:pPr>
-              <w:pStyle w:val="Compact"/>
-              <w:rPr>
-                <w:rFonts w:ascii="Verdana" w:hAnsi="Verdana"/>
-                <w:sz w:val="22"/>
-                <w:szCs w:val="22"/>
-                <w:lang w:val="de-DE"/>
-              </w:rPr>
-            </w:pPr>
-            <w:r>
-              <w:rPr>
-                <w:rFonts w:ascii="Verdana" w:hAnsi="Verdana"/>
-                <w:sz w:val="22"/>
-                <w:szCs w:val="22"/>
-                <w:lang w:val="de-DE"/>
-              </w:rPr>
-              <w:t>2.</w:t>
-            </w:r>
-            <w:r>
-              <w:rPr>
-                <w:rFonts w:ascii="Verdana" w:hAnsi="Verdana"/>
-                <w:sz w:val="22"/>
-                <w:szCs w:val="22"/>
-                <w:lang w:val="de-DE"/>
-              </w:rPr>
-              <w:t xml:space="preserve"> </w:t>
-            </w:r>
-            <w:r>
-              <w:rPr>
-                <w:rFonts w:ascii="Verdana" w:hAnsi="Verdana"/>
-                <w:sz w:val="22"/>
-                <w:szCs w:val="22"/>
-                <w:lang w:val="de-DE"/>
-              </w:rPr>
-              <w:t>1</w:t>
-            </w:r>
-          </w:p>
-        </w:tc>
-        <w:tc>
-          <w:tcPr>
-            <w:tcW w:w="4097" w:type="dxa"/>
-          </w:tcPr>
-          <w:p>
-            <w:pPr>
-              <w:pStyle w:val="Compact"/>
-              <w:rPr>
-                <w:rFonts w:ascii="Verdana" w:hAnsi="Verdana"/>
-                <w:sz w:val="22"/>
-                <w:szCs w:val="22"/>
-                <w:lang w:val="de-DE"/>
-              </w:rPr>
-            </w:pPr>
-            <w:r>
-              <w:rPr>
-                <w:rFonts w:ascii="Verdana" w:hAnsi="Verdana"/>
+            <w:tcW w:w="562" w:type="dxa"/>
+          </w:tcPr>
+          <w:p>
+            <w:pPr>
+              <w:pStyle w:val="Compact"/>
+              <w:rPr>
+                <w:sz w:val="22"/>
+                <w:szCs w:val="22"/>
+                <w:lang w:val="de-DE"/>
+              </w:rPr>
+            </w:pPr>
+            <w:r>
+              <w:rPr>
+                <w:sz w:val="22"/>
+                <w:szCs w:val="22"/>
+                <w:lang w:val="de-DE"/>
+              </w:rPr>
+              <w:t>2.1</w:t>
+            </w:r>
+          </w:p>
+        </w:tc>
+        <w:tc>
+          <w:tcPr>
+            <w:tcW w:w="3544" w:type="dxa"/>
+          </w:tcPr>
+          <w:p>
+            <w:pPr>
+              <w:pStyle w:val="Compact"/>
+              <w:rPr>
+                <w:sz w:val="22"/>
+                <w:szCs w:val="22"/>
+                <w:lang w:val="de-DE"/>
+              </w:rPr>
+            </w:pPr>
+            <w:r>
+              <w:rPr>
                 <w:sz w:val="22"/>
                 <w:szCs w:val="22"/>
                 <w:lang w:val="de-DE"/>
@@ -3032,21 +3090,19 @@
         </w:tc>
         <w:tc>
           <w:tcPr>
-            <w:tcW w:w="3765" w:type="dxa"/>
-          </w:tcPr>
-          <w:p>
-            <w:pPr>
-              <w:pStyle w:val="Compact"/>
-              <w:rPr>
-                <w:rFonts w:ascii="Verdana" w:hAnsi="Verdana"/>
-                <w:sz w:val="22"/>
-                <w:szCs w:val="22"/>
-                <w:lang w:val="de-DE"/>
-              </w:rPr>
-            </w:pPr>
-            <w:r>
-              <w:rPr>
-                <w:rFonts w:ascii="Verdana" w:hAnsi="Verdana"/>
+            <w:tcW w:w="3969" w:type="dxa"/>
+          </w:tcPr>
+          <w:p>
+            <w:pPr>
+              <w:pStyle w:val="Compact"/>
+              <w:rPr>
+                <w:sz w:val="22"/>
+                <w:szCs w:val="22"/>
+                <w:lang w:val="de-DE"/>
+              </w:rPr>
+            </w:pPr>
+            <w:r>
+              <w:rPr>
                 <w:sz w:val="22"/>
                 <w:szCs w:val="22"/>
                 <w:lang w:val="de-DE"/>
@@ -3057,60 +3113,57 @@
         </w:tc>
         <w:tc>
           <w:tcPr>
-            <w:tcW w:w="1083" w:type="dxa"/>
-          </w:tcPr>
-          <w:p>
-            <w:pPr>
-              <w:pStyle w:val="Compact"/>
-              <w:rPr>
-                <w:rFonts w:ascii="Verdana" w:hAnsi="Verdana"/>
-                <w:sz w:val="22"/>
-                <w:szCs w:val="22"/>
-                <w:lang w:val="de-DE"/>
-              </w:rPr>
-            </w:pPr>
-            <w:r>
-              <w:rPr>
-                <w:rFonts w:ascii="Verdana" w:hAnsi="Verdana"/>
-                <w:sz w:val="22"/>
-                <w:szCs w:val="22"/>
-                <w:lang w:val="de-DE"/>
-              </w:rPr>
-              <w:t>1</w:t>
-            </w:r>
-            <w:r>
-              <w:rPr>
-                <w:rFonts w:ascii="Verdana" w:hAnsi="Verdana"/>
-                <w:sz w:val="22"/>
-                <w:szCs w:val="22"/>
-                <w:lang w:val="de-DE"/>
-              </w:rPr>
-              <w:t xml:space="preserve"> h</w:t>
-            </w:r>
-          </w:p>
-        </w:tc>
-        <w:tc>
-          <w:tcPr>
-            <w:tcW w:w="680" w:type="dxa"/>
-          </w:tcPr>
-          <w:p>
-            <w:pPr>
-              <w:pStyle w:val="Compact"/>
-              <w:rPr>
-                <w:rFonts w:ascii="Verdana" w:hAnsi="Verdana"/>
-                <w:sz w:val="22"/>
-                <w:szCs w:val="22"/>
-                <w:lang w:val="de-DE"/>
-              </w:rPr>
-            </w:pPr>
-            <w:r>
-              <w:rPr>
-                <w:rFonts w:ascii="Verdana" w:hAnsi="Verdana"/>
+            <w:tcW w:w="992" w:type="dxa"/>
+          </w:tcPr>
+          <w:p>
+            <w:pPr>
+              <w:pStyle w:val="Compact"/>
+              <w:jc w:val="right"/>
+              <w:rPr>
+                <w:sz w:val="22"/>
+                <w:szCs w:val="22"/>
+                <w:lang w:val="de-DE"/>
+              </w:rPr>
+            </w:pPr>
+            <w:r>
+              <w:rPr>
+                <w:sz w:val="22"/>
+                <w:szCs w:val="22"/>
+                <w:lang w:val="de-DE"/>
+              </w:rPr>
+              <w:t>6</w:t>
+            </w:r>
+          </w:p>
+        </w:tc>
+        <w:tc>
+          <w:tcPr>
+            <w:tcW w:w="1134" w:type="dxa"/>
+          </w:tcPr>
+          <w:p>
+            <w:pPr>
+              <w:pStyle w:val="Compact"/>
+              <w:jc w:val="right"/>
+              <w:rPr>
+                <w:sz w:val="22"/>
+                <w:szCs w:val="22"/>
+                <w:lang w:val="de-DE"/>
+              </w:rPr>
+            </w:pPr>
+            <w:r>
+              <w:rPr>
                 <w:sz w:val="22"/>
                 <w:szCs w:val="22"/>
                 <w:lang w:val="de-DE"/>
               </w:rPr>
               <w:t>51</w:t>
+            </w:r>
+            <w:r>
+              <w:rPr>
+                <w:sz w:val="22"/>
+                <w:szCs w:val="22"/>
+                <w:lang w:val="de-DE"/>
+              </w:rPr>
+              <w:t xml:space="preserve"> / 4</w:t>
             </w:r>
           </w:p>
         </w:tc>
@@ -3118,21 +3171,19 @@
       <w:tr>
         <w:tc>
           <w:tcPr>
-            <w:tcW w:w="576" w:type="dxa"/>
-          </w:tcPr>
-          <w:p>
-            <w:pPr>
-              <w:pStyle w:val="Compact"/>
-              <w:rPr>
-                <w:rFonts w:ascii="Verdana" w:hAnsi="Verdana"/>
-                <w:sz w:val="22"/>
-                <w:szCs w:val="22"/>
-                <w:lang w:val="de-DE"/>
-              </w:rPr>
-            </w:pPr>
-            <w:r>
-              <w:rPr>
-                <w:rFonts w:ascii="Verdana" w:hAnsi="Verdana"/>
+            <w:tcW w:w="562" w:type="dxa"/>
+          </w:tcPr>
+          <w:p>
+            <w:pPr>
+              <w:pStyle w:val="Compact"/>
+              <w:rPr>
+                <w:sz w:val="22"/>
+                <w:szCs w:val="22"/>
+                <w:lang w:val="de-DE"/>
+              </w:rPr>
+            </w:pPr>
+            <w:r>
+              <w:rPr>
                 <w:sz w:val="22"/>
                 <w:szCs w:val="22"/>
                 <w:lang w:val="de-DE"/>
@@ -3143,21 +3194,384 @@
         </w:tc>
         <w:tc>
           <w:tcPr>
-            <w:tcW w:w="4097" w:type="dxa"/>
-          </w:tcPr>
-          <w:p>
-            <w:pPr>
-              <w:pStyle w:val="Compact"/>
-              <w:rPr>
-                <w:rFonts w:ascii="Verdana" w:hAnsi="Verdana"/>
-                <w:sz w:val="22"/>
-                <w:szCs w:val="22"/>
-                <w:lang w:val="de-DE"/>
-              </w:rPr>
-            </w:pPr>
-            <w:r>
-              <w:rPr>
-                <w:rFonts w:ascii="Verdana" w:hAnsi="Verdana"/>
+            <w:tcW w:w="3544" w:type="dxa"/>
+          </w:tcPr>
+          <w:p>
+            <w:pPr>
+              <w:pStyle w:val="Compact"/>
+              <w:rPr>
+                <w:sz w:val="22"/>
+                <w:szCs w:val="22"/>
+                <w:lang w:val="de-DE"/>
+              </w:rPr>
+            </w:pPr>
+            <w:r>
+              <w:rPr>
+                <w:sz w:val="22"/>
+                <w:szCs w:val="22"/>
+                <w:lang w:val="de-DE"/>
+              </w:rPr>
+              <w:t>ER-Modell</w:t>
+            </w:r>
+          </w:p>
+        </w:tc>
+        <w:tc>
+          <w:tcPr>
+            <w:tcW w:w="3969" w:type="dxa"/>
+          </w:tcPr>
+          <w:p>
+            <w:pPr>
+              <w:pStyle w:val="Compact"/>
+              <w:rPr>
+                <w:sz w:val="22"/>
+                <w:szCs w:val="22"/>
+                <w:lang w:val="de-DE"/>
+              </w:rPr>
+            </w:pPr>
+            <w:r>
+              <w:rPr>
+                <w:sz w:val="22"/>
+                <w:szCs w:val="22"/>
+                <w:lang w:val="de-DE"/>
+              </w:rPr>
+              <w:t>Julian Platz</w:t>
+            </w:r>
+          </w:p>
+        </w:tc>
+        <w:tc>
+          <w:tcPr>
+            <w:tcW w:w="992" w:type="dxa"/>
+          </w:tcPr>
+          <w:p>
+            <w:pPr>
+              <w:pStyle w:val="Compact"/>
+              <w:jc w:val="right"/>
+              <w:rPr>
+                <w:sz w:val="22"/>
+                <w:szCs w:val="22"/>
+                <w:lang w:val="de-DE"/>
+              </w:rPr>
+            </w:pPr>
+            <w:r>
+              <w:rPr>
+                <w:sz w:val="22"/>
+                <w:szCs w:val="22"/>
+                <w:lang w:val="de-DE"/>
+              </w:rPr>
+              <w:t>3</w:t>
+            </w:r>
+          </w:p>
+        </w:tc>
+        <w:tc>
+          <w:tcPr>
+            <w:tcW w:w="1134" w:type="dxa"/>
+          </w:tcPr>
+          <w:p>
+            <w:pPr>
+              <w:pStyle w:val="Compact"/>
+              <w:jc w:val="right"/>
+              <w:rPr>
+                <w:sz w:val="22"/>
+                <w:szCs w:val="22"/>
+                <w:lang w:val="de-DE"/>
+              </w:rPr>
+            </w:pPr>
+            <w:r>
+              <w:rPr>
+                <w:sz w:val="22"/>
+                <w:szCs w:val="22"/>
+                <w:lang w:val="de-DE"/>
+              </w:rPr>
+              <w:t>4</w:t>
+            </w:r>
+          </w:p>
+        </w:tc>
+      </w:tr>
+      <w:tr>
+        <w:tc>
+          <w:tcPr>
+            <w:tcW w:w="562" w:type="dxa"/>
+          </w:tcPr>
+          <w:p>
+            <w:pPr>
+              <w:pStyle w:val="Compact"/>
+              <w:rPr>
+                <w:sz w:val="22"/>
+                <w:szCs w:val="22"/>
+                <w:lang w:val="de-DE"/>
+              </w:rPr>
+            </w:pPr>
+            <w:r>
+              <w:rPr>
+                <w:sz w:val="22"/>
+                <w:szCs w:val="22"/>
+                <w:lang w:val="de-DE"/>
+              </w:rPr>
+              <w:t>2.3</w:t>
+            </w:r>
+          </w:p>
+        </w:tc>
+        <w:tc>
+          <w:tcPr>
+            <w:tcW w:w="3544" w:type="dxa"/>
+          </w:tcPr>
+          <w:p>
+            <w:pPr>
+              <w:pStyle w:val="Compact"/>
+              <w:rPr>
+                <w:sz w:val="22"/>
+                <w:szCs w:val="22"/>
+                <w:lang w:val="de-DE"/>
+              </w:rPr>
+            </w:pPr>
+            <w:r>
+              <w:rPr>
+                <w:sz w:val="22"/>
+                <w:szCs w:val="22"/>
+                <w:lang w:val="de-DE"/>
+              </w:rPr>
+              <w:t>Mockup</w:t>
+            </w:r>
+          </w:p>
+        </w:tc>
+        <w:tc>
+          <w:tcPr>
+            <w:tcW w:w="3969" w:type="dxa"/>
+          </w:tcPr>
+          <w:p>
+            <w:pPr>
+              <w:pStyle w:val="Compact"/>
+              <w:rPr>
+                <w:sz w:val="22"/>
+                <w:szCs w:val="22"/>
+                <w:lang w:val="de-DE"/>
+              </w:rPr>
+            </w:pPr>
+            <w:r>
+              <w:rPr>
+                <w:sz w:val="22"/>
+                <w:szCs w:val="22"/>
+                <w:lang w:val="de-DE"/>
+              </w:rPr>
+              <w:t>Curtis Kristen</w:t>
+            </w:r>
+          </w:p>
+        </w:tc>
+        <w:tc>
+          <w:tcPr>
+            <w:tcW w:w="992" w:type="dxa"/>
+          </w:tcPr>
+          <w:p>
+            <w:pPr>
+              <w:pStyle w:val="Compact"/>
+              <w:jc w:val="right"/>
+              <w:rPr>
+                <w:sz w:val="22"/>
+                <w:szCs w:val="22"/>
+                <w:lang w:val="de-DE"/>
+              </w:rPr>
+            </w:pPr>
+            <w:r>
+              <w:rPr>
+                <w:sz w:val="22"/>
+                <w:szCs w:val="22"/>
+                <w:lang w:val="de-DE"/>
+              </w:rPr>
+              <w:t>3</w:t>
+            </w:r>
+          </w:p>
+        </w:tc>
+        <w:tc>
+          <w:tcPr>
+            <w:tcW w:w="1134" w:type="dxa"/>
+          </w:tcPr>
+          <w:p>
+            <w:pPr>
+              <w:pStyle w:val="Compact"/>
+              <w:jc w:val="right"/>
+              <w:rPr>
+                <w:sz w:val="22"/>
+                <w:szCs w:val="22"/>
+                <w:lang w:val="de-DE"/>
+              </w:rPr>
+            </w:pPr>
+            <w:r>
+              <w:rPr>
+                <w:sz w:val="22"/>
+                <w:szCs w:val="22"/>
+                <w:lang w:val="de-DE"/>
+              </w:rPr>
+              <w:t>4</w:t>
+            </w:r>
+          </w:p>
+        </w:tc>
+      </w:tr>
+      <w:tr>
+        <w:tc>
+          <w:tcPr>
+            <w:tcW w:w="562" w:type="dxa"/>
+          </w:tcPr>
+          <w:p>
+            <w:pPr>
+              <w:pStyle w:val="Compact"/>
+              <w:rPr>
+                <w:sz w:val="22"/>
+                <w:szCs w:val="22"/>
+                <w:lang w:val="de-DE"/>
+              </w:rPr>
+            </w:pPr>
+            <w:r>
+              <w:rPr>
+                <w:sz w:val="22"/>
+                <w:szCs w:val="22"/>
+                <w:lang w:val="de-DE"/>
+              </w:rPr>
+              <w:t>2.4</w:t>
+            </w:r>
+          </w:p>
+        </w:tc>
+        <w:tc>
+          <w:tcPr>
+            <w:tcW w:w="3544" w:type="dxa"/>
+          </w:tcPr>
+          <w:p>
+            <w:pPr>
+              <w:pStyle w:val="Compact"/>
+              <w:rPr>
+                <w:sz w:val="22"/>
+                <w:szCs w:val="22"/>
+                <w:lang w:val="de-DE"/>
+              </w:rPr>
+            </w:pPr>
+            <w:r>
+              <w:rPr>
+                <w:sz w:val="22"/>
+                <w:szCs w:val="22"/>
+                <w:lang w:val="de-DE"/>
+              </w:rPr>
+              <w:t>Use-Case Diagramm</w:t>
+            </w:r>
+          </w:p>
+        </w:tc>
+        <w:tc>
+          <w:tcPr>
+            <w:tcW w:w="3969" w:type="dxa"/>
+          </w:tcPr>
+          <w:p>
+            <w:pPr>
+              <w:pStyle w:val="Compact"/>
+              <w:rPr>
+                <w:sz w:val="22"/>
+                <w:szCs w:val="22"/>
+                <w:lang w:val="de-DE"/>
+              </w:rPr>
+            </w:pPr>
+            <w:r>
+              <w:rPr>
+                <w:sz w:val="22"/>
+                <w:szCs w:val="22"/>
+                <w:lang w:val="de-DE"/>
+              </w:rPr>
+              <w:t>Curtis Kristen</w:t>
+            </w:r>
+          </w:p>
+        </w:tc>
+        <w:tc>
+          <w:tcPr>
+            <w:tcW w:w="992" w:type="dxa"/>
+          </w:tcPr>
+          <w:p>
+            <w:pPr>
+              <w:pStyle w:val="Compact"/>
+              <w:jc w:val="right"/>
+              <w:rPr>
+                <w:sz w:val="22"/>
+                <w:szCs w:val="22"/>
+                <w:lang w:val="de-DE"/>
+              </w:rPr>
+            </w:pPr>
+            <w:r>
+              <w:rPr>
+                <w:sz w:val="22"/>
+                <w:szCs w:val="22"/>
+                <w:lang w:val="de-DE"/>
+              </w:rPr>
+              <w:t>3</w:t>
+            </w:r>
+          </w:p>
+        </w:tc>
+        <w:tc>
+          <w:tcPr>
+            <w:tcW w:w="1134" w:type="dxa"/>
+          </w:tcPr>
+          <w:p>
+            <w:pPr>
+              <w:pStyle w:val="Compact"/>
+              <w:jc w:val="right"/>
+              <w:rPr>
+                <w:sz w:val="22"/>
+                <w:szCs w:val="22"/>
+                <w:lang w:val="de-DE"/>
+              </w:rPr>
+            </w:pPr>
+            <w:r>
+              <w:rPr>
+                <w:sz w:val="22"/>
+                <w:szCs w:val="22"/>
+                <w:lang w:val="de-DE"/>
+              </w:rPr>
+              <w:t>4</w:t>
+            </w:r>
+          </w:p>
+        </w:tc>
+      </w:tr>
+      <w:tr>
+        <w:tc>
+          <w:tcPr>
+            <w:tcW w:w="562" w:type="dxa"/>
+          </w:tcPr>
+          <w:p>
+            <w:pPr>
+              <w:pStyle w:val="Compact"/>
+              <w:rPr>
+                <w:sz w:val="22"/>
+                <w:szCs w:val="22"/>
+                <w:lang w:val="de-DE"/>
+              </w:rPr>
+            </w:pPr>
+            <w:r>
+              <w:rPr>
+                <w:sz w:val="22"/>
+                <w:szCs w:val="22"/>
+                <w:lang w:val="de-DE"/>
+              </w:rPr>
+              <w:t>2.</w:t>
+            </w:r>
+            <w:r>
+              <w:rPr>
+                <w:sz w:val="22"/>
+                <w:szCs w:val="22"/>
+                <w:lang w:val="de-DE"/>
+              </w:rPr>
+              <w:t>5</w:t>
+            </w:r>
+          </w:p>
+        </w:tc>
+        <w:tc>
+          <w:tcPr>
+            <w:tcW w:w="3544" w:type="dxa"/>
+          </w:tcPr>
+          <w:p>
+            <w:pPr>
+              <w:pStyle w:val="Compact"/>
+              <w:rPr>
+                <w:sz w:val="22"/>
+                <w:szCs w:val="22"/>
+                <w:lang w:val="de-DE"/>
+              </w:rPr>
+            </w:pPr>
+            <w:r>
+              <w:rPr>
                 <w:sz w:val="22"/>
                 <w:szCs w:val="22"/>
                 <w:lang w:val="de-DE"/>
@@ -3168,20 +3582,18 @@
         </w:tc>
         <w:tc>
           <w:tcPr>
-            <w:tcW w:w="3765" w:type="dxa"/>
-          </w:tcPr>
-          <w:p>
-            <w:pPr>
-              <w:pStyle w:val="Compact"/>
-              <w:rPr>
-                <w:rFonts w:ascii="Verdana" w:hAnsi="Verdana"/>
-                <w:sz w:val="22"/>
-                <w:szCs w:val="22"/>
-              </w:rPr>
-            </w:pPr>
-            <w:r>
-              <w:rPr>
-                <w:rFonts w:ascii="Verdana" w:hAnsi="Verdana"/>
+            <w:tcW w:w="3969" w:type="dxa"/>
+          </w:tcPr>
+          <w:p>
+            <w:pPr>
+              <w:pStyle w:val="Compact"/>
+              <w:rPr>
+                <w:sz w:val="22"/>
+                <w:szCs w:val="22"/>
+              </w:rPr>
+            </w:pPr>
+            <w:r>
+              <w:rPr>
                 <w:sz w:val="22"/>
                 <w:szCs w:val="22"/>
               </w:rPr>
@@ -3191,60 +3603,49 @@
         </w:tc>
         <w:tc>
           <w:tcPr>
-            <w:tcW w:w="1083" w:type="dxa"/>
-          </w:tcPr>
-          <w:p>
-            <w:pPr>
-              <w:pStyle w:val="Compact"/>
-              <w:rPr>
-                <w:rFonts w:ascii="Verdana" w:hAnsi="Verdana"/>
-                <w:sz w:val="22"/>
-                <w:szCs w:val="22"/>
-                <w:lang w:val="de-DE"/>
-              </w:rPr>
-            </w:pPr>
-            <w:r>
-              <w:rPr>
-                <w:rFonts w:ascii="Verdana" w:hAnsi="Verdana"/>
-                <w:sz w:val="22"/>
-                <w:szCs w:val="22"/>
-                <w:lang w:val="de-DE"/>
-              </w:rPr>
-              <w:t>3</w:t>
-            </w:r>
-            <w:r>
-              <w:rPr>
-                <w:rFonts w:ascii="Verdana" w:hAnsi="Verdana"/>
-                <w:sz w:val="22"/>
-                <w:szCs w:val="22"/>
-                <w:lang w:val="de-DE"/>
-              </w:rPr>
-              <w:t xml:space="preserve"> h</w:t>
-            </w:r>
-          </w:p>
-        </w:tc>
-        <w:tc>
-          <w:tcPr>
-            <w:tcW w:w="680" w:type="dxa"/>
-          </w:tcPr>
-          <w:p>
-            <w:pPr>
-              <w:pStyle w:val="Compact"/>
-              <w:rPr>
-                <w:rFonts w:ascii="Verdana" w:hAnsi="Verdana"/>
-                <w:sz w:val="22"/>
-                <w:szCs w:val="22"/>
-                <w:lang w:val="de-DE"/>
-              </w:rPr>
-            </w:pPr>
-            <w:r>
-              <w:rPr>
-                <w:rFonts w:ascii="Verdana" w:hAnsi="Verdana"/>
-                <w:sz w:val="22"/>
-                <w:szCs w:val="22"/>
-                <w:lang w:val="de-DE"/>
-              </w:rPr>
-              <w:t>51</w:t>
+            <w:tcW w:w="992" w:type="dxa"/>
+          </w:tcPr>
+          <w:p>
+            <w:pPr>
+              <w:pStyle w:val="Compact"/>
+              <w:jc w:val="right"/>
+              <w:rPr>
+                <w:sz w:val="22"/>
+                <w:szCs w:val="22"/>
+                <w:lang w:val="de-DE"/>
+              </w:rPr>
+            </w:pPr>
+            <w:r>
+              <w:rPr>
+                <w:sz w:val="22"/>
+                <w:szCs w:val="22"/>
+                <w:lang w:val="de-DE"/>
+              </w:rPr>
+              <w:t>12</w:t>
+            </w:r>
+          </w:p>
+        </w:tc>
+        <w:tc>
+          <w:tcPr>
+            <w:tcW w:w="1134" w:type="dxa"/>
+          </w:tcPr>
+          <w:p>
+            <w:pPr>
+              <w:pStyle w:val="Compact"/>
+              <w:jc w:val="right"/>
+              <w:rPr>
+                <w:sz w:val="22"/>
+                <w:szCs w:val="22"/>
+                <w:lang w:val="de-DE"/>
+              </w:rPr>
+            </w:pPr>
+            <w:r>
+              <w:rPr>
+                <w:sz w:val="22"/>
+                <w:szCs w:val="22"/>
+                <w:lang w:val="de-DE"/>
+              </w:rPr>
+              <w:t>4</w:t>
             </w:r>
           </w:p>
         </w:tc>
@@ -3254,7 +3655,6 @@
       <w:pPr>
         <w:pStyle w:val="berschrift4"/>
         <w:rPr>
-          <w:rFonts w:ascii="Verdana" w:hAnsi="Verdana"/>
           <w:i w:val="0"/>
           <w:iCs w:val="0"/>
           <w:sz w:val="22"/>
@@ -3263,17 +3663,14 @@
         </w:rPr>
       </w:pPr>
       <w:r>
-        <w:br/>
-      </w:r>
-      <w:r>
-        <w:rPr>
-          <w:rFonts w:ascii="Verdana" w:hAnsi="Verdana"/>
+        <w:rPr>
           <w:i w:val="0"/>
           <w:iCs w:val="0"/>
           <w:sz w:val="22"/>
           <w:szCs w:val="22"/>
           <w:lang w:val="de-DE"/>
         </w:rPr>
+        <w:lastRenderedPageBreak/>
         <w:t>Phase 3: Implementierung</w:t>
       </w:r>
     </w:p>
@@ -3294,10 +3691,10 @@
       </w:tblPr>
       <w:tblGrid>
         <w:gridCol w:w="576"/>
-        <w:gridCol w:w="4097"/>
-        <w:gridCol w:w="3810"/>
-        <w:gridCol w:w="1010"/>
-        <w:gridCol w:w="708"/>
+        <w:gridCol w:w="3530"/>
+        <w:gridCol w:w="3969"/>
+        <w:gridCol w:w="992"/>
+        <w:gridCol w:w="1134"/>
       </w:tblGrid>
       <w:tr>
         <w:trPr>
@@ -3312,15 +3709,17 @@
             <w:pPr>
               <w:pStyle w:val="Compact"/>
               <w:rPr>
-                <w:rFonts w:ascii="Verdana" w:hAnsi="Verdana"/>
-                <w:sz w:val="22"/>
-                <w:szCs w:val="22"/>
-                <w:lang w:val="de-DE"/>
-              </w:rPr>
-            </w:pPr>
-            <w:r>
-              <w:rPr>
-                <w:rFonts w:ascii="Verdana" w:hAnsi="Verdana"/>
+                <w:b/>
+                <w:bCs/>
+                <w:sz w:val="22"/>
+                <w:szCs w:val="22"/>
+                <w:lang w:val="de-DE"/>
+              </w:rPr>
+            </w:pPr>
+            <w:r>
+              <w:rPr>
+                <w:b/>
+                <w:bCs/>
                 <w:sz w:val="22"/>
                 <w:szCs w:val="22"/>
                 <w:lang w:val="de-DE"/>
@@ -3331,21 +3730,23 @@
         </w:tc>
         <w:tc>
           <w:tcPr>
-            <w:tcW w:w="4097" w:type="dxa"/>
-          </w:tcPr>
-          <w:p>
-            <w:pPr>
-              <w:pStyle w:val="Compact"/>
-              <w:rPr>
-                <w:rFonts w:ascii="Verdana" w:hAnsi="Verdana"/>
-                <w:sz w:val="22"/>
-                <w:szCs w:val="22"/>
-                <w:lang w:val="de-DE"/>
-              </w:rPr>
-            </w:pPr>
-            <w:r>
-              <w:rPr>
-                <w:rFonts w:ascii="Verdana" w:hAnsi="Verdana"/>
+            <w:tcW w:w="3530" w:type="dxa"/>
+          </w:tcPr>
+          <w:p>
+            <w:pPr>
+              <w:pStyle w:val="Compact"/>
+              <w:rPr>
+                <w:b/>
+                <w:bCs/>
+                <w:sz w:val="22"/>
+                <w:szCs w:val="22"/>
+                <w:lang w:val="de-DE"/>
+              </w:rPr>
+            </w:pPr>
+            <w:r>
+              <w:rPr>
+                <w:b/>
+                <w:bCs/>
                 <w:sz w:val="22"/>
                 <w:szCs w:val="22"/>
                 <w:lang w:val="de-DE"/>
@@ -3356,21 +3757,23 @@
         </w:tc>
         <w:tc>
           <w:tcPr>
-            <w:tcW w:w="3810" w:type="dxa"/>
-          </w:tcPr>
-          <w:p>
-            <w:pPr>
-              <w:pStyle w:val="Compact"/>
-              <w:rPr>
-                <w:rFonts w:ascii="Verdana" w:hAnsi="Verdana"/>
-                <w:sz w:val="22"/>
-                <w:szCs w:val="22"/>
-                <w:lang w:val="de-DE"/>
-              </w:rPr>
-            </w:pPr>
-            <w:r>
-              <w:rPr>
-                <w:rFonts w:ascii="Verdana" w:hAnsi="Verdana"/>
+            <w:tcW w:w="3969" w:type="dxa"/>
+          </w:tcPr>
+          <w:p>
+            <w:pPr>
+              <w:pStyle w:val="Compact"/>
+              <w:rPr>
+                <w:b/>
+                <w:bCs/>
+                <w:sz w:val="22"/>
+                <w:szCs w:val="22"/>
+                <w:lang w:val="de-DE"/>
+              </w:rPr>
+            </w:pPr>
+            <w:r>
+              <w:rPr>
+                <w:b/>
+                <w:bCs/>
                 <w:sz w:val="22"/>
                 <w:szCs w:val="22"/>
                 <w:lang w:val="de-DE"/>
@@ -3381,46 +3784,62 @@
         </w:tc>
         <w:tc>
           <w:tcPr>
-            <w:tcW w:w="1010" w:type="dxa"/>
-          </w:tcPr>
-          <w:p>
-            <w:pPr>
-              <w:pStyle w:val="Compact"/>
-              <w:rPr>
-                <w:rFonts w:ascii="Verdana" w:hAnsi="Verdana"/>
-                <w:sz w:val="22"/>
-                <w:szCs w:val="22"/>
-                <w:lang w:val="de-DE"/>
-              </w:rPr>
-            </w:pPr>
-            <w:r>
-              <w:rPr>
-                <w:rFonts w:ascii="Verdana" w:hAnsi="Verdana"/>
+            <w:tcW w:w="992" w:type="dxa"/>
+          </w:tcPr>
+          <w:p>
+            <w:pPr>
+              <w:pStyle w:val="Compact"/>
+              <w:jc w:val="right"/>
+              <w:rPr>
+                <w:b/>
+                <w:bCs/>
+                <w:sz w:val="22"/>
+                <w:szCs w:val="22"/>
+                <w:lang w:val="de-DE"/>
+              </w:rPr>
+            </w:pPr>
+            <w:r>
+              <w:rPr>
+                <w:b/>
+                <w:bCs/>
                 <w:sz w:val="22"/>
                 <w:szCs w:val="22"/>
                 <w:lang w:val="de-DE"/>
               </w:rPr>
               <w:t>Zeit</w:t>
             </w:r>
-          </w:p>
-        </w:tc>
-        <w:tc>
-          <w:tcPr>
-            <w:tcW w:w="708" w:type="dxa"/>
-          </w:tcPr>
-          <w:p>
-            <w:pPr>
-              <w:pStyle w:val="Compact"/>
-              <w:rPr>
-                <w:rFonts w:ascii="Verdana" w:hAnsi="Verdana"/>
-                <w:sz w:val="22"/>
-                <w:szCs w:val="22"/>
-                <w:lang w:val="de-DE"/>
-              </w:rPr>
-            </w:pPr>
-            <w:r>
-              <w:rPr>
-                <w:rFonts w:ascii="Verdana" w:hAnsi="Verdana"/>
+            <w:r>
+              <w:rPr>
+                <w:b/>
+                <w:bCs/>
+                <w:sz w:val="22"/>
+                <w:szCs w:val="22"/>
+                <w:lang w:val="de-DE"/>
+              </w:rPr>
+              <w:t xml:space="preserve"> (h)</w:t>
+            </w:r>
+          </w:p>
+        </w:tc>
+        <w:tc>
+          <w:tcPr>
+            <w:tcW w:w="1134" w:type="dxa"/>
+          </w:tcPr>
+          <w:p>
+            <w:pPr>
+              <w:pStyle w:val="Compact"/>
+              <w:jc w:val="right"/>
+              <w:rPr>
+                <w:b/>
+                <w:bCs/>
+                <w:sz w:val="22"/>
+                <w:szCs w:val="22"/>
+                <w:lang w:val="de-DE"/>
+              </w:rPr>
+            </w:pPr>
+            <w:r>
+              <w:rPr>
+                <w:b/>
+                <w:bCs/>
                 <w:sz w:val="22"/>
                 <w:szCs w:val="22"/>
                 <w:lang w:val="de-DE"/>
@@ -3439,15 +3858,13 @@
             <w:pPr>
               <w:pStyle w:val="Compact"/>
               <w:rPr>
-                <w:rFonts w:ascii="Verdana" w:hAnsi="Verdana"/>
-                <w:sz w:val="22"/>
-                <w:szCs w:val="22"/>
-                <w:lang w:val="de-DE"/>
-              </w:rPr>
-            </w:pPr>
-            <w:r>
-              <w:rPr>
-                <w:rFonts w:ascii="Verdana" w:hAnsi="Verdana"/>
+                <w:sz w:val="22"/>
+                <w:szCs w:val="22"/>
+                <w:lang w:val="de-DE"/>
+              </w:rPr>
+            </w:pPr>
+            <w:r>
+              <w:rPr>
                 <w:sz w:val="22"/>
                 <w:szCs w:val="22"/>
                 <w:lang w:val="de-DE"/>
@@ -3458,54 +3875,41 @@
         </w:tc>
         <w:tc>
           <w:tcPr>
-            <w:tcW w:w="4097" w:type="dxa"/>
-          </w:tcPr>
-          <w:p>
-            <w:pPr>
-              <w:pStyle w:val="Compact"/>
-              <w:rPr>
-                <w:rFonts w:ascii="Verdana" w:hAnsi="Verdana"/>
-                <w:sz w:val="22"/>
-                <w:szCs w:val="22"/>
-                <w:lang w:val="de-DE"/>
-              </w:rPr>
-            </w:pPr>
-            <w:r>
-              <w:rPr>
-                <w:rFonts w:ascii="Verdana" w:hAnsi="Verdana"/>
+            <w:tcW w:w="3530" w:type="dxa"/>
+          </w:tcPr>
+          <w:p>
+            <w:pPr>
+              <w:pStyle w:val="Compact"/>
+              <w:rPr>
+                <w:sz w:val="22"/>
+                <w:szCs w:val="22"/>
+                <w:lang w:val="de-DE"/>
+              </w:rPr>
+            </w:pPr>
+            <w:r>
+              <w:rPr>
                 <w:sz w:val="22"/>
                 <w:szCs w:val="22"/>
                 <w:lang w:val="de-DE"/>
               </w:rPr>
               <w:t>Backend-Implementierung</w:t>
             </w:r>
-            <w:r>
-              <w:rPr>
-                <w:rFonts w:ascii="Verdana" w:hAnsi="Verdana"/>
-                <w:sz w:val="22"/>
-                <w:szCs w:val="22"/>
-                <w:lang w:val="de-DE"/>
-              </w:rPr>
-              <w:t>*</w:t>
-            </w:r>
-          </w:p>
-        </w:tc>
-        <w:tc>
-          <w:tcPr>
-            <w:tcW w:w="3810" w:type="dxa"/>
-          </w:tcPr>
-          <w:p>
-            <w:pPr>
-              <w:pStyle w:val="Compact"/>
-              <w:rPr>
-                <w:rFonts w:ascii="Verdana" w:hAnsi="Verdana"/>
-                <w:sz w:val="22"/>
-                <w:szCs w:val="22"/>
-              </w:rPr>
-            </w:pPr>
-            <w:r>
-              <w:rPr>
-                <w:rFonts w:ascii="Verdana" w:hAnsi="Verdana"/>
+          </w:p>
+        </w:tc>
+        <w:tc>
+          <w:tcPr>
+            <w:tcW w:w="3969" w:type="dxa"/>
+          </w:tcPr>
+          <w:p>
+            <w:pPr>
+              <w:pStyle w:val="Compact"/>
+              <w:rPr>
+                <w:sz w:val="22"/>
+                <w:szCs w:val="22"/>
+              </w:rPr>
+            </w:pPr>
+            <w:r>
+              <w:rPr>
                 <w:sz w:val="22"/>
                 <w:szCs w:val="22"/>
               </w:rPr>
@@ -3515,69 +3919,49 @@
         </w:tc>
         <w:tc>
           <w:tcPr>
-            <w:tcW w:w="1010" w:type="dxa"/>
-          </w:tcPr>
-          <w:p>
-            <w:pPr>
-              <w:pStyle w:val="Compact"/>
-              <w:rPr>
-                <w:rFonts w:ascii="Verdana" w:hAnsi="Verdana"/>
-                <w:sz w:val="22"/>
-                <w:szCs w:val="22"/>
-                <w:lang w:val="de-DE"/>
-              </w:rPr>
-            </w:pPr>
-            <w:r>
-              <w:rPr>
-                <w:rFonts w:ascii="Verdana" w:hAnsi="Verdana"/>
-                <w:sz w:val="22"/>
-                <w:szCs w:val="22"/>
-                <w:lang w:val="de-DE"/>
-              </w:rPr>
-              <w:t>1</w:t>
-            </w:r>
-            <w:r>
-              <w:rPr>
-                <w:rFonts w:ascii="Verdana" w:hAnsi="Verdana"/>
-                <w:sz w:val="22"/>
-                <w:szCs w:val="22"/>
-                <w:lang w:val="de-DE"/>
-              </w:rPr>
-              <w:t>0</w:t>
-            </w:r>
-            <w:r>
-              <w:rPr>
-                <w:rFonts w:ascii="Verdana" w:hAnsi="Verdana"/>
-                <w:sz w:val="22"/>
-                <w:szCs w:val="22"/>
-                <w:lang w:val="de-DE"/>
-              </w:rPr>
-              <w:t xml:space="preserve"> h</w:t>
-            </w:r>
-          </w:p>
-        </w:tc>
-        <w:tc>
-          <w:tcPr>
-            <w:tcW w:w="708" w:type="dxa"/>
-          </w:tcPr>
-          <w:p>
-            <w:pPr>
-              <w:pStyle w:val="Compact"/>
-              <w:rPr>
-                <w:rFonts w:ascii="Verdana" w:hAnsi="Verdana"/>
-                <w:sz w:val="22"/>
-                <w:szCs w:val="22"/>
-                <w:lang w:val="de-DE"/>
-              </w:rPr>
-            </w:pPr>
-            <w:r>
-              <w:rPr>
-                <w:rFonts w:ascii="Verdana" w:hAnsi="Verdana"/>
-                <w:sz w:val="22"/>
-                <w:szCs w:val="22"/>
-                <w:lang w:val="de-DE"/>
-              </w:rPr>
-              <w:t>51</w:t>
+            <w:tcW w:w="992" w:type="dxa"/>
+          </w:tcPr>
+          <w:p>
+            <w:pPr>
+              <w:pStyle w:val="Compact"/>
+              <w:jc w:val="right"/>
+              <w:rPr>
+                <w:sz w:val="22"/>
+                <w:szCs w:val="22"/>
+                <w:lang w:val="de-DE"/>
+              </w:rPr>
+            </w:pPr>
+            <w:r>
+              <w:rPr>
+                <w:sz w:val="22"/>
+                <w:szCs w:val="22"/>
+                <w:lang w:val="de-DE"/>
+              </w:rPr>
+              <w:t>39</w:t>
+            </w:r>
+          </w:p>
+        </w:tc>
+        <w:tc>
+          <w:tcPr>
+            <w:tcW w:w="1134" w:type="dxa"/>
+          </w:tcPr>
+          <w:p>
+            <w:pPr>
+              <w:pStyle w:val="Compact"/>
+              <w:jc w:val="right"/>
+              <w:rPr>
+                <w:sz w:val="22"/>
+                <w:szCs w:val="22"/>
+                <w:lang w:val="de-DE"/>
+              </w:rPr>
+            </w:pPr>
+            <w:r>
+              <w:rPr>
+                <w:sz w:val="22"/>
+                <w:szCs w:val="22"/>
+                <w:lang w:val="de-DE"/>
+              </w:rPr>
+              <w:t>4</w:t>
             </w:r>
           </w:p>
         </w:tc>
@@ -3591,15 +3975,13 @@
             <w:pPr>
               <w:pStyle w:val="Compact"/>
               <w:rPr>
-                <w:rFonts w:ascii="Verdana" w:hAnsi="Verdana"/>
-                <w:sz w:val="22"/>
-                <w:szCs w:val="22"/>
-                <w:lang w:val="de-DE"/>
-              </w:rPr>
-            </w:pPr>
-            <w:r>
-              <w:rPr>
-                <w:rFonts w:ascii="Verdana" w:hAnsi="Verdana"/>
+                <w:sz w:val="22"/>
+                <w:szCs w:val="22"/>
+                <w:lang w:val="de-DE"/>
+              </w:rPr>
+            </w:pPr>
+            <w:r>
+              <w:rPr>
                 <w:sz w:val="22"/>
                 <w:szCs w:val="22"/>
                 <w:lang w:val="de-DE"/>
@@ -3610,55 +3992,42 @@
         </w:tc>
         <w:tc>
           <w:tcPr>
-            <w:tcW w:w="4097" w:type="dxa"/>
-          </w:tcPr>
-          <w:p>
-            <w:pPr>
-              <w:pStyle w:val="Compact"/>
-              <w:rPr>
-                <w:rFonts w:ascii="Verdana" w:hAnsi="Verdana"/>
-                <w:sz w:val="22"/>
-                <w:szCs w:val="22"/>
-                <w:lang w:val="de-DE"/>
-              </w:rPr>
-            </w:pPr>
-            <w:r>
-              <w:rPr>
-                <w:rFonts w:ascii="Verdana" w:hAnsi="Verdana"/>
+            <w:tcW w:w="3530" w:type="dxa"/>
+          </w:tcPr>
+          <w:p>
+            <w:pPr>
+              <w:pStyle w:val="Compact"/>
+              <w:rPr>
+                <w:sz w:val="22"/>
+                <w:szCs w:val="22"/>
+                <w:lang w:val="de-DE"/>
+              </w:rPr>
+            </w:pPr>
+            <w:r>
+              <w:rPr>
                 <w:sz w:val="22"/>
                 <w:szCs w:val="22"/>
                 <w:lang w:val="de-DE"/>
               </w:rPr>
               <w:t>Frontend-Implementierung</w:t>
             </w:r>
-            <w:r>
-              <w:rPr>
-                <w:rFonts w:ascii="Verdana" w:hAnsi="Verdana"/>
-                <w:sz w:val="22"/>
-                <w:szCs w:val="22"/>
-                <w:lang w:val="de-DE"/>
-              </w:rPr>
-              <w:t>*</w:t>
-            </w:r>
-          </w:p>
-        </w:tc>
-        <w:tc>
-          <w:tcPr>
-            <w:tcW w:w="3810" w:type="dxa"/>
-          </w:tcPr>
-          <w:p>
-            <w:pPr>
-              <w:pStyle w:val="Compact"/>
-              <w:rPr>
-                <w:rFonts w:ascii="Verdana" w:hAnsi="Verdana"/>
-                <w:sz w:val="22"/>
-                <w:szCs w:val="22"/>
-                <w:lang w:val="de-DE"/>
-              </w:rPr>
-            </w:pPr>
-            <w:r>
-              <w:rPr>
-                <w:rFonts w:ascii="Verdana" w:hAnsi="Verdana"/>
+          </w:p>
+        </w:tc>
+        <w:tc>
+          <w:tcPr>
+            <w:tcW w:w="3969" w:type="dxa"/>
+          </w:tcPr>
+          <w:p>
+            <w:pPr>
+              <w:pStyle w:val="Compact"/>
+              <w:rPr>
+                <w:sz w:val="22"/>
+                <w:szCs w:val="22"/>
+                <w:lang w:val="de-DE"/>
+              </w:rPr>
+            </w:pPr>
+            <w:r>
+              <w:rPr>
                 <w:sz w:val="22"/>
                 <w:szCs w:val="22"/>
                 <w:lang w:val="de-DE"/>
@@ -3669,55 +4038,44 @@
         </w:tc>
         <w:tc>
           <w:tcPr>
-            <w:tcW w:w="1010" w:type="dxa"/>
-          </w:tcPr>
-          <w:p>
-            <w:pPr>
-              <w:pStyle w:val="Compact"/>
-              <w:rPr>
-                <w:rFonts w:ascii="Verdana" w:hAnsi="Verdana"/>
-                <w:sz w:val="22"/>
-                <w:szCs w:val="22"/>
-                <w:lang w:val="de-DE"/>
-              </w:rPr>
-            </w:pPr>
-            <w:r>
-              <w:rPr>
-                <w:rFonts w:ascii="Verdana" w:hAnsi="Verdana"/>
-                <w:sz w:val="22"/>
-                <w:szCs w:val="22"/>
-                <w:lang w:val="de-DE"/>
-              </w:rPr>
-              <w:t>6</w:t>
-            </w:r>
-            <w:r>
-              <w:rPr>
-                <w:rFonts w:ascii="Verdana" w:hAnsi="Verdana"/>
-                <w:sz w:val="22"/>
-                <w:szCs w:val="22"/>
-                <w:lang w:val="de-DE"/>
-              </w:rPr>
-              <w:t xml:space="preserve"> h</w:t>
-            </w:r>
-          </w:p>
-        </w:tc>
-        <w:tc>
-          <w:tcPr>
-            <w:tcW w:w="708" w:type="dxa"/>
-          </w:tcPr>
-          <w:p>
-            <w:pPr>
-              <w:pStyle w:val="Compact"/>
-              <w:rPr>
-                <w:rFonts w:ascii="Verdana" w:hAnsi="Verdana"/>
-                <w:sz w:val="22"/>
-                <w:szCs w:val="22"/>
-                <w:lang w:val="de-DE"/>
-              </w:rPr>
-            </w:pPr>
-            <w:r>
-              <w:rPr>
-                <w:rFonts w:ascii="Verdana" w:hAnsi="Verdana"/>
+            <w:tcW w:w="992" w:type="dxa"/>
+          </w:tcPr>
+          <w:p>
+            <w:pPr>
+              <w:pStyle w:val="Compact"/>
+              <w:jc w:val="right"/>
+              <w:rPr>
+                <w:sz w:val="22"/>
+                <w:szCs w:val="22"/>
+                <w:lang w:val="de-DE"/>
+              </w:rPr>
+            </w:pPr>
+            <w:r>
+              <w:rPr>
+                <w:sz w:val="22"/>
+                <w:szCs w:val="22"/>
+                <w:lang w:val="de-DE"/>
+              </w:rPr>
+              <w:t>24</w:t>
+            </w:r>
+          </w:p>
+        </w:tc>
+        <w:tc>
+          <w:tcPr>
+            <w:tcW w:w="1134" w:type="dxa"/>
+          </w:tcPr>
+          <w:p>
+            <w:pPr>
+              <w:pStyle w:val="Compact"/>
+              <w:jc w:val="right"/>
+              <w:rPr>
+                <w:sz w:val="22"/>
+                <w:szCs w:val="22"/>
+                <w:lang w:val="de-DE"/>
+              </w:rPr>
+            </w:pPr>
+            <w:r>
+              <w:rPr>
                 <w:sz w:val="22"/>
                 <w:szCs w:val="22"/>
                 <w:lang w:val="de-DE"/>
@@ -3732,7 +4090,6 @@
       <w:pPr>
         <w:pStyle w:val="berschrift4"/>
         <w:rPr>
-          <w:rFonts w:ascii="Verdana" w:hAnsi="Verdana"/>
           <w:i w:val="0"/>
           <w:iCs w:val="0"/>
           <w:sz w:val="22"/>
@@ -3745,7 +4102,6 @@
       </w:r>
       <w:r>
         <w:rPr>
-          <w:rFonts w:ascii="Verdana" w:hAnsi="Verdana"/>
           <w:i w:val="0"/>
           <w:iCs w:val="0"/>
           <w:sz w:val="22"/>
@@ -3772,10 +4128,10 @@
       </w:tblPr>
       <w:tblGrid>
         <w:gridCol w:w="576"/>
-        <w:gridCol w:w="4097"/>
-        <w:gridCol w:w="3825"/>
-        <w:gridCol w:w="995"/>
-        <w:gridCol w:w="708"/>
+        <w:gridCol w:w="3530"/>
+        <w:gridCol w:w="3969"/>
+        <w:gridCol w:w="992"/>
+        <w:gridCol w:w="1134"/>
       </w:tblGrid>
       <w:tr>
         <w:trPr>
@@ -3790,15 +4146,17 @@
             <w:pPr>
               <w:pStyle w:val="Compact"/>
               <w:rPr>
-                <w:rFonts w:ascii="Verdana" w:hAnsi="Verdana"/>
-                <w:sz w:val="22"/>
-                <w:szCs w:val="22"/>
-                <w:lang w:val="de-DE"/>
-              </w:rPr>
-            </w:pPr>
-            <w:r>
-              <w:rPr>
-                <w:rFonts w:ascii="Verdana" w:hAnsi="Verdana"/>
+                <w:b/>
+                <w:bCs/>
+                <w:sz w:val="22"/>
+                <w:szCs w:val="22"/>
+                <w:lang w:val="de-DE"/>
+              </w:rPr>
+            </w:pPr>
+            <w:r>
+              <w:rPr>
+                <w:b/>
+                <w:bCs/>
                 <w:sz w:val="22"/>
                 <w:szCs w:val="22"/>
                 <w:lang w:val="de-DE"/>
@@ -3809,21 +4167,23 @@
         </w:tc>
         <w:tc>
           <w:tcPr>
-            <w:tcW w:w="4097" w:type="dxa"/>
-          </w:tcPr>
-          <w:p>
-            <w:pPr>
-              <w:pStyle w:val="Compact"/>
-              <w:rPr>
-                <w:rFonts w:ascii="Verdana" w:hAnsi="Verdana"/>
-                <w:sz w:val="22"/>
-                <w:szCs w:val="22"/>
-                <w:lang w:val="de-DE"/>
-              </w:rPr>
-            </w:pPr>
-            <w:r>
-              <w:rPr>
-                <w:rFonts w:ascii="Verdana" w:hAnsi="Verdana"/>
+            <w:tcW w:w="3530" w:type="dxa"/>
+          </w:tcPr>
+          <w:p>
+            <w:pPr>
+              <w:pStyle w:val="Compact"/>
+              <w:rPr>
+                <w:b/>
+                <w:bCs/>
+                <w:sz w:val="22"/>
+                <w:szCs w:val="22"/>
+                <w:lang w:val="de-DE"/>
+              </w:rPr>
+            </w:pPr>
+            <w:r>
+              <w:rPr>
+                <w:b/>
+                <w:bCs/>
                 <w:sz w:val="22"/>
                 <w:szCs w:val="22"/>
                 <w:lang w:val="de-DE"/>
@@ -3834,21 +4194,23 @@
         </w:tc>
         <w:tc>
           <w:tcPr>
-            <w:tcW w:w="3825" w:type="dxa"/>
-          </w:tcPr>
-          <w:p>
-            <w:pPr>
-              <w:pStyle w:val="Compact"/>
-              <w:rPr>
-                <w:rFonts w:ascii="Verdana" w:hAnsi="Verdana"/>
-                <w:sz w:val="22"/>
-                <w:szCs w:val="22"/>
-                <w:lang w:val="de-DE"/>
-              </w:rPr>
-            </w:pPr>
-            <w:r>
-              <w:rPr>
-                <w:rFonts w:ascii="Verdana" w:hAnsi="Verdana"/>
+            <w:tcW w:w="3969" w:type="dxa"/>
+          </w:tcPr>
+          <w:p>
+            <w:pPr>
+              <w:pStyle w:val="Compact"/>
+              <w:rPr>
+                <w:b/>
+                <w:bCs/>
+                <w:sz w:val="22"/>
+                <w:szCs w:val="22"/>
+                <w:lang w:val="de-DE"/>
+              </w:rPr>
+            </w:pPr>
+            <w:r>
+              <w:rPr>
+                <w:b/>
+                <w:bCs/>
                 <w:sz w:val="22"/>
                 <w:szCs w:val="22"/>
                 <w:lang w:val="de-DE"/>
@@ -3859,46 +4221,62 @@
         </w:tc>
         <w:tc>
           <w:tcPr>
-            <w:tcW w:w="995" w:type="dxa"/>
-          </w:tcPr>
-          <w:p>
-            <w:pPr>
-              <w:pStyle w:val="Compact"/>
-              <w:rPr>
-                <w:rFonts w:ascii="Verdana" w:hAnsi="Verdana"/>
-                <w:sz w:val="22"/>
-                <w:szCs w:val="22"/>
-                <w:lang w:val="de-DE"/>
-              </w:rPr>
-            </w:pPr>
-            <w:r>
-              <w:rPr>
-                <w:rFonts w:ascii="Verdana" w:hAnsi="Verdana"/>
+            <w:tcW w:w="992" w:type="dxa"/>
+          </w:tcPr>
+          <w:p>
+            <w:pPr>
+              <w:pStyle w:val="Compact"/>
+              <w:jc w:val="right"/>
+              <w:rPr>
+                <w:b/>
+                <w:bCs/>
+                <w:sz w:val="22"/>
+                <w:szCs w:val="22"/>
+                <w:lang w:val="de-DE"/>
+              </w:rPr>
+            </w:pPr>
+            <w:r>
+              <w:rPr>
+                <w:b/>
+                <w:bCs/>
                 <w:sz w:val="22"/>
                 <w:szCs w:val="22"/>
                 <w:lang w:val="de-DE"/>
               </w:rPr>
               <w:t>Zeit</w:t>
             </w:r>
-          </w:p>
-        </w:tc>
-        <w:tc>
-          <w:tcPr>
-            <w:tcW w:w="708" w:type="dxa"/>
-          </w:tcPr>
-          <w:p>
-            <w:pPr>
-              <w:pStyle w:val="Compact"/>
-              <w:rPr>
-                <w:rFonts w:ascii="Verdana" w:hAnsi="Verdana"/>
-                <w:sz w:val="22"/>
-                <w:szCs w:val="22"/>
-                <w:lang w:val="de-DE"/>
-              </w:rPr>
-            </w:pPr>
-            <w:r>
-              <w:rPr>
-                <w:rFonts w:ascii="Verdana" w:hAnsi="Verdana"/>
+            <w:r>
+              <w:rPr>
+                <w:b/>
+                <w:bCs/>
+                <w:sz w:val="22"/>
+                <w:szCs w:val="22"/>
+                <w:lang w:val="de-DE"/>
+              </w:rPr>
+              <w:t xml:space="preserve"> (h)</w:t>
+            </w:r>
+          </w:p>
+        </w:tc>
+        <w:tc>
+          <w:tcPr>
+            <w:tcW w:w="1134" w:type="dxa"/>
+          </w:tcPr>
+          <w:p>
+            <w:pPr>
+              <w:pStyle w:val="Compact"/>
+              <w:jc w:val="right"/>
+              <w:rPr>
+                <w:b/>
+                <w:bCs/>
+                <w:sz w:val="22"/>
+                <w:szCs w:val="22"/>
+                <w:lang w:val="de-DE"/>
+              </w:rPr>
+            </w:pPr>
+            <w:r>
+              <w:rPr>
+                <w:b/>
+                <w:bCs/>
                 <w:sz w:val="22"/>
                 <w:szCs w:val="22"/>
                 <w:lang w:val="de-DE"/>
@@ -3917,15 +4295,13 @@
             <w:pPr>
               <w:pStyle w:val="Compact"/>
               <w:rPr>
-                <w:rFonts w:ascii="Verdana" w:hAnsi="Verdana"/>
-                <w:sz w:val="22"/>
-                <w:szCs w:val="22"/>
-                <w:lang w:val="de-DE"/>
-              </w:rPr>
-            </w:pPr>
-            <w:r>
-              <w:rPr>
-                <w:rFonts w:ascii="Verdana" w:hAnsi="Verdana"/>
+                <w:sz w:val="22"/>
+                <w:szCs w:val="22"/>
+                <w:lang w:val="de-DE"/>
+              </w:rPr>
+            </w:pPr>
+            <w:r>
+              <w:rPr>
                 <w:sz w:val="22"/>
                 <w:szCs w:val="22"/>
                 <w:lang w:val="de-DE"/>
@@ -3936,46 +4312,50 @@
         </w:tc>
         <w:tc>
           <w:tcPr>
-            <w:tcW w:w="4097" w:type="dxa"/>
-          </w:tcPr>
-          <w:p>
-            <w:pPr>
-              <w:pStyle w:val="Compact"/>
-              <w:rPr>
-                <w:rFonts w:ascii="Verdana" w:hAnsi="Verdana"/>
-                <w:sz w:val="22"/>
-                <w:szCs w:val="22"/>
-                <w:lang w:val="de-DE"/>
-              </w:rPr>
-            </w:pPr>
-            <w:r>
-              <w:rPr>
-                <w:rFonts w:ascii="Verdana" w:hAnsi="Verdana"/>
-                <w:sz w:val="22"/>
-                <w:szCs w:val="22"/>
-                <w:lang w:val="de-DE"/>
-              </w:rPr>
-              <w:t>Modultests</w:t>
-            </w:r>
-          </w:p>
-        </w:tc>
-        <w:tc>
-          <w:tcPr>
-            <w:tcW w:w="3825" w:type="dxa"/>
-          </w:tcPr>
-          <w:p>
-            <w:pPr>
-              <w:pStyle w:val="Compact"/>
-              <w:rPr>
-                <w:rFonts w:ascii="Verdana" w:hAnsi="Verdana"/>
-                <w:sz w:val="22"/>
-                <w:szCs w:val="22"/>
-                <w:lang w:val="de-DE"/>
-              </w:rPr>
-            </w:pPr>
-            <w:r>
-              <w:rPr>
-                <w:rFonts w:ascii="Verdana" w:hAnsi="Verdana"/>
+            <w:tcW w:w="3530" w:type="dxa"/>
+          </w:tcPr>
+          <w:p>
+            <w:pPr>
+              <w:pStyle w:val="Compact"/>
+              <w:rPr>
+                <w:sz w:val="22"/>
+                <w:szCs w:val="22"/>
+                <w:lang w:val="de-DE"/>
+              </w:rPr>
+            </w:pPr>
+            <w:r>
+              <w:rPr>
+                <w:sz w:val="22"/>
+                <w:szCs w:val="22"/>
+                <w:lang w:val="de-DE"/>
+              </w:rPr>
+              <w:t>Unit-T</w:t>
+            </w:r>
+            <w:r>
+              <w:rPr>
+                <w:sz w:val="22"/>
+                <w:szCs w:val="22"/>
+                <w:lang w:val="de-DE"/>
+              </w:rPr>
+              <w:t>ests</w:t>
+            </w:r>
+          </w:p>
+        </w:tc>
+        <w:tc>
+          <w:tcPr>
+            <w:tcW w:w="3969" w:type="dxa"/>
+          </w:tcPr>
+          <w:p>
+            <w:pPr>
+              <w:pStyle w:val="Compact"/>
+              <w:rPr>
+                <w:sz w:val="22"/>
+                <w:szCs w:val="22"/>
+                <w:lang w:val="de-DE"/>
+              </w:rPr>
+            </w:pPr>
+            <w:r>
+              <w:rPr>
                 <w:sz w:val="22"/>
                 <w:szCs w:val="22"/>
                 <w:lang w:val="de-DE"/>
@@ -3986,60 +4366,57 @@
         </w:tc>
         <w:tc>
           <w:tcPr>
-            <w:tcW w:w="995" w:type="dxa"/>
-          </w:tcPr>
-          <w:p>
-            <w:pPr>
-              <w:pStyle w:val="Compact"/>
-              <w:rPr>
-                <w:rFonts w:ascii="Verdana" w:hAnsi="Verdana"/>
-                <w:sz w:val="22"/>
-                <w:szCs w:val="22"/>
-                <w:lang w:val="de-DE"/>
-              </w:rPr>
-            </w:pPr>
-            <w:r>
-              <w:rPr>
-                <w:rFonts w:ascii="Verdana" w:hAnsi="Verdana"/>
-                <w:sz w:val="22"/>
-                <w:szCs w:val="22"/>
-                <w:lang w:val="de-DE"/>
-              </w:rPr>
-              <w:t>2</w:t>
-            </w:r>
-            <w:r>
-              <w:rPr>
-                <w:rFonts w:ascii="Verdana" w:hAnsi="Verdana"/>
-                <w:sz w:val="22"/>
-                <w:szCs w:val="22"/>
-                <w:lang w:val="de-DE"/>
-              </w:rPr>
-              <w:t xml:space="preserve"> h</w:t>
-            </w:r>
-          </w:p>
-        </w:tc>
-        <w:tc>
-          <w:tcPr>
-            <w:tcW w:w="708" w:type="dxa"/>
-          </w:tcPr>
-          <w:p>
-            <w:pPr>
-              <w:pStyle w:val="Compact"/>
-              <w:rPr>
-                <w:rFonts w:ascii="Verdana" w:hAnsi="Verdana"/>
-                <w:sz w:val="22"/>
-                <w:szCs w:val="22"/>
-                <w:lang w:val="de-DE"/>
-              </w:rPr>
-            </w:pPr>
-            <w:r>
-              <w:rPr>
-                <w:rFonts w:ascii="Verdana" w:hAnsi="Verdana"/>
-                <w:sz w:val="22"/>
-                <w:szCs w:val="22"/>
-                <w:lang w:val="de-DE"/>
-              </w:rPr>
-              <w:t>7</w:t>
+            <w:tcW w:w="992" w:type="dxa"/>
+          </w:tcPr>
+          <w:p>
+            <w:pPr>
+              <w:pStyle w:val="Compact"/>
+              <w:jc w:val="right"/>
+              <w:rPr>
+                <w:sz w:val="22"/>
+                <w:szCs w:val="22"/>
+                <w:lang w:val="de-DE"/>
+              </w:rPr>
+            </w:pPr>
+            <w:r>
+              <w:rPr>
+                <w:sz w:val="22"/>
+                <w:szCs w:val="22"/>
+                <w:lang w:val="de-DE"/>
+              </w:rPr>
+              <w:t>10</w:t>
+            </w:r>
+            <w:r>
+              <w:rPr>
+                <w:sz w:val="22"/>
+                <w:szCs w:val="22"/>
+                <w:lang w:val="de-DE"/>
+              </w:rPr>
+              <w:t>,5</w:t>
+            </w:r>
+          </w:p>
+        </w:tc>
+        <w:tc>
+          <w:tcPr>
+            <w:tcW w:w="1134" w:type="dxa"/>
+          </w:tcPr>
+          <w:p>
+            <w:pPr>
+              <w:pStyle w:val="Compact"/>
+              <w:jc w:val="right"/>
+              <w:rPr>
+                <w:sz w:val="22"/>
+                <w:szCs w:val="22"/>
+                <w:lang w:val="de-DE"/>
+              </w:rPr>
+            </w:pPr>
+            <w:r>
+              <w:rPr>
+                <w:sz w:val="22"/>
+                <w:szCs w:val="22"/>
+                <w:lang w:val="de-DE"/>
+              </w:rPr>
+              <w:t>8</w:t>
             </w:r>
           </w:p>
         </w:tc>
@@ -4053,15 +4430,13 @@
             <w:pPr>
               <w:pStyle w:val="Compact"/>
               <w:rPr>
-                <w:rFonts w:ascii="Verdana" w:hAnsi="Verdana"/>
-                <w:sz w:val="22"/>
-                <w:szCs w:val="22"/>
-                <w:lang w:val="de-DE"/>
-              </w:rPr>
-            </w:pPr>
-            <w:r>
-              <w:rPr>
-                <w:rFonts w:ascii="Verdana" w:hAnsi="Verdana"/>
+                <w:sz w:val="22"/>
+                <w:szCs w:val="22"/>
+                <w:lang w:val="de-DE"/>
+              </w:rPr>
+            </w:pPr>
+            <w:r>
+              <w:rPr>
                 <w:sz w:val="22"/>
                 <w:szCs w:val="22"/>
                 <w:lang w:val="de-DE"/>
@@ -4072,46 +4447,58 @@
         </w:tc>
         <w:tc>
           <w:tcPr>
-            <w:tcW w:w="4097" w:type="dxa"/>
-          </w:tcPr>
-          <w:p>
-            <w:pPr>
-              <w:pStyle w:val="Compact"/>
-              <w:rPr>
-                <w:rFonts w:ascii="Verdana" w:hAnsi="Verdana"/>
-                <w:sz w:val="22"/>
-                <w:szCs w:val="22"/>
-                <w:lang w:val="de-DE"/>
-              </w:rPr>
-            </w:pPr>
-            <w:r>
-              <w:rPr>
-                <w:rFonts w:ascii="Verdana" w:hAnsi="Verdana"/>
-                <w:sz w:val="22"/>
-                <w:szCs w:val="22"/>
-                <w:lang w:val="de-DE"/>
-              </w:rPr>
-              <w:t>Integrationstests</w:t>
-            </w:r>
-          </w:p>
-        </w:tc>
-        <w:tc>
-          <w:tcPr>
-            <w:tcW w:w="3825" w:type="dxa"/>
-          </w:tcPr>
-          <w:p>
-            <w:pPr>
-              <w:pStyle w:val="Compact"/>
-              <w:rPr>
-                <w:rFonts w:ascii="Verdana" w:hAnsi="Verdana"/>
-                <w:sz w:val="22"/>
-                <w:szCs w:val="22"/>
-                <w:lang w:val="de-DE"/>
-              </w:rPr>
-            </w:pPr>
-            <w:r>
-              <w:rPr>
-                <w:rFonts w:ascii="Verdana" w:hAnsi="Verdana"/>
+            <w:tcW w:w="3530" w:type="dxa"/>
+          </w:tcPr>
+          <w:p>
+            <w:pPr>
+              <w:pStyle w:val="Compact"/>
+              <w:rPr>
+                <w:sz w:val="22"/>
+                <w:szCs w:val="22"/>
+                <w:lang w:val="de-DE"/>
+              </w:rPr>
+            </w:pPr>
+            <w:r>
+              <w:rPr>
+                <w:sz w:val="22"/>
+                <w:szCs w:val="22"/>
+                <w:lang w:val="de-DE"/>
+              </w:rPr>
+              <w:t>Integration</w:t>
+            </w:r>
+            <w:r>
+              <w:rPr>
+                <w:sz w:val="22"/>
+                <w:szCs w:val="22"/>
+                <w:lang w:val="de-DE"/>
+              </w:rPr>
+              <w:t>-T</w:t>
+            </w:r>
+            <w:r>
+              <w:rPr>
+                <w:sz w:val="22"/>
+                <w:szCs w:val="22"/>
+                <w:lang w:val="de-DE"/>
+              </w:rPr>
+              <w:t>ests</w:t>
+            </w:r>
+          </w:p>
+        </w:tc>
+        <w:tc>
+          <w:tcPr>
+            <w:tcW w:w="3969" w:type="dxa"/>
+          </w:tcPr>
+          <w:p>
+            <w:pPr>
+              <w:pStyle w:val="Compact"/>
+              <w:rPr>
+                <w:sz w:val="22"/>
+                <w:szCs w:val="22"/>
+                <w:lang w:val="de-DE"/>
+              </w:rPr>
+            </w:pPr>
+            <w:r>
+              <w:rPr>
                 <w:sz w:val="22"/>
                 <w:szCs w:val="22"/>
                 <w:lang w:val="de-DE"/>
@@ -4122,60 +4509,57 @@
         </w:tc>
         <w:tc>
           <w:tcPr>
-            <w:tcW w:w="995" w:type="dxa"/>
-          </w:tcPr>
-          <w:p>
-            <w:pPr>
-              <w:pStyle w:val="Compact"/>
-              <w:rPr>
-                <w:rFonts w:ascii="Verdana" w:hAnsi="Verdana"/>
-                <w:sz w:val="22"/>
-                <w:szCs w:val="22"/>
-                <w:lang w:val="de-DE"/>
-              </w:rPr>
-            </w:pPr>
-            <w:r>
-              <w:rPr>
-                <w:rFonts w:ascii="Verdana" w:hAnsi="Verdana"/>
-                <w:sz w:val="22"/>
-                <w:szCs w:val="22"/>
-                <w:lang w:val="de-DE"/>
-              </w:rPr>
-              <w:t>2</w:t>
-            </w:r>
-            <w:r>
-              <w:rPr>
-                <w:rFonts w:ascii="Verdana" w:hAnsi="Verdana"/>
-                <w:sz w:val="22"/>
-                <w:szCs w:val="22"/>
-                <w:lang w:val="de-DE"/>
-              </w:rPr>
-              <w:t xml:space="preserve"> h</w:t>
-            </w:r>
-          </w:p>
-        </w:tc>
-        <w:tc>
-          <w:tcPr>
-            <w:tcW w:w="708" w:type="dxa"/>
-          </w:tcPr>
-          <w:p>
-            <w:pPr>
-              <w:pStyle w:val="Compact"/>
-              <w:rPr>
-                <w:rFonts w:ascii="Verdana" w:hAnsi="Verdana"/>
-                <w:sz w:val="22"/>
-                <w:szCs w:val="22"/>
-                <w:lang w:val="de-DE"/>
-              </w:rPr>
-            </w:pPr>
-            <w:r>
-              <w:rPr>
-                <w:rFonts w:ascii="Verdana" w:hAnsi="Verdana"/>
-                <w:sz w:val="22"/>
-                <w:szCs w:val="22"/>
-                <w:lang w:val="de-DE"/>
-              </w:rPr>
-              <w:t>7</w:t>
+            <w:tcW w:w="992" w:type="dxa"/>
+          </w:tcPr>
+          <w:p>
+            <w:pPr>
+              <w:pStyle w:val="Compact"/>
+              <w:jc w:val="right"/>
+              <w:rPr>
+                <w:sz w:val="22"/>
+                <w:szCs w:val="22"/>
+                <w:lang w:val="de-DE"/>
+              </w:rPr>
+            </w:pPr>
+            <w:r>
+              <w:rPr>
+                <w:sz w:val="22"/>
+                <w:szCs w:val="22"/>
+                <w:lang w:val="de-DE"/>
+              </w:rPr>
+              <w:t>10</w:t>
+            </w:r>
+            <w:r>
+              <w:rPr>
+                <w:sz w:val="22"/>
+                <w:szCs w:val="22"/>
+                <w:lang w:val="de-DE"/>
+              </w:rPr>
+              <w:t>,5</w:t>
+            </w:r>
+          </w:p>
+        </w:tc>
+        <w:tc>
+          <w:tcPr>
+            <w:tcW w:w="1134" w:type="dxa"/>
+          </w:tcPr>
+          <w:p>
+            <w:pPr>
+              <w:pStyle w:val="Compact"/>
+              <w:jc w:val="right"/>
+              <w:rPr>
+                <w:sz w:val="22"/>
+                <w:szCs w:val="22"/>
+                <w:lang w:val="de-DE"/>
+              </w:rPr>
+            </w:pPr>
+            <w:r>
+              <w:rPr>
+                <w:sz w:val="22"/>
+                <w:szCs w:val="22"/>
+                <w:lang w:val="de-DE"/>
+              </w:rPr>
+              <w:t>8</w:t>
             </w:r>
           </w:p>
         </w:tc>
@@ -4185,7 +4569,6 @@
       <w:pPr>
         <w:pStyle w:val="berschrift4"/>
         <w:rPr>
-          <w:rFonts w:ascii="Verdana" w:hAnsi="Verdana"/>
           <w:i w:val="0"/>
           <w:iCs w:val="0"/>
           <w:sz w:val="22"/>
@@ -4194,19 +4577,17 @@
         </w:rPr>
       </w:pPr>
       <w:r>
-        <w:lastRenderedPageBreak/>
         <w:br/>
       </w:r>
       <w:r>
         <w:rPr>
-          <w:rFonts w:ascii="Verdana" w:hAnsi="Verdana"/>
           <w:i w:val="0"/>
           <w:iCs w:val="0"/>
           <w:sz w:val="22"/>
           <w:szCs w:val="22"/>
           <w:lang w:val="de-DE"/>
         </w:rPr>
-        <w:t>Phase 5: Dokumentation &amp; Abschluss</w:t>
+        <w:t>Phase 5: Dokumentation</w:t>
       </w:r>
     </w:p>
     <w:tbl>
@@ -4225,10 +4606,10 @@
       </w:tblPr>
       <w:tblGrid>
         <w:gridCol w:w="705"/>
-        <w:gridCol w:w="3968"/>
-        <w:gridCol w:w="3795"/>
-        <w:gridCol w:w="1053"/>
-        <w:gridCol w:w="680"/>
+        <w:gridCol w:w="3401"/>
+        <w:gridCol w:w="3969"/>
+        <w:gridCol w:w="992"/>
+        <w:gridCol w:w="1134"/>
       </w:tblGrid>
       <w:tr>
         <w:trPr>
@@ -4243,7 +4624,6 @@
             <w:pPr>
               <w:pStyle w:val="Compact"/>
               <w:rPr>
-                <w:rFonts w:ascii="Verdana" w:hAnsi="Verdana"/>
                 <w:b/>
                 <w:bCs/>
                 <w:sz w:val="22"/>
@@ -4253,7 +4633,6 @@
             </w:pPr>
             <w:r>
               <w:rPr>
-                <w:rFonts w:ascii="Verdana" w:hAnsi="Verdana"/>
                 <w:b/>
                 <w:bCs/>
                 <w:sz w:val="22"/>
@@ -4266,21 +4645,23 @@
         </w:tc>
         <w:tc>
           <w:tcPr>
-            <w:tcW w:w="3968" w:type="dxa"/>
-          </w:tcPr>
-          <w:p>
-            <w:pPr>
-              <w:pStyle w:val="Compact"/>
-              <w:rPr>
-                <w:rFonts w:ascii="Verdana" w:hAnsi="Verdana"/>
-                <w:sz w:val="22"/>
-                <w:szCs w:val="22"/>
-                <w:lang w:val="de-DE"/>
-              </w:rPr>
-            </w:pPr>
-            <w:r>
-              <w:rPr>
-                <w:rFonts w:ascii="Verdana" w:hAnsi="Verdana"/>
+            <w:tcW w:w="3401" w:type="dxa"/>
+          </w:tcPr>
+          <w:p>
+            <w:pPr>
+              <w:pStyle w:val="Compact"/>
+              <w:rPr>
+                <w:b/>
+                <w:bCs/>
+                <w:sz w:val="22"/>
+                <w:szCs w:val="22"/>
+                <w:lang w:val="de-DE"/>
+              </w:rPr>
+            </w:pPr>
+            <w:r>
+              <w:rPr>
+                <w:b/>
+                <w:bCs/>
                 <w:sz w:val="22"/>
                 <w:szCs w:val="22"/>
                 <w:lang w:val="de-DE"/>
@@ -4291,71 +4672,99 @@
         </w:tc>
         <w:tc>
           <w:tcPr>
-            <w:tcW w:w="3795" w:type="dxa"/>
-          </w:tcPr>
-          <w:p>
-            <w:pPr>
-              <w:pStyle w:val="Compact"/>
-              <w:rPr>
-                <w:rFonts w:ascii="Verdana" w:hAnsi="Verdana"/>
-                <w:sz w:val="22"/>
-                <w:szCs w:val="22"/>
-                <w:lang w:val="de-DE"/>
-              </w:rPr>
-            </w:pPr>
-            <w:r>
-              <w:rPr>
-                <w:rFonts w:ascii="Verdana" w:hAnsi="Verdana"/>
+            <w:tcW w:w="3969" w:type="dxa"/>
+          </w:tcPr>
+          <w:p>
+            <w:pPr>
+              <w:pStyle w:val="Compact"/>
+              <w:rPr>
+                <w:b/>
+                <w:bCs/>
+                <w:sz w:val="22"/>
+                <w:szCs w:val="22"/>
+                <w:lang w:val="de-DE"/>
+              </w:rPr>
+            </w:pPr>
+            <w:r>
+              <w:rPr>
+                <w:b/>
+                <w:bCs/>
                 <w:sz w:val="22"/>
                 <w:szCs w:val="22"/>
                 <w:lang w:val="de-DE"/>
               </w:rPr>
               <w:t>Verantwortlich</w:t>
             </w:r>
-          </w:p>
-        </w:tc>
-        <w:tc>
-          <w:tcPr>
-            <w:tcW w:w="1053" w:type="dxa"/>
-          </w:tcPr>
-          <w:p>
-            <w:pPr>
-              <w:pStyle w:val="Compact"/>
-              <w:rPr>
-                <w:rFonts w:ascii="Verdana" w:hAnsi="Verdana"/>
-                <w:sz w:val="22"/>
-                <w:szCs w:val="22"/>
-                <w:lang w:val="de-DE"/>
-              </w:rPr>
-            </w:pPr>
-            <w:r>
-              <w:rPr>
-                <w:rFonts w:ascii="Verdana" w:hAnsi="Verdana"/>
+            <w:r>
+              <w:rPr>
+                <w:b/>
+                <w:bCs/>
+                <w:sz w:val="22"/>
+                <w:szCs w:val="22"/>
+                <w:lang w:val="de-DE"/>
+              </w:rPr>
+              <w:t>(e)</w:t>
+            </w:r>
+          </w:p>
+        </w:tc>
+        <w:tc>
+          <w:tcPr>
+            <w:tcW w:w="992" w:type="dxa"/>
+          </w:tcPr>
+          <w:p>
+            <w:pPr>
+              <w:pStyle w:val="Compact"/>
+              <w:jc w:val="right"/>
+              <w:rPr>
+                <w:b/>
+                <w:bCs/>
+                <w:sz w:val="22"/>
+                <w:szCs w:val="22"/>
+                <w:lang w:val="de-DE"/>
+              </w:rPr>
+            </w:pPr>
+            <w:r>
+              <w:rPr>
+                <w:b/>
+                <w:bCs/>
                 <w:sz w:val="22"/>
                 <w:szCs w:val="22"/>
                 <w:lang w:val="de-DE"/>
               </w:rPr>
               <w:t>Zeit</w:t>
             </w:r>
-          </w:p>
-        </w:tc>
-        <w:tc>
-          <w:tcPr>
-            <w:tcW w:w="680" w:type="dxa"/>
-          </w:tcPr>
-          <w:p>
-            <w:pPr>
-              <w:pStyle w:val="Compact"/>
-              <w:rPr>
-                <w:rFonts w:ascii="Verdana" w:hAnsi="Verdana"/>
-                <w:sz w:val="22"/>
-                <w:szCs w:val="22"/>
-                <w:lang w:val="de-DE"/>
-              </w:rPr>
-            </w:pPr>
-            <w:r>
-              <w:rPr>
-                <w:rFonts w:ascii="Verdana" w:hAnsi="Verdana"/>
+            <w:r>
+              <w:rPr>
+                <w:b/>
+                <w:bCs/>
+                <w:sz w:val="22"/>
+                <w:szCs w:val="22"/>
+                <w:lang w:val="de-DE"/>
+              </w:rPr>
+              <w:t xml:space="preserve"> (h)</w:t>
+            </w:r>
+          </w:p>
+        </w:tc>
+        <w:tc>
+          <w:tcPr>
+            <w:tcW w:w="1134" w:type="dxa"/>
+          </w:tcPr>
+          <w:p>
+            <w:pPr>
+              <w:pStyle w:val="Compact"/>
+              <w:jc w:val="right"/>
+              <w:rPr>
+                <w:b/>
+                <w:bCs/>
+                <w:sz w:val="22"/>
+                <w:szCs w:val="22"/>
+                <w:lang w:val="de-DE"/>
+              </w:rPr>
+            </w:pPr>
+            <w:r>
+              <w:rPr>
+                <w:b/>
+                <w:bCs/>
                 <w:sz w:val="22"/>
                 <w:szCs w:val="22"/>
                 <w:lang w:val="de-DE"/>
@@ -4374,7 +4783,6 @@
             <w:pPr>
               <w:pStyle w:val="Compact"/>
               <w:rPr>
-                <w:rFonts w:ascii="Verdana" w:hAnsi="Verdana"/>
                 <w:b/>
                 <w:bCs/>
                 <w:sz w:val="22"/>
@@ -4384,7 +4792,6 @@
             </w:pPr>
             <w:r>
               <w:rPr>
-                <w:rFonts w:ascii="Verdana" w:hAnsi="Verdana"/>
                 <w:b/>
                 <w:bCs/>
                 <w:sz w:val="22"/>
@@ -4397,21 +4804,19 @@
         </w:tc>
         <w:tc>
           <w:tcPr>
-            <w:tcW w:w="3968" w:type="dxa"/>
-          </w:tcPr>
-          <w:p>
-            <w:pPr>
-              <w:pStyle w:val="Compact"/>
-              <w:rPr>
-                <w:rFonts w:ascii="Verdana" w:hAnsi="Verdana"/>
-                <w:sz w:val="22"/>
-                <w:szCs w:val="22"/>
-                <w:lang w:val="de-DE"/>
-              </w:rPr>
-            </w:pPr>
-            <w:r>
-              <w:rPr>
-                <w:rFonts w:ascii="Verdana" w:hAnsi="Verdana"/>
+            <w:tcW w:w="3401" w:type="dxa"/>
+          </w:tcPr>
+          <w:p>
+            <w:pPr>
+              <w:pStyle w:val="Compact"/>
+              <w:rPr>
+                <w:sz w:val="22"/>
+                <w:szCs w:val="22"/>
+                <w:lang w:val="de-DE"/>
+              </w:rPr>
+            </w:pPr>
+            <w:r>
+              <w:rPr>
                 <w:sz w:val="22"/>
                 <w:szCs w:val="22"/>
                 <w:lang w:val="de-DE"/>
@@ -4422,365 +4827,111 @@
         </w:tc>
         <w:tc>
           <w:tcPr>
-            <w:tcW w:w="3795" w:type="dxa"/>
-          </w:tcPr>
-          <w:p>
-            <w:pPr>
-              <w:pStyle w:val="Compact"/>
-              <w:rPr>
-                <w:rFonts w:ascii="Verdana" w:hAnsi="Verdana"/>
-                <w:sz w:val="22"/>
-                <w:szCs w:val="22"/>
-                <w:lang w:val="de-DE"/>
-              </w:rPr>
-            </w:pPr>
-            <w:r>
-              <w:rPr>
-                <w:rFonts w:ascii="Verdana" w:hAnsi="Verdana"/>
+            <w:tcW w:w="3969" w:type="dxa"/>
+          </w:tcPr>
+          <w:p>
+            <w:pPr>
+              <w:pStyle w:val="Compact"/>
+              <w:rPr>
+                <w:sz w:val="22"/>
+                <w:szCs w:val="22"/>
+                <w:lang w:val="de-DE"/>
+              </w:rPr>
+            </w:pPr>
+            <w:r>
+              <w:rPr>
+                <w:sz w:val="22"/>
+                <w:szCs w:val="22"/>
+                <w:lang w:val="de-DE"/>
+              </w:rPr>
+              <w:t>Julian Platz</w:t>
+            </w:r>
+            <w:r>
+              <w:rPr>
+                <w:sz w:val="22"/>
+                <w:szCs w:val="22"/>
+              </w:rPr>
+              <w:t xml:space="preserve">, </w:t>
+            </w:r>
+            <w:r>
+              <w:rPr>
                 <w:sz w:val="22"/>
                 <w:szCs w:val="22"/>
                 <w:lang w:val="de-DE"/>
               </w:rPr>
               <w:t>Curtis Kristen</w:t>
             </w:r>
-          </w:p>
-        </w:tc>
-        <w:tc>
-          <w:tcPr>
-            <w:tcW w:w="1053" w:type="dxa"/>
-          </w:tcPr>
-          <w:p>
-            <w:pPr>
-              <w:pStyle w:val="Compact"/>
-              <w:rPr>
-                <w:rFonts w:ascii="Verdana" w:hAnsi="Verdana"/>
-                <w:sz w:val="22"/>
-                <w:szCs w:val="22"/>
-                <w:lang w:val="de-DE"/>
-              </w:rPr>
-            </w:pPr>
-            <w:r>
-              <w:rPr>
-                <w:rFonts w:ascii="Verdana" w:hAnsi="Verdana"/>
-                <w:sz w:val="22"/>
-                <w:szCs w:val="22"/>
-                <w:lang w:val="de-DE"/>
-              </w:rPr>
-              <w:t>6</w:t>
-            </w:r>
-            <w:r>
-              <w:rPr>
-                <w:rFonts w:ascii="Verdana" w:hAnsi="Verdana"/>
-                <w:sz w:val="22"/>
-                <w:szCs w:val="22"/>
-                <w:lang w:val="de-DE"/>
-              </w:rPr>
-              <w:t xml:space="preserve"> h</w:t>
-            </w:r>
-          </w:p>
-        </w:tc>
-        <w:tc>
-          <w:tcPr>
-            <w:tcW w:w="680" w:type="dxa"/>
-          </w:tcPr>
-          <w:p>
-            <w:pPr>
-              <w:pStyle w:val="Compact"/>
-              <w:rPr>
-                <w:rFonts w:ascii="Verdana" w:hAnsi="Verdana"/>
-                <w:sz w:val="22"/>
-                <w:szCs w:val="22"/>
-                <w:lang w:val="de-DE"/>
-              </w:rPr>
-            </w:pPr>
-            <w:r>
-              <w:rPr>
-                <w:rFonts w:ascii="Verdana" w:hAnsi="Verdana"/>
-                <w:sz w:val="22"/>
-                <w:szCs w:val="22"/>
-                <w:lang w:val="de-DE"/>
-              </w:rPr>
-              <w:t>10</w:t>
-            </w:r>
-          </w:p>
-        </w:tc>
-      </w:tr>
-      <w:tr>
-        <w:tc>
-          <w:tcPr>
-            <w:tcW w:w="705" w:type="dxa"/>
-          </w:tcPr>
-          <w:p>
-            <w:pPr>
-              <w:pStyle w:val="Compact"/>
-              <w:rPr>
-                <w:rFonts w:ascii="Verdana" w:hAnsi="Verdana"/>
-                <w:b/>
-                <w:bCs/>
-                <w:sz w:val="22"/>
-                <w:szCs w:val="22"/>
-                <w:lang w:val="de-DE"/>
-              </w:rPr>
-            </w:pPr>
-            <w:r>
-              <w:rPr>
-                <w:rFonts w:ascii="Verdana" w:hAnsi="Verdana"/>
-                <w:b/>
-                <w:bCs/>
-                <w:sz w:val="22"/>
-                <w:szCs w:val="22"/>
-                <w:lang w:val="de-DE"/>
-              </w:rPr>
-              <w:t>5.2</w:t>
-            </w:r>
-          </w:p>
-        </w:tc>
-        <w:tc>
-          <w:tcPr>
-            <w:tcW w:w="3968" w:type="dxa"/>
-          </w:tcPr>
-          <w:p>
-            <w:pPr>
-              <w:pStyle w:val="Compact"/>
-              <w:rPr>
-                <w:rFonts w:ascii="Verdana" w:hAnsi="Verdana"/>
-                <w:sz w:val="22"/>
-                <w:szCs w:val="22"/>
-                <w:lang w:val="de-DE"/>
-              </w:rPr>
-            </w:pPr>
-            <w:r>
-              <w:rPr>
-                <w:rFonts w:ascii="Verdana" w:hAnsi="Verdana"/>
-                <w:sz w:val="22"/>
-                <w:szCs w:val="22"/>
-                <w:lang w:val="de-DE"/>
-              </w:rPr>
-              <w:t>Projektdokumentation</w:t>
-            </w:r>
-          </w:p>
-        </w:tc>
-        <w:tc>
-          <w:tcPr>
-            <w:tcW w:w="3795" w:type="dxa"/>
-          </w:tcPr>
-          <w:p>
-            <w:pPr>
-              <w:pStyle w:val="Compact"/>
-              <w:rPr>
-                <w:rFonts w:ascii="Verdana" w:hAnsi="Verdana"/>
-                <w:sz w:val="22"/>
-                <w:szCs w:val="22"/>
-                <w:lang w:val="de-DE"/>
-              </w:rPr>
-            </w:pPr>
-            <w:r>
-              <w:rPr>
-                <w:rFonts w:ascii="Verdana" w:hAnsi="Verdana"/>
-                <w:sz w:val="22"/>
-                <w:szCs w:val="22"/>
-                <w:lang w:val="de-DE"/>
-              </w:rPr>
-              <w:t>Tobias Groß</w:t>
-            </w:r>
-          </w:p>
-        </w:tc>
-        <w:tc>
-          <w:tcPr>
-            <w:tcW w:w="1053" w:type="dxa"/>
-          </w:tcPr>
-          <w:p>
-            <w:pPr>
-              <w:pStyle w:val="Compact"/>
-              <w:rPr>
-                <w:rFonts w:ascii="Verdana" w:hAnsi="Verdana"/>
-                <w:sz w:val="22"/>
-                <w:szCs w:val="22"/>
-                <w:lang w:val="de-DE"/>
-              </w:rPr>
-            </w:pPr>
-            <w:r>
-              <w:rPr>
-                <w:rFonts w:ascii="Verdana" w:hAnsi="Verdana"/>
+            <w:r>
+              <w:rPr>
+                <w:sz w:val="22"/>
+                <w:szCs w:val="22"/>
+                <w:lang w:val="de-DE"/>
+              </w:rPr>
+              <w:t xml:space="preserve">, </w:t>
+            </w:r>
+            <w:r>
+              <w:rPr>
+                <w:sz w:val="22"/>
+                <w:szCs w:val="22"/>
+              </w:rPr>
+              <w:t xml:space="preserve">Tobias </w:t>
+            </w:r>
+            <w:proofErr w:type="spellStart"/>
+            <w:r>
+              <w:rPr>
+                <w:sz w:val="22"/>
+                <w:szCs w:val="22"/>
+              </w:rPr>
+              <w:t>Groß</w:t>
+            </w:r>
+            <w:proofErr w:type="spellEnd"/>
+          </w:p>
+        </w:tc>
+        <w:tc>
+          <w:tcPr>
+            <w:tcW w:w="992" w:type="dxa"/>
+          </w:tcPr>
+          <w:p>
+            <w:pPr>
+              <w:pStyle w:val="Compact"/>
+              <w:jc w:val="right"/>
+              <w:rPr>
+                <w:sz w:val="22"/>
+                <w:szCs w:val="22"/>
+                <w:lang w:val="de-DE"/>
+              </w:rPr>
+            </w:pPr>
+            <w:r>
+              <w:rPr>
                 <w:sz w:val="22"/>
                 <w:szCs w:val="22"/>
                 <w:lang w:val="de-DE"/>
               </w:rPr>
               <w:t>12</w:t>
             </w:r>
-            <w:r>
-              <w:rPr>
-                <w:rFonts w:ascii="Verdana" w:hAnsi="Verdana"/>
-                <w:sz w:val="22"/>
-                <w:szCs w:val="22"/>
-                <w:lang w:val="de-DE"/>
-              </w:rPr>
-              <w:t xml:space="preserve"> h</w:t>
-            </w:r>
-          </w:p>
-        </w:tc>
-        <w:tc>
-          <w:tcPr>
-            <w:tcW w:w="680" w:type="dxa"/>
-          </w:tcPr>
-          <w:p>
-            <w:pPr>
-              <w:pStyle w:val="Compact"/>
-              <w:rPr>
-                <w:rFonts w:ascii="Verdana" w:hAnsi="Verdana"/>
-                <w:sz w:val="22"/>
-                <w:szCs w:val="22"/>
-                <w:lang w:val="de-DE"/>
-              </w:rPr>
-            </w:pPr>
-            <w:r>
-              <w:rPr>
-                <w:rFonts w:ascii="Verdana" w:hAnsi="Verdana"/>
-                <w:sz w:val="22"/>
-                <w:szCs w:val="22"/>
-                <w:lang w:val="de-DE"/>
-              </w:rPr>
-              <w:t>10</w:t>
-            </w:r>
-          </w:p>
-        </w:tc>
-      </w:tr>
-      <w:tr>
-        <w:tc>
-          <w:tcPr>
-            <w:tcW w:w="705" w:type="dxa"/>
-          </w:tcPr>
-          <w:p>
-            <w:pPr>
-              <w:pStyle w:val="Compact"/>
-              <w:rPr>
-                <w:rFonts w:ascii="Verdana" w:hAnsi="Verdana"/>
-                <w:b/>
-                <w:bCs/>
-                <w:sz w:val="22"/>
-                <w:szCs w:val="22"/>
-                <w:lang w:val="de-DE"/>
-              </w:rPr>
-            </w:pPr>
-            <w:r>
-              <w:rPr>
-                <w:rFonts w:ascii="Verdana" w:hAnsi="Verdana"/>
-                <w:b/>
-                <w:bCs/>
-                <w:sz w:val="22"/>
-                <w:szCs w:val="22"/>
-                <w:lang w:val="de-DE"/>
-              </w:rPr>
-              <w:t>5.3</w:t>
-            </w:r>
-          </w:p>
-        </w:tc>
-        <w:tc>
-          <w:tcPr>
-            <w:tcW w:w="3968" w:type="dxa"/>
-          </w:tcPr>
-          <w:p>
-            <w:pPr>
-              <w:pStyle w:val="Compact"/>
-              <w:rPr>
-                <w:rFonts w:ascii="Verdana" w:hAnsi="Verdana"/>
-                <w:sz w:val="22"/>
-                <w:szCs w:val="22"/>
-                <w:lang w:val="de-DE"/>
-              </w:rPr>
-            </w:pPr>
-            <w:r>
-              <w:rPr>
-                <w:rFonts w:ascii="Verdana" w:hAnsi="Verdana"/>
-                <w:sz w:val="22"/>
-                <w:szCs w:val="22"/>
-                <w:lang w:val="de-DE"/>
-              </w:rPr>
-              <w:t>Präsentation</w:t>
-            </w:r>
-          </w:p>
-        </w:tc>
-        <w:tc>
-          <w:tcPr>
-            <w:tcW w:w="3795" w:type="dxa"/>
-          </w:tcPr>
-          <w:p>
-            <w:pPr>
-              <w:pStyle w:val="Compact"/>
-              <w:rPr>
-                <w:rFonts w:ascii="Verdana" w:hAnsi="Verdana"/>
-                <w:sz w:val="22"/>
-                <w:szCs w:val="22"/>
-                <w:lang w:val="de-DE"/>
-              </w:rPr>
-            </w:pPr>
-            <w:r>
-              <w:rPr>
-                <w:rFonts w:ascii="Verdana" w:hAnsi="Verdana"/>
-                <w:sz w:val="22"/>
-                <w:szCs w:val="22"/>
-                <w:lang w:val="de-DE"/>
-              </w:rPr>
-              <w:t>Julian Platz</w:t>
-            </w:r>
-          </w:p>
-        </w:tc>
-        <w:tc>
-          <w:tcPr>
-            <w:tcW w:w="1053" w:type="dxa"/>
-          </w:tcPr>
-          <w:p>
-            <w:pPr>
-              <w:pStyle w:val="Compact"/>
-              <w:rPr>
-                <w:rFonts w:ascii="Verdana" w:hAnsi="Verdana"/>
-                <w:sz w:val="22"/>
-                <w:szCs w:val="22"/>
-                <w:lang w:val="de-DE"/>
-              </w:rPr>
-            </w:pPr>
-            <w:r>
-              <w:rPr>
-                <w:rFonts w:ascii="Verdana" w:hAnsi="Verdana"/>
-                <w:sz w:val="22"/>
-                <w:szCs w:val="22"/>
-                <w:lang w:val="de-DE"/>
-              </w:rPr>
-              <w:t>2</w:t>
-            </w:r>
-            <w:r>
-              <w:rPr>
-                <w:rFonts w:ascii="Verdana" w:hAnsi="Verdana"/>
-                <w:sz w:val="22"/>
-                <w:szCs w:val="22"/>
-                <w:lang w:val="de-DE"/>
-              </w:rPr>
-              <w:t xml:space="preserve"> h</w:t>
-            </w:r>
-          </w:p>
-        </w:tc>
-        <w:tc>
-          <w:tcPr>
-            <w:tcW w:w="680" w:type="dxa"/>
-          </w:tcPr>
-          <w:p>
-            <w:pPr>
-              <w:pStyle w:val="Compact"/>
-              <w:rPr>
-                <w:rFonts w:ascii="Verdana" w:hAnsi="Verdana"/>
-                <w:sz w:val="22"/>
-                <w:szCs w:val="22"/>
-                <w:lang w:val="de-DE"/>
-              </w:rPr>
-            </w:pPr>
-            <w:r>
-              <w:rPr>
-                <w:rFonts w:ascii="Verdana" w:hAnsi="Verdana"/>
-                <w:sz w:val="22"/>
-                <w:szCs w:val="22"/>
-                <w:lang w:val="de-DE"/>
-              </w:rPr>
-              <w:t>10</w:t>
+          </w:p>
+        </w:tc>
+        <w:tc>
+          <w:tcPr>
+            <w:tcW w:w="1134" w:type="dxa"/>
+          </w:tcPr>
+          <w:p>
+            <w:pPr>
+              <w:pStyle w:val="Compact"/>
+              <w:jc w:val="right"/>
+              <w:rPr>
+                <w:sz w:val="22"/>
+                <w:szCs w:val="22"/>
+                <w:lang w:val="de-DE"/>
+              </w:rPr>
+            </w:pPr>
+            <w:r>
+              <w:rPr>
+                <w:sz w:val="22"/>
+                <w:szCs w:val="22"/>
+                <w:lang w:val="de-DE"/>
+              </w:rPr>
+              <w:t>8</w:t>
             </w:r>
           </w:p>
         </w:tc>
@@ -4788,28 +4939,439 @@
     </w:tbl>
     <w:p>
       <w:pPr>
-        <w:pStyle w:val="Textkrper"/>
+        <w:pStyle w:val="berschrift4"/>
+        <w:rPr>
+          <w:i w:val="0"/>
+          <w:iCs w:val="0"/>
+          <w:sz w:val="22"/>
+          <w:szCs w:val="22"/>
+          <w:lang w:val="de-DE"/>
+        </w:rPr>
       </w:pPr>
     </w:p>
     <w:p>
       <w:pPr>
+        <w:pStyle w:val="berschrift4"/>
+        <w:rPr>
+          <w:i w:val="0"/>
+          <w:iCs w:val="0"/>
+          <w:sz w:val="22"/>
+          <w:szCs w:val="22"/>
+          <w:lang w:val="de-DE"/>
+        </w:rPr>
+      </w:pPr>
+      <w:r>
+        <w:rPr>
+          <w:i w:val="0"/>
+          <w:iCs w:val="0"/>
+          <w:sz w:val="22"/>
+          <w:szCs w:val="22"/>
+          <w:lang w:val="de-DE"/>
+        </w:rPr>
+        <w:t xml:space="preserve">Phase 6: </w:t>
+      </w:r>
+      <w:r>
+        <w:rPr>
+          <w:i w:val="0"/>
+          <w:iCs w:val="0"/>
+          <w:sz w:val="22"/>
+          <w:szCs w:val="22"/>
+          <w:lang w:val="de-DE"/>
+        </w:rPr>
+        <w:t>Feedback</w:t>
+      </w:r>
+    </w:p>
+    <w:tbl>
+      <w:tblPr>
+        <w:tblStyle w:val="Table"/>
+        <w:tblW w:w="10201" w:type="dxa"/>
+        <w:tblBorders>
+          <w:top w:val="single" w:sz="4" w:space="0" w:color="auto"/>
+          <w:left w:val="single" w:sz="4" w:space="0" w:color="auto"/>
+          <w:bottom w:val="single" w:sz="4" w:space="0" w:color="auto"/>
+          <w:right w:val="single" w:sz="4" w:space="0" w:color="auto"/>
+          <w:insideH w:val="single" w:sz="4" w:space="0" w:color="auto"/>
+          <w:insideV w:val="single" w:sz="4" w:space="0" w:color="auto"/>
+        </w:tblBorders>
+        <w:tblLook w:val="0020" w:firstRow="1" w:lastRow="0" w:firstColumn="0" w:lastColumn="0" w:noHBand="0" w:noVBand="0"/>
+      </w:tblPr>
+      <w:tblGrid>
+        <w:gridCol w:w="705"/>
+        <w:gridCol w:w="3401"/>
+        <w:gridCol w:w="3969"/>
+        <w:gridCol w:w="992"/>
+        <w:gridCol w:w="1134"/>
+      </w:tblGrid>
+      <w:tr>
+        <w:trPr>
+          <w:cnfStyle w:val="100000000000" w:firstRow="1" w:lastRow="0" w:firstColumn="0" w:lastColumn="0" w:oddVBand="0" w:evenVBand="0" w:oddHBand="0" w:evenHBand="0" w:firstRowFirstColumn="0" w:firstRowLastColumn="0" w:lastRowFirstColumn="0" w:lastRowLastColumn="0"/>
+          <w:tblHeader/>
+        </w:trPr>
+        <w:tc>
+          <w:tcPr>
+            <w:tcW w:w="705" w:type="dxa"/>
+          </w:tcPr>
+          <w:p>
+            <w:pPr>
+              <w:pStyle w:val="Compact"/>
+              <w:rPr>
+                <w:b/>
+                <w:bCs/>
+                <w:sz w:val="22"/>
+                <w:szCs w:val="22"/>
+                <w:lang w:val="de-DE"/>
+              </w:rPr>
+            </w:pPr>
+            <w:r>
+              <w:rPr>
+                <w:b/>
+                <w:bCs/>
+                <w:sz w:val="22"/>
+                <w:szCs w:val="22"/>
+                <w:lang w:val="de-DE"/>
+              </w:rPr>
+              <w:t>Nr.</w:t>
+            </w:r>
+          </w:p>
+        </w:tc>
+        <w:tc>
+          <w:tcPr>
+            <w:tcW w:w="3401" w:type="dxa"/>
+          </w:tcPr>
+          <w:p>
+            <w:pPr>
+              <w:pStyle w:val="Compact"/>
+              <w:rPr>
+                <w:b/>
+                <w:bCs/>
+                <w:sz w:val="22"/>
+                <w:szCs w:val="22"/>
+                <w:lang w:val="de-DE"/>
+              </w:rPr>
+            </w:pPr>
+            <w:r>
+              <w:rPr>
+                <w:b/>
+                <w:bCs/>
+                <w:sz w:val="22"/>
+                <w:szCs w:val="22"/>
+                <w:lang w:val="de-DE"/>
+              </w:rPr>
+              <w:t>Arbeitspaket</w:t>
+            </w:r>
+          </w:p>
+        </w:tc>
+        <w:tc>
+          <w:tcPr>
+            <w:tcW w:w="3969" w:type="dxa"/>
+          </w:tcPr>
+          <w:p>
+            <w:pPr>
+              <w:pStyle w:val="Compact"/>
+              <w:rPr>
+                <w:b/>
+                <w:bCs/>
+                <w:sz w:val="22"/>
+                <w:szCs w:val="22"/>
+                <w:lang w:val="de-DE"/>
+              </w:rPr>
+            </w:pPr>
+            <w:r>
+              <w:rPr>
+                <w:b/>
+                <w:bCs/>
+                <w:sz w:val="22"/>
+                <w:szCs w:val="22"/>
+                <w:lang w:val="de-DE"/>
+              </w:rPr>
+              <w:t>Verantwortlich</w:t>
+            </w:r>
+            <w:r>
+              <w:rPr>
+                <w:b/>
+                <w:bCs/>
+                <w:sz w:val="22"/>
+                <w:szCs w:val="22"/>
+                <w:lang w:val="de-DE"/>
+              </w:rPr>
+              <w:t>(e)</w:t>
+            </w:r>
+          </w:p>
+        </w:tc>
+        <w:tc>
+          <w:tcPr>
+            <w:tcW w:w="992" w:type="dxa"/>
+          </w:tcPr>
+          <w:p>
+            <w:pPr>
+              <w:pStyle w:val="Compact"/>
+              <w:jc w:val="right"/>
+              <w:rPr>
+                <w:b/>
+                <w:bCs/>
+                <w:sz w:val="22"/>
+                <w:szCs w:val="22"/>
+                <w:lang w:val="de-DE"/>
+              </w:rPr>
+            </w:pPr>
+            <w:r>
+              <w:rPr>
+                <w:b/>
+                <w:bCs/>
+                <w:sz w:val="22"/>
+                <w:szCs w:val="22"/>
+                <w:lang w:val="de-DE"/>
+              </w:rPr>
+              <w:t>Zeit</w:t>
+            </w:r>
+            <w:r>
+              <w:rPr>
+                <w:b/>
+                <w:bCs/>
+                <w:sz w:val="22"/>
+                <w:szCs w:val="22"/>
+                <w:lang w:val="de-DE"/>
+              </w:rPr>
+              <w:t xml:space="preserve"> (h)</w:t>
+            </w:r>
+          </w:p>
+        </w:tc>
+        <w:tc>
+          <w:tcPr>
+            <w:tcW w:w="1134" w:type="dxa"/>
+          </w:tcPr>
+          <w:p>
+            <w:pPr>
+              <w:pStyle w:val="Compact"/>
+              <w:jc w:val="right"/>
+              <w:rPr>
+                <w:b/>
+                <w:bCs/>
+                <w:sz w:val="22"/>
+                <w:szCs w:val="22"/>
+                <w:lang w:val="de-DE"/>
+              </w:rPr>
+            </w:pPr>
+            <w:r>
+              <w:rPr>
+                <w:b/>
+                <w:bCs/>
+                <w:sz w:val="22"/>
+                <w:szCs w:val="22"/>
+                <w:lang w:val="de-DE"/>
+              </w:rPr>
+              <w:t>KW</w:t>
+            </w:r>
+          </w:p>
+        </w:tc>
+      </w:tr>
+      <w:tr>
+        <w:tc>
+          <w:tcPr>
+            <w:tcW w:w="705" w:type="dxa"/>
+          </w:tcPr>
+          <w:p>
+            <w:pPr>
+              <w:pStyle w:val="Compact"/>
+              <w:rPr>
+                <w:b/>
+                <w:bCs/>
+                <w:sz w:val="22"/>
+                <w:szCs w:val="22"/>
+                <w:lang w:val="de-DE"/>
+              </w:rPr>
+            </w:pPr>
+            <w:r>
+              <w:rPr>
+                <w:b/>
+                <w:bCs/>
+                <w:sz w:val="22"/>
+                <w:szCs w:val="22"/>
+                <w:lang w:val="de-DE"/>
+              </w:rPr>
+              <w:t>6</w:t>
+            </w:r>
+            <w:r>
+              <w:rPr>
+                <w:b/>
+                <w:bCs/>
+                <w:sz w:val="22"/>
+                <w:szCs w:val="22"/>
+                <w:lang w:val="de-DE"/>
+              </w:rPr>
+              <w:t>.</w:t>
+            </w:r>
+            <w:r>
+              <w:rPr>
+                <w:b/>
+                <w:bCs/>
+                <w:sz w:val="22"/>
+                <w:szCs w:val="22"/>
+                <w:lang w:val="de-DE"/>
+              </w:rPr>
+              <w:t>1</w:t>
+            </w:r>
+          </w:p>
+        </w:tc>
+        <w:tc>
+          <w:tcPr>
+            <w:tcW w:w="3401" w:type="dxa"/>
+          </w:tcPr>
+          <w:p>
+            <w:pPr>
+              <w:pStyle w:val="Compact"/>
+              <w:rPr>
+                <w:sz w:val="22"/>
+                <w:szCs w:val="22"/>
+                <w:lang w:val="de-DE"/>
+              </w:rPr>
+            </w:pPr>
+            <w:r>
+              <w:rPr>
+                <w:sz w:val="22"/>
+                <w:szCs w:val="22"/>
+                <w:lang w:val="de-DE"/>
+              </w:rPr>
+              <w:t>Wochenfazit</w:t>
+            </w:r>
+          </w:p>
+        </w:tc>
+        <w:tc>
+          <w:tcPr>
+            <w:tcW w:w="3969" w:type="dxa"/>
+          </w:tcPr>
+          <w:p>
+            <w:pPr>
+              <w:pStyle w:val="Compact"/>
+              <w:rPr>
+                <w:sz w:val="22"/>
+                <w:szCs w:val="22"/>
+                <w:lang w:val="de-DE"/>
+              </w:rPr>
+            </w:pPr>
+            <w:r>
+              <w:rPr>
+                <w:sz w:val="22"/>
+                <w:szCs w:val="22"/>
+                <w:lang w:val="de-DE"/>
+              </w:rPr>
+              <w:t>Julian Platz</w:t>
+            </w:r>
+            <w:r>
+              <w:rPr>
+                <w:sz w:val="22"/>
+                <w:szCs w:val="22"/>
+              </w:rPr>
+              <w:t xml:space="preserve">, </w:t>
+            </w:r>
+            <w:r>
+              <w:rPr>
+                <w:sz w:val="22"/>
+                <w:szCs w:val="22"/>
+                <w:lang w:val="de-DE"/>
+              </w:rPr>
+              <w:t>Curtis Kristen</w:t>
+            </w:r>
+            <w:r>
+              <w:rPr>
+                <w:sz w:val="22"/>
+                <w:szCs w:val="22"/>
+                <w:lang w:val="de-DE"/>
+              </w:rPr>
+              <w:t xml:space="preserve">, </w:t>
+            </w:r>
+            <w:r>
+              <w:rPr>
+                <w:sz w:val="22"/>
+                <w:szCs w:val="22"/>
+              </w:rPr>
+              <w:t xml:space="preserve">Tobias </w:t>
+            </w:r>
+            <w:proofErr w:type="spellStart"/>
+            <w:r>
+              <w:rPr>
+                <w:sz w:val="22"/>
+                <w:szCs w:val="22"/>
+              </w:rPr>
+              <w:t>Groß</w:t>
+            </w:r>
+            <w:proofErr w:type="spellEnd"/>
+          </w:p>
+        </w:tc>
+        <w:tc>
+          <w:tcPr>
+            <w:tcW w:w="992" w:type="dxa"/>
+          </w:tcPr>
+          <w:p>
+            <w:pPr>
+              <w:pStyle w:val="Compact"/>
+              <w:jc w:val="right"/>
+              <w:rPr>
+                <w:sz w:val="22"/>
+                <w:szCs w:val="22"/>
+                <w:lang w:val="de-DE"/>
+              </w:rPr>
+            </w:pPr>
+            <w:r>
+              <w:rPr>
+                <w:sz w:val="22"/>
+                <w:szCs w:val="22"/>
+                <w:lang w:val="de-DE"/>
+              </w:rPr>
+              <w:t>3</w:t>
+            </w:r>
+          </w:p>
+        </w:tc>
+        <w:tc>
+          <w:tcPr>
+            <w:tcW w:w="1134" w:type="dxa"/>
+          </w:tcPr>
+          <w:p>
+            <w:pPr>
+              <w:pStyle w:val="Compact"/>
+              <w:jc w:val="right"/>
+              <w:rPr>
+                <w:sz w:val="22"/>
+                <w:szCs w:val="22"/>
+                <w:lang w:val="de-DE"/>
+              </w:rPr>
+            </w:pPr>
+            <w:r>
+              <w:rPr>
+                <w:sz w:val="22"/>
+                <w:szCs w:val="22"/>
+                <w:lang w:val="de-DE"/>
+              </w:rPr>
+              <w:t>51 / 4 / 8</w:t>
+            </w:r>
+          </w:p>
+        </w:tc>
+      </w:tr>
+    </w:tbl>
+    <w:p>
+      <w:pPr>
+        <w:pStyle w:val="Textkrper"/>
+      </w:pPr>
+    </w:p>
+    <w:p>
+      <w:pPr>
         <w:pStyle w:val="berschrift2"/>
         <w:rPr>
-          <w:rFonts w:ascii="Verdana" w:hAnsi="Verdana"/>
+          <w:rFonts w:asciiTheme="minorHAnsi" w:hAnsiTheme="minorHAnsi"/>
           <w:b/>
           <w:bCs/>
-          <w:sz w:val="16"/>
-          <w:szCs w:val="16"/>
-          <w:lang w:val="de-DE"/>
-        </w:rPr>
-      </w:pPr>
-      <w:r>
-        <w:rPr>
-          <w:rFonts w:ascii="Verdana" w:hAnsi="Verdana"/>
+          <w:sz w:val="24"/>
+          <w:szCs w:val="24"/>
+          <w:lang w:val="de-DE"/>
+        </w:rPr>
+      </w:pPr>
+      <w:r>
+        <w:rPr>
+          <w:rFonts w:asciiTheme="minorHAnsi" w:hAnsiTheme="minorHAnsi"/>
           <w:b/>
           <w:bCs/>
-          <w:sz w:val="22"/>
-          <w:szCs w:val="22"/>
+          <w:sz w:val="24"/>
+          <w:szCs w:val="24"/>
           <w:lang w:val="de-DE"/>
         </w:rPr>
         <w:t>3. Projektorganisationsplan</w:t>
@@ -4819,17 +5381,15 @@
       <w:pPr>
         <w:pStyle w:val="berschrift3"/>
         <w:rPr>
-          <w:rFonts w:ascii="Verdana" w:hAnsi="Verdana"/>
-          <w:sz w:val="22"/>
-          <w:szCs w:val="22"/>
-          <w:lang w:val="de-DE"/>
-        </w:rPr>
-      </w:pPr>
-      <w:r>
-        <w:rPr>
-          <w:rFonts w:ascii="Verdana" w:hAnsi="Verdana"/>
-          <w:sz w:val="22"/>
-          <w:szCs w:val="22"/>
+          <w:sz w:val="24"/>
+          <w:szCs w:val="24"/>
+          <w:lang w:val="de-DE"/>
+        </w:rPr>
+      </w:pPr>
+      <w:r>
+        <w:rPr>
+          <w:sz w:val="24"/>
+          <w:szCs w:val="24"/>
           <w:lang w:val="de-DE"/>
         </w:rPr>
         <w:t>3.1 Projektrollen</w:t>
@@ -4870,7 +5430,6 @@
             <w:pPr>
               <w:pStyle w:val="Compact"/>
               <w:rPr>
-                <w:rFonts w:ascii="Verdana" w:hAnsi="Verdana"/>
                 <w:b/>
                 <w:bCs/>
                 <w:sz w:val="22"/>
@@ -4880,7 +5439,6 @@
             </w:pPr>
             <w:r>
               <w:rPr>
-                <w:rFonts w:ascii="Verdana" w:hAnsi="Verdana"/>
                 <w:b/>
                 <w:bCs/>
                 <w:sz w:val="22"/>
@@ -4891,7 +5449,6 @@
             </w:r>
             <w:r>
               <w:rPr>
-                <w:rFonts w:ascii="Verdana" w:hAnsi="Verdana"/>
                 <w:b/>
                 <w:bCs/>
                 <w:sz w:val="22"/>
@@ -4913,7 +5470,6 @@
             <w:pPr>
               <w:pStyle w:val="Compact"/>
               <w:rPr>
-                <w:rFonts w:ascii="Verdana" w:hAnsi="Verdana"/>
                 <w:b/>
                 <w:bCs/>
                 <w:sz w:val="22"/>
@@ -4923,7 +5479,6 @@
             </w:pPr>
             <w:r>
               <w:rPr>
-                <w:rFonts w:ascii="Verdana" w:hAnsi="Verdana"/>
                 <w:b/>
                 <w:bCs/>
                 <w:sz w:val="22"/>
@@ -4945,7 +5500,6 @@
             <w:pPr>
               <w:pStyle w:val="Compact"/>
               <w:rPr>
-                <w:rFonts w:ascii="Verdana" w:hAnsi="Verdana"/>
                 <w:b/>
                 <w:bCs/>
                 <w:sz w:val="22"/>
@@ -4955,7 +5509,6 @@
             </w:pPr>
             <w:r>
               <w:rPr>
-                <w:rFonts w:ascii="Verdana" w:hAnsi="Verdana"/>
                 <w:b/>
                 <w:bCs/>
                 <w:sz w:val="22"/>
@@ -4976,15 +5529,13 @@
             <w:pPr>
               <w:pStyle w:val="Compact"/>
               <w:rPr>
-                <w:rFonts w:ascii="Verdana" w:hAnsi="Verdana"/>
-                <w:sz w:val="22"/>
-                <w:szCs w:val="22"/>
-                <w:lang w:val="de-DE"/>
-              </w:rPr>
-            </w:pPr>
-            <w:r>
-              <w:rPr>
-                <w:rFonts w:ascii="Verdana" w:hAnsi="Verdana"/>
+                <w:sz w:val="22"/>
+                <w:szCs w:val="22"/>
+                <w:lang w:val="de-DE"/>
+              </w:rPr>
+            </w:pPr>
+            <w:r>
+              <w:rPr>
                 <w:sz w:val="22"/>
                 <w:szCs w:val="22"/>
                 <w:lang w:val="de-DE"/>
@@ -5001,15 +5552,13 @@
             <w:pPr>
               <w:pStyle w:val="Compact"/>
               <w:rPr>
-                <w:rFonts w:ascii="Verdana" w:hAnsi="Verdana"/>
-                <w:sz w:val="22"/>
-                <w:szCs w:val="22"/>
-                <w:lang w:val="de-DE"/>
-              </w:rPr>
-            </w:pPr>
-            <w:r>
-              <w:rPr>
-                <w:rFonts w:ascii="Verdana" w:hAnsi="Verdana"/>
+                <w:sz w:val="22"/>
+                <w:szCs w:val="22"/>
+                <w:lang w:val="de-DE"/>
+              </w:rPr>
+            </w:pPr>
+            <w:r>
+              <w:rPr>
                 <w:sz w:val="22"/>
                 <w:szCs w:val="22"/>
                 <w:lang w:val="de-DE"/>
@@ -5026,15 +5575,13 @@
             <w:pPr>
               <w:pStyle w:val="Compact"/>
               <w:rPr>
-                <w:rFonts w:ascii="Verdana" w:hAnsi="Verdana"/>
-                <w:sz w:val="22"/>
-                <w:szCs w:val="22"/>
-                <w:lang w:val="de-DE"/>
-              </w:rPr>
-            </w:pPr>
-            <w:r>
-              <w:rPr>
-                <w:rFonts w:ascii="Verdana" w:hAnsi="Verdana"/>
+                <w:sz w:val="22"/>
+                <w:szCs w:val="22"/>
+                <w:lang w:val="de-DE"/>
+              </w:rPr>
+            </w:pPr>
+            <w:r>
+              <w:rPr>
                 <w:sz w:val="22"/>
                 <w:szCs w:val="22"/>
                 <w:lang w:val="de-DE"/>
@@ -5053,15 +5600,13 @@
             <w:pPr>
               <w:pStyle w:val="Compact"/>
               <w:rPr>
-                <w:rFonts w:ascii="Verdana" w:hAnsi="Verdana"/>
-                <w:sz w:val="22"/>
-                <w:szCs w:val="22"/>
-                <w:lang w:val="de-DE"/>
-              </w:rPr>
-            </w:pPr>
-            <w:r>
-              <w:rPr>
-                <w:rFonts w:ascii="Verdana" w:hAnsi="Verdana"/>
+                <w:sz w:val="22"/>
+                <w:szCs w:val="22"/>
+                <w:lang w:val="de-DE"/>
+              </w:rPr>
+            </w:pPr>
+            <w:r>
+              <w:rPr>
                 <w:sz w:val="22"/>
                 <w:szCs w:val="22"/>
                 <w:lang w:val="de-DE"/>
@@ -5078,14 +5623,12 @@
             <w:pPr>
               <w:pStyle w:val="Compact"/>
               <w:rPr>
-                <w:rFonts w:ascii="Verdana" w:hAnsi="Verdana"/>
-                <w:sz w:val="22"/>
-                <w:szCs w:val="22"/>
-              </w:rPr>
-            </w:pPr>
-            <w:r>
-              <w:rPr>
-                <w:rFonts w:ascii="Verdana" w:hAnsi="Verdana"/>
+                <w:sz w:val="22"/>
+                <w:szCs w:val="22"/>
+              </w:rPr>
+            </w:pPr>
+            <w:r>
+              <w:rPr>
                 <w:sz w:val="22"/>
                 <w:szCs w:val="22"/>
               </w:rPr>
@@ -5101,15 +5644,13 @@
             <w:pPr>
               <w:pStyle w:val="Compact"/>
               <w:rPr>
-                <w:rFonts w:ascii="Verdana" w:hAnsi="Verdana"/>
-                <w:sz w:val="22"/>
-                <w:szCs w:val="22"/>
-                <w:lang w:val="de-DE"/>
-              </w:rPr>
-            </w:pPr>
-            <w:r>
-              <w:rPr>
-                <w:rFonts w:ascii="Verdana" w:hAnsi="Verdana"/>
+                <w:sz w:val="22"/>
+                <w:szCs w:val="22"/>
+                <w:lang w:val="de-DE"/>
+              </w:rPr>
+            </w:pPr>
+            <w:r>
+              <w:rPr>
                 <w:sz w:val="22"/>
                 <w:szCs w:val="22"/>
                 <w:lang w:val="de-DE"/>
@@ -5128,15 +5669,13 @@
             <w:pPr>
               <w:pStyle w:val="Compact"/>
               <w:rPr>
-                <w:rFonts w:ascii="Verdana" w:hAnsi="Verdana"/>
-                <w:sz w:val="22"/>
-                <w:szCs w:val="22"/>
-                <w:lang w:val="de-DE"/>
-              </w:rPr>
-            </w:pPr>
-            <w:r>
-              <w:rPr>
-                <w:rFonts w:ascii="Verdana" w:hAnsi="Verdana"/>
+                <w:sz w:val="22"/>
+                <w:szCs w:val="22"/>
+                <w:lang w:val="de-DE"/>
+              </w:rPr>
+            </w:pPr>
+            <w:r>
+              <w:rPr>
                 <w:sz w:val="22"/>
                 <w:szCs w:val="22"/>
                 <w:lang w:val="de-DE"/>
@@ -5153,15 +5692,13 @@
             <w:pPr>
               <w:pStyle w:val="Compact"/>
               <w:rPr>
-                <w:rFonts w:ascii="Verdana" w:hAnsi="Verdana"/>
-                <w:sz w:val="22"/>
-                <w:szCs w:val="22"/>
-                <w:lang w:val="de-DE"/>
-              </w:rPr>
-            </w:pPr>
-            <w:r>
-              <w:rPr>
-                <w:rFonts w:ascii="Verdana" w:hAnsi="Verdana"/>
+                <w:sz w:val="22"/>
+                <w:szCs w:val="22"/>
+                <w:lang w:val="de-DE"/>
+              </w:rPr>
+            </w:pPr>
+            <w:r>
+              <w:rPr>
                 <w:sz w:val="22"/>
                 <w:szCs w:val="22"/>
                 <w:lang w:val="de-DE"/>
@@ -5178,15 +5715,13 @@
             <w:pPr>
               <w:pStyle w:val="Compact"/>
               <w:rPr>
-                <w:rFonts w:ascii="Verdana" w:hAnsi="Verdana"/>
-                <w:sz w:val="22"/>
-                <w:szCs w:val="22"/>
-                <w:lang w:val="de-DE"/>
-              </w:rPr>
-            </w:pPr>
-            <w:r>
-              <w:rPr>
-                <w:rFonts w:ascii="Verdana" w:hAnsi="Verdana"/>
+                <w:sz w:val="22"/>
+                <w:szCs w:val="22"/>
+                <w:lang w:val="de-DE"/>
+              </w:rPr>
+            </w:pPr>
+            <w:r>
+              <w:rPr>
                 <w:sz w:val="22"/>
                 <w:szCs w:val="22"/>
                 <w:lang w:val="de-DE"/>
@@ -5205,15 +5740,13 @@
             <w:pPr>
               <w:pStyle w:val="Compact"/>
               <w:rPr>
-                <w:rFonts w:ascii="Verdana" w:hAnsi="Verdana"/>
-                <w:sz w:val="22"/>
-                <w:szCs w:val="22"/>
-                <w:lang w:val="de-DE"/>
-              </w:rPr>
-            </w:pPr>
-            <w:r>
-              <w:rPr>
-                <w:rFonts w:ascii="Verdana" w:hAnsi="Verdana"/>
+                <w:sz w:val="22"/>
+                <w:szCs w:val="22"/>
+                <w:lang w:val="de-DE"/>
+              </w:rPr>
+            </w:pPr>
+            <w:r>
+              <w:rPr>
                 <w:sz w:val="22"/>
                 <w:szCs w:val="22"/>
                 <w:lang w:val="de-DE"/>
@@ -5222,7 +5755,6 @@
             </w:r>
             <w:r>
               <w:rPr>
-                <w:rFonts w:ascii="Verdana" w:hAnsi="Verdana"/>
                 <w:sz w:val="22"/>
                 <w:szCs w:val="22"/>
                 <w:lang w:val="de-DE"/>
@@ -5239,15 +5771,13 @@
             <w:pPr>
               <w:pStyle w:val="Compact"/>
               <w:rPr>
-                <w:rFonts w:ascii="Verdana" w:hAnsi="Verdana"/>
-                <w:sz w:val="22"/>
-                <w:szCs w:val="22"/>
-                <w:lang w:val="de-DE"/>
-              </w:rPr>
-            </w:pPr>
-            <w:r>
-              <w:rPr>
-                <w:rFonts w:ascii="Verdana" w:hAnsi="Verdana"/>
+                <w:sz w:val="22"/>
+                <w:szCs w:val="22"/>
+                <w:lang w:val="de-DE"/>
+              </w:rPr>
+            </w:pPr>
+            <w:r>
+              <w:rPr>
                 <w:sz w:val="22"/>
                 <w:szCs w:val="22"/>
                 <w:lang w:val="de-DE"/>
@@ -5264,14 +5794,12 @@
             <w:pPr>
               <w:pStyle w:val="Compact"/>
               <w:rPr>
-                <w:rFonts w:ascii="Verdana" w:hAnsi="Verdana"/>
-                <w:sz w:val="22"/>
-                <w:szCs w:val="22"/>
-              </w:rPr>
-            </w:pPr>
-            <w:r>
-              <w:rPr>
-                <w:rFonts w:ascii="Verdana" w:hAnsi="Verdana"/>
+                <w:sz w:val="22"/>
+                <w:szCs w:val="22"/>
+              </w:rPr>
+            </w:pPr>
+            <w:r>
+              <w:rPr>
                 <w:sz w:val="22"/>
                 <w:szCs w:val="22"/>
               </w:rPr>
@@ -5289,15 +5817,13 @@
             <w:pPr>
               <w:pStyle w:val="Compact"/>
               <w:rPr>
-                <w:rFonts w:ascii="Verdana" w:hAnsi="Verdana"/>
-                <w:sz w:val="22"/>
-                <w:szCs w:val="22"/>
-                <w:lang w:val="de-DE"/>
-              </w:rPr>
-            </w:pPr>
-            <w:r>
-              <w:rPr>
-                <w:rFonts w:ascii="Verdana" w:hAnsi="Verdana"/>
+                <w:sz w:val="22"/>
+                <w:szCs w:val="22"/>
+                <w:lang w:val="de-DE"/>
+              </w:rPr>
+            </w:pPr>
+            <w:r>
+              <w:rPr>
                 <w:sz w:val="22"/>
                 <w:szCs w:val="22"/>
                 <w:lang w:val="de-DE"/>
@@ -5314,15 +5840,13 @@
             <w:pPr>
               <w:pStyle w:val="Compact"/>
               <w:rPr>
-                <w:rFonts w:ascii="Verdana" w:hAnsi="Verdana"/>
-                <w:sz w:val="22"/>
-                <w:szCs w:val="22"/>
-                <w:lang w:val="de-DE"/>
-              </w:rPr>
-            </w:pPr>
-            <w:r>
-              <w:rPr>
-                <w:rFonts w:ascii="Verdana" w:hAnsi="Verdana"/>
+                <w:sz w:val="22"/>
+                <w:szCs w:val="22"/>
+                <w:lang w:val="de-DE"/>
+              </w:rPr>
+            </w:pPr>
+            <w:r>
+              <w:rPr>
                 <w:sz w:val="22"/>
                 <w:szCs w:val="22"/>
                 <w:lang w:val="de-DE"/>
@@ -5339,15 +5863,13 @@
             <w:pPr>
               <w:pStyle w:val="Compact"/>
               <w:rPr>
-                <w:rFonts w:ascii="Verdana" w:hAnsi="Verdana"/>
-                <w:sz w:val="22"/>
-                <w:szCs w:val="22"/>
-                <w:lang w:val="de-DE"/>
-              </w:rPr>
-            </w:pPr>
-            <w:r>
-              <w:rPr>
-                <w:rFonts w:ascii="Verdana" w:hAnsi="Verdana"/>
+                <w:sz w:val="22"/>
+                <w:szCs w:val="22"/>
+                <w:lang w:val="de-DE"/>
+              </w:rPr>
+            </w:pPr>
+            <w:r>
+              <w:rPr>
                 <w:sz w:val="22"/>
                 <w:szCs w:val="22"/>
                 <w:lang w:val="de-DE"/>
@@ -5366,15 +5888,13 @@
             <w:pPr>
               <w:pStyle w:val="Compact"/>
               <w:rPr>
-                <w:rFonts w:ascii="Verdana" w:hAnsi="Verdana"/>
-                <w:sz w:val="22"/>
-                <w:szCs w:val="22"/>
-                <w:lang w:val="de-DE"/>
-              </w:rPr>
-            </w:pPr>
-            <w:r>
-              <w:rPr>
-                <w:rFonts w:ascii="Verdana" w:hAnsi="Verdana"/>
+                <w:sz w:val="22"/>
+                <w:szCs w:val="22"/>
+                <w:lang w:val="de-DE"/>
+              </w:rPr>
+            </w:pPr>
+            <w:r>
+              <w:rPr>
                 <w:sz w:val="22"/>
                 <w:szCs w:val="22"/>
                 <w:lang w:val="de-DE"/>
@@ -5391,15 +5911,13 @@
             <w:pPr>
               <w:pStyle w:val="Compact"/>
               <w:rPr>
-                <w:rFonts w:ascii="Verdana" w:hAnsi="Verdana"/>
-                <w:sz w:val="22"/>
-                <w:szCs w:val="22"/>
-                <w:lang w:val="de-DE"/>
-              </w:rPr>
-            </w:pPr>
-            <w:r>
-              <w:rPr>
-                <w:rFonts w:ascii="Verdana" w:hAnsi="Verdana"/>
+                <w:sz w:val="22"/>
+                <w:szCs w:val="22"/>
+                <w:lang w:val="de-DE"/>
+              </w:rPr>
+            </w:pPr>
+            <w:r>
+              <w:rPr>
                 <w:sz w:val="22"/>
                 <w:szCs w:val="22"/>
                 <w:lang w:val="de-DE"/>
@@ -5416,15 +5934,13 @@
             <w:pPr>
               <w:pStyle w:val="Compact"/>
               <w:rPr>
-                <w:rFonts w:ascii="Verdana" w:hAnsi="Verdana"/>
-                <w:sz w:val="22"/>
-                <w:szCs w:val="22"/>
-                <w:lang w:val="de-DE"/>
-              </w:rPr>
-            </w:pPr>
-            <w:r>
-              <w:rPr>
-                <w:rFonts w:ascii="Verdana" w:hAnsi="Verdana"/>
+                <w:sz w:val="22"/>
+                <w:szCs w:val="22"/>
+                <w:lang w:val="de-DE"/>
+              </w:rPr>
+            </w:pPr>
+            <w:r>
+              <w:rPr>
                 <w:sz w:val="22"/>
                 <w:szCs w:val="22"/>
                 <w:lang w:val="de-DE"/>
@@ -5439,7 +5955,126 @@
       <w:pPr>
         <w:pStyle w:val="Textkrper"/>
         <w:rPr>
-          <w:rFonts w:ascii="Verdana" w:hAnsi="Verdana"/>
+          <w:lang w:val="de-DE"/>
+        </w:rPr>
+      </w:pPr>
+    </w:p>
+    <w:p>
+      <w:pPr>
+        <w:pStyle w:val="berschrift3"/>
+        <w:rPr>
+          <w:sz w:val="24"/>
+          <w:szCs w:val="24"/>
+          <w:lang w:val="de-DE"/>
+        </w:rPr>
+      </w:pPr>
+      <w:r>
+        <w:rPr>
+          <w:sz w:val="24"/>
+          <w:szCs w:val="24"/>
+          <w:lang w:val="de-DE"/>
+        </w:rPr>
+        <w:t>3.</w:t>
+      </w:r>
+      <w:r>
+        <w:rPr>
+          <w:sz w:val="24"/>
+          <w:szCs w:val="24"/>
+          <w:lang w:val="de-DE"/>
+        </w:rPr>
+        <w:t>2</w:t>
+      </w:r>
+      <w:r>
+        <w:rPr>
+          <w:sz w:val="24"/>
+          <w:szCs w:val="24"/>
+          <w:lang w:val="de-DE"/>
+        </w:rPr>
+        <w:t xml:space="preserve"> Kommunikations- Abstimmungsstruktur</w:t>
+      </w:r>
+      <w:r>
+        <w:rPr>
+          <w:sz w:val="24"/>
+          <w:szCs w:val="24"/>
+          <w:lang w:val="de-DE"/>
+        </w:rPr>
+        <w:t xml:space="preserve"> </w:t>
+      </w:r>
+      <w:r>
+        <w:rPr>
+          <w:sz w:val="24"/>
+          <w:szCs w:val="24"/>
+          <w:lang w:val="de-DE"/>
+        </w:rPr>
+        <w:t>und Bereitstellung von Dokumenten</w:t>
+      </w:r>
+    </w:p>
+    <w:p>
+      <w:pPr>
+        <w:pStyle w:val="Compact"/>
+        <w:rPr>
+          <w:lang w:val="de-DE"/>
+        </w:rPr>
+      </w:pPr>
+      <w:r>
+        <w:rPr>
+          <w:lang w:val="de-DE"/>
+        </w:rPr>
+        <w:t xml:space="preserve">Definieren Sie eine Umgebung, in der Sie Ihre Arbeitsergebnisse für Ihr Projektteam zentral bereitstellen: </w:t>
+      </w:r>
+      <w:r>
+        <w:rPr>
+          <w:b/>
+          <w:bCs/>
+          <w:lang w:val="de-DE"/>
+        </w:rPr>
+        <w:t>GitHub Repository</w:t>
+      </w:r>
+    </w:p>
+    <w:p>
+      <w:pPr>
+        <w:pStyle w:val="Textkrper"/>
+        <w:rPr>
+          <w:lang w:val="de-DE"/>
+        </w:rPr>
+      </w:pPr>
+    </w:p>
+    <w:p>
+      <w:pPr>
+        <w:pStyle w:val="Textkrper"/>
+        <w:rPr>
+          <w:lang w:val="de-DE"/>
+        </w:rPr>
+      </w:pPr>
+      <w:r>
+        <w:rPr>
+          <w:lang w:val="de-DE"/>
+        </w:rPr>
+        <w:t xml:space="preserve">Datum: </w:t>
+      </w:r>
+      <w:r>
+        <w:rPr>
+          <w:lang w:val="de-DE"/>
+        </w:rPr>
+        <w:t>1</w:t>
+      </w:r>
+      <w:r>
+        <w:rPr>
+          <w:lang w:val="de-DE"/>
+        </w:rPr>
+        <w:t>8</w:t>
+      </w:r>
+      <w:r>
+        <w:rPr>
+          <w:lang w:val="de-DE"/>
+        </w:rPr>
+        <w:t>. Dezember 2025</w:t>
+      </w:r>
+    </w:p>
+    <w:p>
+      <w:pPr>
+        <w:pStyle w:val="berschrift3"/>
+        <w:rPr>
           <w:sz w:val="22"/>
           <w:szCs w:val="22"/>
           <w:lang w:val="de-DE"/>
@@ -5450,245 +6085,53 @@
       <w:pPr>
         <w:pStyle w:val="berschrift3"/>
         <w:rPr>
-          <w:rFonts w:ascii="Verdana" w:hAnsi="Verdana"/>
-          <w:sz w:val="22"/>
-          <w:szCs w:val="22"/>
-          <w:lang w:val="de-DE"/>
-        </w:rPr>
-      </w:pPr>
-      <w:r>
-        <w:rPr>
-          <w:rFonts w:ascii="Verdana" w:hAnsi="Verdana"/>
-          <w:sz w:val="22"/>
-          <w:szCs w:val="22"/>
-          <w:lang w:val="de-DE"/>
-        </w:rPr>
-        <w:t>3.</w:t>
-      </w:r>
-      <w:r>
-        <w:rPr>
-          <w:rFonts w:ascii="Verdana" w:hAnsi="Verdana"/>
-          <w:sz w:val="22"/>
-          <w:szCs w:val="22"/>
-          <w:lang w:val="de-DE"/>
-        </w:rPr>
-        <w:t>2</w:t>
-      </w:r>
-      <w:r>
-        <w:rPr>
-          <w:rFonts w:ascii="Verdana" w:hAnsi="Verdana"/>
-          <w:sz w:val="22"/>
-          <w:szCs w:val="22"/>
-          <w:lang w:val="de-DE"/>
-        </w:rPr>
-        <w:t xml:space="preserve"> Kommunikations- Abstimmungsstruktur</w:t>
-      </w:r>
-      <w:r>
-        <w:rPr>
-          <w:rFonts w:ascii="Verdana" w:hAnsi="Verdana"/>
-          <w:sz w:val="22"/>
-          <w:szCs w:val="22"/>
-          <w:lang w:val="de-DE"/>
-        </w:rPr>
-        <w:t xml:space="preserve"> </w:t>
-      </w:r>
-      <w:r>
-        <w:rPr>
-          <w:rFonts w:ascii="Verdana" w:hAnsi="Verdana"/>
-          <w:sz w:val="22"/>
-          <w:szCs w:val="22"/>
-          <w:lang w:val="de-DE"/>
-        </w:rPr>
-        <w:t>und Bereitstellung von Dokumenten</w:t>
+          <w:b/>
+          <w:bCs/>
+          <w:sz w:val="24"/>
+          <w:szCs w:val="24"/>
+          <w:lang w:val="de-DE"/>
+        </w:rPr>
+      </w:pPr>
+      <w:r>
+        <w:rPr>
+          <w:b/>
+          <w:bCs/>
+          <w:sz w:val="24"/>
+          <w:szCs w:val="24"/>
+          <w:lang w:val="de-DE"/>
+        </w:rPr>
+        <w:t>Genehmigung</w:t>
       </w:r>
     </w:p>
     <w:p>
       <w:pPr>
         <w:pStyle w:val="Compact"/>
         <w:rPr>
-          <w:rFonts w:ascii="Verdana" w:hAnsi="Verdana"/>
-          <w:sz w:val="22"/>
-          <w:szCs w:val="22"/>
-          <w:lang w:val="de-DE"/>
-        </w:rPr>
-      </w:pPr>
-      <w:r>
-        <w:rPr>
-          <w:rFonts w:ascii="Verdana" w:hAnsi="Verdana"/>
-          <w:sz w:val="22"/>
-          <w:szCs w:val="22"/>
-          <w:lang w:val="de-DE"/>
-        </w:rPr>
-        <w:t xml:space="preserve">Definieren Sie eine Umgebung, in der Sie Ihre Arbeitsergebnisse für Ihr Projektteam zentral bereitstellen: </w:t>
-      </w:r>
-      <w:r>
-        <w:rPr>
-          <w:rFonts w:ascii="Verdana" w:hAnsi="Verdana"/>
-          <w:b/>
-          <w:bCs/>
-          <w:sz w:val="22"/>
-          <w:szCs w:val="22"/>
-          <w:lang w:val="de-DE"/>
-        </w:rPr>
-        <w:t>GitHub Repository</w:t>
+          <w:lang w:val="de-DE"/>
+        </w:rPr>
+      </w:pPr>
+      <w:r>
+        <w:rPr>
+          <w:lang w:val="de-DE"/>
+        </w:rPr>
+        <w:t>Datum:</w:t>
       </w:r>
     </w:p>
     <w:p>
       <w:pPr>
-        <w:pStyle w:val="Textkrper"/>
-        <w:rPr>
-          <w:lang w:val="de-DE"/>
-        </w:rPr>
-      </w:pPr>
-    </w:p>
-    <w:p>
-      <w:pPr>
-        <w:pStyle w:val="Textkrper"/>
-        <w:rPr>
-          <w:lang w:val="de-DE"/>
-        </w:rPr>
-      </w:pPr>
-    </w:p>
-    <w:p>
-      <w:pPr>
-        <w:pStyle w:val="Textkrper"/>
-        <w:rPr>
-          <w:lang w:val="de-DE"/>
-        </w:rPr>
-      </w:pPr>
-    </w:p>
-    <w:p>
-      <w:pPr>
-        <w:pStyle w:val="Textkrper"/>
-        <w:rPr>
-          <w:lang w:val="de-DE"/>
-        </w:rPr>
-      </w:pPr>
-    </w:p>
-    <w:p>
-      <w:pPr>
-        <w:pStyle w:val="Textkrper"/>
-        <w:rPr>
-          <w:lang w:val="de-DE"/>
-        </w:rPr>
-      </w:pPr>
-    </w:p>
-    <w:p>
-      <w:pPr>
-        <w:pStyle w:val="Textkrper"/>
-        <w:rPr>
-          <w:lang w:val="de-DE"/>
-        </w:rPr>
-      </w:pPr>
-    </w:p>
-    <w:p>
-      <w:pPr>
-        <w:pStyle w:val="Textkrper"/>
-        <w:rPr>
-          <w:lang w:val="de-DE"/>
-        </w:rPr>
-      </w:pPr>
-    </w:p>
-    <w:p>
-      <w:pPr>
-        <w:pStyle w:val="Textkrper"/>
-        <w:rPr>
-          <w:lang w:val="de-DE"/>
-        </w:rPr>
-      </w:pPr>
-    </w:p>
-    <w:p>
-      <w:pPr>
-        <w:pStyle w:val="Textkrper"/>
-        <w:rPr>
-          <w:lang w:val="de-DE"/>
-        </w:rPr>
-      </w:pPr>
-      <w:r>
-        <w:rPr>
-          <w:lang w:val="de-DE"/>
-        </w:rPr>
-        <w:t xml:space="preserve">Datum: </w:t>
-      </w:r>
-      <w:r>
-        <w:rPr>
-          <w:lang w:val="de-DE"/>
-        </w:rPr>
-        <w:t>16. Dezember 2025</w:t>
-      </w:r>
-    </w:p>
-    <w:p>
-      <w:pPr>
-        <w:pStyle w:val="Textkrper"/>
-        <w:rPr>
-          <w:lang w:val="de-DE"/>
-        </w:rPr>
-      </w:pPr>
-    </w:p>
-    <w:p>
-      <w:pPr>
-        <w:pStyle w:val="berschrift3"/>
-        <w:rPr>
-          <w:rFonts w:ascii="Verdana" w:hAnsi="Verdana"/>
-          <w:sz w:val="22"/>
-          <w:szCs w:val="22"/>
-          <w:lang w:val="de-DE"/>
-        </w:rPr>
-      </w:pPr>
-      <w:r>
-        <w:rPr>
-          <w:rFonts w:ascii="Verdana" w:hAnsi="Verdana"/>
-          <w:sz w:val="22"/>
-          <w:szCs w:val="22"/>
-          <w:lang w:val="de-DE"/>
-        </w:rPr>
-        <w:t>Genehmigung</w:t>
-      </w:r>
-    </w:p>
-    <w:p>
-      <w:pPr>
         <w:pStyle w:val="Compact"/>
         <w:rPr>
-          <w:rFonts w:ascii="Verdana" w:hAnsi="Verdana"/>
-          <w:sz w:val="22"/>
-          <w:szCs w:val="22"/>
-          <w:lang w:val="de-DE"/>
-        </w:rPr>
-      </w:pPr>
-      <w:r>
-        <w:rPr>
-          <w:rFonts w:ascii="Verdana" w:hAnsi="Verdana"/>
-          <w:sz w:val="22"/>
-          <w:szCs w:val="22"/>
-          <w:lang w:val="de-DE"/>
-        </w:rPr>
-        <w:t>Datum:</w:t>
-      </w:r>
-    </w:p>
-    <w:p>
-      <w:pPr>
-        <w:pStyle w:val="Compact"/>
-        <w:rPr>
-          <w:rFonts w:ascii="Verdana" w:hAnsi="Verdana"/>
-          <w:sz w:val="22"/>
-          <w:szCs w:val="22"/>
-          <w:lang w:val="de-DE"/>
-        </w:rPr>
-      </w:pPr>
-      <w:r>
-        <w:rPr>
-          <w:rFonts w:ascii="Verdana" w:hAnsi="Verdana"/>
-          <w:sz w:val="22"/>
-          <w:szCs w:val="22"/>
+          <w:lang w:val="de-DE"/>
+        </w:rPr>
+      </w:pPr>
+      <w:r>
+        <w:rPr>
           <w:lang w:val="de-DE"/>
         </w:rPr>
         <w:t>Genehmigt durch (Lehrkraft</w:t>
       </w:r>
       <w:r>
         <w:rPr>
-          <w:rFonts w:ascii="Verdana" w:hAnsi="Verdana"/>
-          <w:sz w:val="22"/>
-          <w:szCs w:val="22"/>
           <w:lang w:val="de-DE"/>
         </w:rPr>
         <w:t>)</w:t>
@@ -6179,6 +6622,120 @@
     </w:lvl>
   </w:abstractNum>
   <w:abstractNum w:abstractNumId="4" w15:restartNumberingAfterBreak="0">
+    <w:nsid w:val="156F04AA"/>
+    <w:multiLevelType w:val="hybridMultilevel"/>
+    <w:tmpl w:val="E4BCA25E"/>
+    <w:lvl w:ilvl="0" w:tplc="04070001">
+      <w:start w:val="1"/>
+      <w:numFmt w:val="bullet"/>
+      <w:lvlText w:val=""/>
+      <w:lvlJc w:val="left"/>
+      <w:pPr>
+        <w:ind w:left="720" w:hanging="360"/>
+      </w:pPr>
+      <w:rPr>
+        <w:rFonts w:ascii="Symbol" w:hAnsi="Symbol" w:hint="default"/>
+        <w:sz w:val="22"/>
+      </w:rPr>
+    </w:lvl>
+    <w:lvl w:ilvl="1" w:tplc="04070003" w:tentative="1">
+      <w:start w:val="1"/>
+      <w:numFmt w:val="bullet"/>
+      <w:lvlText w:val="o"/>
+      <w:lvlJc w:val="left"/>
+      <w:pPr>
+        <w:ind w:left="1440" w:hanging="360"/>
+      </w:pPr>
+      <w:rPr>
+        <w:rFonts w:ascii="Courier New" w:hAnsi="Courier New" w:cs="Courier New" w:hint="default"/>
+      </w:rPr>
+    </w:lvl>
+    <w:lvl w:ilvl="2" w:tplc="04070005" w:tentative="1">
+      <w:start w:val="1"/>
+      <w:numFmt w:val="bullet"/>
+      <w:lvlText w:val=""/>
+      <w:lvlJc w:val="left"/>
+      <w:pPr>
+        <w:ind w:left="2160" w:hanging="360"/>
+      </w:pPr>
+      <w:rPr>
+        <w:rFonts w:ascii="Wingdings" w:hAnsi="Wingdings" w:hint="default"/>
+      </w:rPr>
+    </w:lvl>
+    <w:lvl w:ilvl="3" w:tplc="04070001" w:tentative="1">
+      <w:start w:val="1"/>
+      <w:numFmt w:val="bullet"/>
+      <w:lvlText w:val=""/>
+      <w:lvlJc w:val="left"/>
+      <w:pPr>
+        <w:ind w:left="2880" w:hanging="360"/>
+      </w:pPr>
+      <w:rPr>
+        <w:rFonts w:ascii="Symbol" w:hAnsi="Symbol" w:hint="default"/>
+      </w:rPr>
+    </w:lvl>
+    <w:lvl w:ilvl="4" w:tplc="04070003" w:tentative="1">
+      <w:start w:val="1"/>
+      <w:numFmt w:val="bullet"/>
+      <w:lvlText w:val="o"/>
+      <w:lvlJc w:val="left"/>
+      <w:pPr>
+        <w:ind w:left="3600" w:hanging="360"/>
+      </w:pPr>
+      <w:rPr>
+        <w:rFonts w:ascii="Courier New" w:hAnsi="Courier New" w:cs="Courier New" w:hint="default"/>
+      </w:rPr>
+    </w:lvl>
+    <w:lvl w:ilvl="5" w:tplc="04070005" w:tentative="1">
+      <w:start w:val="1"/>
+      <w:numFmt w:val="bullet"/>
+      <w:lvlText w:val=""/>
+      <w:lvlJc w:val="left"/>
+      <w:pPr>
+        <w:ind w:left="4320" w:hanging="360"/>
+      </w:pPr>
+      <w:rPr>
+        <w:rFonts w:ascii="Wingdings" w:hAnsi="Wingdings" w:hint="default"/>
+      </w:rPr>
+    </w:lvl>
+    <w:lvl w:ilvl="6" w:tplc="04070001" w:tentative="1">
+      <w:start w:val="1"/>
+      <w:numFmt w:val="bullet"/>
+      <w:lvlText w:val=""/>
+      <w:lvlJc w:val="left"/>
+      <w:pPr>
+        <w:ind w:left="5040" w:hanging="360"/>
+      </w:pPr>
+      <w:rPr>
+        <w:rFonts w:ascii="Symbol" w:hAnsi="Symbol" w:hint="default"/>
+      </w:rPr>
+    </w:lvl>
+    <w:lvl w:ilvl="7" w:tplc="04070003" w:tentative="1">
+      <w:start w:val="1"/>
+      <w:numFmt w:val="bullet"/>
+      <w:lvlText w:val="o"/>
+      <w:lvlJc w:val="left"/>
+      <w:pPr>
+        <w:ind w:left="5760" w:hanging="360"/>
+      </w:pPr>
+      <w:rPr>
+        <w:rFonts w:ascii="Courier New" w:hAnsi="Courier New" w:cs="Courier New" w:hint="default"/>
+      </w:rPr>
+    </w:lvl>
+    <w:lvl w:ilvl="8" w:tplc="04070005" w:tentative="1">
+      <w:start w:val="1"/>
+      <w:numFmt w:val="bullet"/>
+      <w:lvlText w:val=""/>
+      <w:lvlJc w:val="left"/>
+      <w:pPr>
+        <w:ind w:left="6480" w:hanging="360"/>
+      </w:pPr>
+      <w:rPr>
+        <w:rFonts w:ascii="Wingdings" w:hAnsi="Wingdings" w:hint="default"/>
+      </w:rPr>
+    </w:lvl>
+  </w:abstractNum>
+  <w:abstractNum w:abstractNumId="5" w15:restartNumberingAfterBreak="0">
     <w:nsid w:val="1D64FF68"/>
     <w:multiLevelType w:val="hybridMultilevel"/>
     <w:tmpl w:val="91142784"/>
@@ -6291,7 +6848,7 @@
       </w:rPr>
     </w:lvl>
   </w:abstractNum>
-  <w:abstractNum w:abstractNumId="5" w15:restartNumberingAfterBreak="0">
+  <w:abstractNum w:abstractNumId="6" w15:restartNumberingAfterBreak="0">
     <w:nsid w:val="1DF0217C"/>
     <w:multiLevelType w:val="hybridMultilevel"/>
     <w:tmpl w:val="7C1A6FCC"/>
@@ -6404,7 +6961,7 @@
       </w:rPr>
     </w:lvl>
   </w:abstractNum>
-  <w:abstractNum w:abstractNumId="6" w15:restartNumberingAfterBreak="0">
+  <w:abstractNum w:abstractNumId="7" w15:restartNumberingAfterBreak="0">
     <w:nsid w:val="2320CF4F"/>
     <w:multiLevelType w:val="hybridMultilevel"/>
     <w:tmpl w:val="7BB40854"/>
@@ -6517,7 +7074,7 @@
       </w:rPr>
     </w:lvl>
   </w:abstractNum>
-  <w:abstractNum w:abstractNumId="7" w15:restartNumberingAfterBreak="0">
+  <w:abstractNum w:abstractNumId="8" w15:restartNumberingAfterBreak="0">
     <w:nsid w:val="28CA41AF"/>
     <w:multiLevelType w:val="hybridMultilevel"/>
     <w:tmpl w:val="3CE47B72"/>
@@ -6630,7 +7187,120 @@
       </w:rPr>
     </w:lvl>
   </w:abstractNum>
-  <w:abstractNum w:abstractNumId="8" w15:restartNumberingAfterBreak="0">
+  <w:abstractNum w:abstractNumId="9" w15:restartNumberingAfterBreak="0">
+    <w:nsid w:val="34A9672F"/>
+    <w:multiLevelType w:val="multilevel"/>
+    <w:tmpl w:val="6492963C"/>
+    <w:lvl w:ilvl="0">
+      <w:start w:val="1"/>
+      <w:numFmt w:val="decimal"/>
+      <w:lvlText w:val="%1"/>
+      <w:lvlJc w:val="left"/>
+      <w:pPr>
+        <w:ind w:left="360" w:hanging="360"/>
+      </w:pPr>
+      <w:rPr>
+        <w:rFonts w:hint="default"/>
+      </w:rPr>
+    </w:lvl>
+    <w:lvl w:ilvl="1">
+      <w:start w:val="5"/>
+      <w:numFmt w:val="decimal"/>
+      <w:lvlText w:val="%1.%2"/>
+      <w:lvlJc w:val="left"/>
+      <w:pPr>
+        <w:ind w:left="360" w:hanging="360"/>
+      </w:pPr>
+      <w:rPr>
+        <w:rFonts w:hint="default"/>
+      </w:rPr>
+    </w:lvl>
+    <w:lvl w:ilvl="2">
+      <w:start w:val="1"/>
+      <w:numFmt w:val="decimal"/>
+      <w:lvlText w:val="%1.%2.%3"/>
+      <w:lvlJc w:val="left"/>
+      <w:pPr>
+        <w:ind w:left="720" w:hanging="720"/>
+      </w:pPr>
+      <w:rPr>
+        <w:rFonts w:hint="default"/>
+      </w:rPr>
+    </w:lvl>
+    <w:lvl w:ilvl="3">
+      <w:start w:val="1"/>
+      <w:numFmt w:val="decimal"/>
+      <w:lvlText w:val="%1.%2.%3.%4"/>
+      <w:lvlJc w:val="left"/>
+      <w:pPr>
+        <w:ind w:left="1080" w:hanging="1080"/>
+      </w:pPr>
+      <w:rPr>
+        <w:rFonts w:hint="default"/>
+      </w:rPr>
+    </w:lvl>
+    <w:lvl w:ilvl="4">
+      <w:start w:val="1"/>
+      <w:numFmt w:val="decimal"/>
+      <w:lvlText w:val="%1.%2.%3.%4.%5"/>
+      <w:lvlJc w:val="left"/>
+      <w:pPr>
+        <w:ind w:left="1080" w:hanging="1080"/>
+      </w:pPr>
+      <w:rPr>
+        <w:rFonts w:hint="default"/>
+      </w:rPr>
+    </w:lvl>
+    <w:lvl w:ilvl="5">
+      <w:start w:val="1"/>
+      <w:numFmt w:val="decimal"/>
+      <w:lvlText w:val="%1.%2.%3.%4.%5.%6"/>
+      <w:lvlJc w:val="left"/>
+      <w:pPr>
+        <w:ind w:left="1440" w:hanging="1440"/>
+      </w:pPr>
+      <w:rPr>
+        <w:rFonts w:hint="default"/>
+      </w:rPr>
+    </w:lvl>
+    <w:lvl w:ilvl="6">
+      <w:start w:val="1"/>
+      <w:numFmt w:val="decimal"/>
+      <w:lvlText w:val="%1.%2.%3.%4.%5.%6.%7"/>
+      <w:lvlJc w:val="left"/>
+      <w:pPr>
+        <w:ind w:left="1440" w:hanging="1440"/>
+      </w:pPr>
+      <w:rPr>
+        <w:rFonts w:hint="default"/>
+      </w:rPr>
+    </w:lvl>
+    <w:lvl w:ilvl="7">
+      <w:start w:val="1"/>
+      <w:numFmt w:val="decimal"/>
+      <w:lvlText w:val="%1.%2.%3.%4.%5.%6.%7.%8"/>
+      <w:lvlJc w:val="left"/>
+      <w:pPr>
+        <w:ind w:left="1800" w:hanging="1800"/>
+      </w:pPr>
+      <w:rPr>
+        <w:rFonts w:hint="default"/>
+      </w:rPr>
+    </w:lvl>
+    <w:lvl w:ilvl="8">
+      <w:start w:val="1"/>
+      <w:numFmt w:val="decimal"/>
+      <w:lvlText w:val="%1.%2.%3.%4.%5.%6.%7.%8.%9"/>
+      <w:lvlJc w:val="left"/>
+      <w:pPr>
+        <w:ind w:left="1800" w:hanging="1800"/>
+      </w:pPr>
+      <w:rPr>
+        <w:rFonts w:hint="default"/>
+      </w:rPr>
+    </w:lvl>
+  </w:abstractNum>
+  <w:abstractNum w:abstractNumId="10" w15:restartNumberingAfterBreak="0">
     <w:nsid w:val="383F6AF9"/>
     <w:multiLevelType w:val="hybridMultilevel"/>
     <w:tmpl w:val="CB040BD6"/>
@@ -6743,7 +7413,7 @@
       </w:rPr>
     </w:lvl>
   </w:abstractNum>
-  <w:abstractNum w:abstractNumId="9" w15:restartNumberingAfterBreak="0">
+  <w:abstractNum w:abstractNumId="11" w15:restartNumberingAfterBreak="0">
     <w:nsid w:val="3F410C6C"/>
     <w:multiLevelType w:val="hybridMultilevel"/>
     <w:tmpl w:val="E8EEA6BC"/>
@@ -6856,7 +7526,7 @@
       </w:rPr>
     </w:lvl>
   </w:abstractNum>
-  <w:abstractNum w:abstractNumId="10" w15:restartNumberingAfterBreak="0">
+  <w:abstractNum w:abstractNumId="12" w15:restartNumberingAfterBreak="0">
     <w:nsid w:val="4B694BBA"/>
     <w:multiLevelType w:val="hybridMultilevel"/>
     <w:tmpl w:val="4056A080"/>
@@ -6969,7 +7639,7 @@
       </w:rPr>
     </w:lvl>
   </w:abstractNum>
-  <w:abstractNum w:abstractNumId="11" w15:restartNumberingAfterBreak="0">
+  <w:abstractNum w:abstractNumId="13" w15:restartNumberingAfterBreak="0">
     <w:nsid w:val="4E23FB6B"/>
     <w:multiLevelType w:val="hybridMultilevel"/>
     <w:tmpl w:val="7A743F8E"/>
@@ -7082,7 +7752,7 @@
       </w:rPr>
     </w:lvl>
   </w:abstractNum>
-  <w:abstractNum w:abstractNumId="12" w15:restartNumberingAfterBreak="0">
+  <w:abstractNum w:abstractNumId="14" w15:restartNumberingAfterBreak="0">
     <w:nsid w:val="5749C868"/>
     <w:multiLevelType w:val="hybridMultilevel"/>
     <w:tmpl w:val="1ED40C00"/>
@@ -7195,7 +7865,7 @@
       </w:rPr>
     </w:lvl>
   </w:abstractNum>
-  <w:abstractNum w:abstractNumId="13" w15:restartNumberingAfterBreak="0">
+  <w:abstractNum w:abstractNumId="15" w15:restartNumberingAfterBreak="0">
     <w:nsid w:val="60748F19"/>
     <w:multiLevelType w:val="hybridMultilevel"/>
     <w:tmpl w:val="2868837A"/>
@@ -7308,7 +7978,7 @@
       </w:rPr>
     </w:lvl>
   </w:abstractNum>
-  <w:abstractNum w:abstractNumId="14" w15:restartNumberingAfterBreak="0">
+  <w:abstractNum w:abstractNumId="16" w15:restartNumberingAfterBreak="0">
     <w:nsid w:val="6BC0520F"/>
     <w:multiLevelType w:val="hybridMultilevel"/>
     <w:tmpl w:val="CD76A4C8"/>
@@ -7421,7 +8091,7 @@
       </w:rPr>
     </w:lvl>
   </w:abstractNum>
-  <w:abstractNum w:abstractNumId="15" w15:restartNumberingAfterBreak="0">
+  <w:abstractNum w:abstractNumId="17" w15:restartNumberingAfterBreak="0">
     <w:nsid w:val="6E6D0B65"/>
     <w:multiLevelType w:val="hybridMultilevel"/>
     <w:tmpl w:val="E1589E1C"/>
@@ -7534,7 +8204,7 @@
       </w:rPr>
     </w:lvl>
   </w:abstractNum>
-  <w:abstractNum w:abstractNumId="16" w15:restartNumberingAfterBreak="0">
+  <w:abstractNum w:abstractNumId="18" w15:restartNumberingAfterBreak="0">
     <w:nsid w:val="7C400CAA"/>
     <w:multiLevelType w:val="hybridMultilevel"/>
     <w:tmpl w:val="C0ECA66E"/>
@@ -7647,7 +8317,7 @@
       </w:rPr>
     </w:lvl>
   </w:abstractNum>
-  <w:abstractNum w:abstractNumId="17" w15:restartNumberingAfterBreak="0">
+  <w:abstractNum w:abstractNumId="19" w15:restartNumberingAfterBreak="0">
     <w:nsid w:val="7CD90303"/>
     <w:multiLevelType w:val="hybridMultilevel"/>
     <w:tmpl w:val="410CE1F6"/>
@@ -7761,52 +8431,52 @@
     </w:lvl>
   </w:abstractNum>
   <w:num w:numId="1" w16cid:durableId="546527786">
-    <w:abstractNumId w:val="6"/>
+    <w:abstractNumId w:val="7"/>
   </w:num>
   <w:num w:numId="2" w16cid:durableId="1017001903">
-    <w:abstractNumId w:val="13"/>
+    <w:abstractNumId w:val="15"/>
   </w:num>
   <w:num w:numId="3" w16cid:durableId="219172280">
-    <w:abstractNumId w:val="17"/>
+    <w:abstractNumId w:val="19"/>
   </w:num>
   <w:num w:numId="4" w16cid:durableId="2112431015">
-    <w:abstractNumId w:val="16"/>
+    <w:abstractNumId w:val="18"/>
   </w:num>
   <w:num w:numId="5" w16cid:durableId="155998754">
     <w:abstractNumId w:val="2"/>
   </w:num>
   <w:num w:numId="6" w16cid:durableId="1696033395">
-    <w:abstractNumId w:val="11"/>
+    <w:abstractNumId w:val="13"/>
   </w:num>
   <w:num w:numId="7" w16cid:durableId="567230230">
-    <w:abstractNumId w:val="4"/>
+    <w:abstractNumId w:val="5"/>
   </w:num>
   <w:num w:numId="8" w16cid:durableId="565536815">
-    <w:abstractNumId w:val="8"/>
+    <w:abstractNumId w:val="10"/>
   </w:num>
   <w:num w:numId="9" w16cid:durableId="438069417">
-    <w:abstractNumId w:val="14"/>
+    <w:abstractNumId w:val="16"/>
   </w:num>
   <w:num w:numId="10" w16cid:durableId="232938154">
-    <w:abstractNumId w:val="9"/>
+    <w:abstractNumId w:val="11"/>
   </w:num>
   <w:num w:numId="11" w16cid:durableId="440419740">
     <w:abstractNumId w:val="3"/>
   </w:num>
   <w:num w:numId="12" w16cid:durableId="1211458846">
-    <w:abstractNumId w:val="7"/>
+    <w:abstractNumId w:val="8"/>
   </w:num>
   <w:num w:numId="13" w16cid:durableId="1170412302">
-    <w:abstractNumId w:val="10"/>
+    <w:abstractNumId w:val="12"/>
   </w:num>
   <w:num w:numId="14" w16cid:durableId="887256877">
-    <w:abstractNumId w:val="5"/>
+    <w:abstractNumId w:val="6"/>
   </w:num>
   <w:num w:numId="15" w16cid:durableId="1577667915">
-    <w:abstractNumId w:val="15"/>
+    <w:abstractNumId w:val="17"/>
   </w:num>
   <w:num w:numId="16" w16cid:durableId="1769424830">
-    <w:abstractNumId w:val="12"/>
+    <w:abstractNumId w:val="14"/>
   </w:num>
   <w:num w:numId="17" w16cid:durableId="1741324074">
     <w:abstractNumId w:val="0"/>
@@ -7834,6 +8504,12 @@
   </w:num>
   <w:num w:numId="25" w16cid:durableId="1862013644">
     <w:abstractNumId w:val="1"/>
+  </w:num>
+  <w:num w:numId="26" w16cid:durableId="368726912">
+    <w:abstractNumId w:val="4"/>
+  </w:num>
+  <w:num w:numId="27" w16cid:durableId="16782258">
+    <w:abstractNumId w:val="9"/>
   </w:num>
 </w:numbering>
 </file>
@@ -8296,6 +8972,7 @@
   <w:style w:type="character" w:default="1" w:styleId="Absatz-Standardschriftart">
     <w:name w:val="Default Paragraph Font"/>
     <w:uiPriority w:val="1"/>
+    <w:semiHidden/>
     <w:unhideWhenUsed/>
   </w:style>
   <w:style w:type="table" w:default="1" w:styleId="NormaleTabelle">
@@ -9125,6 +9802,18 @@
       <w:contextualSpacing/>
     </w:pPr>
   </w:style>
+  <w:style w:type="character" w:styleId="NichtaufgelsteErwhnung">
+    <w:name w:val="Unresolved Mention"/>
+    <w:basedOn w:val="Absatz-Standardschriftart"/>
+    <w:uiPriority w:val="99"/>
+    <w:semiHidden/>
+    <w:unhideWhenUsed/>
+    <w:rsid w:val="00531599"/>
+    <w:rPr>
+      <w:color w:val="605E5C"/>
+      <w:shd w:val="clear" w:color="auto" w:fill="E1DFDD"/>
+    </w:rPr>
+  </w:style>
 </w:styles>
 </file>
 

--- a/documents/Projektantrag_Energiedaten.docx
+++ b/documents/Projektantrag_Energiedaten.docx
@@ -820,8 +820,13 @@
       <w:r>
         <w:t xml:space="preserve"> der </w:t>
       </w:r>
-      <w:r>
-        <w:t xml:space="preserve">jeweiligen </w:t>
+      <w:proofErr w:type="spellStart"/>
+      <w:r>
+        <w:t>jeweiligen</w:t>
+      </w:r>
+      <w:proofErr w:type="spellEnd"/>
+      <w:r>
+        <w:t xml:space="preserve"> </w:t>
       </w:r>
       <w:proofErr w:type="spellStart"/>
       <w:r>
@@ -841,10 +846,7 @@
         </w:rPr>
       </w:pPr>
       <w:r>
-        <w:t xml:space="preserve">Prognose </w:t>
-      </w:r>
-      <w:r>
-        <w:t xml:space="preserve">für den </w:t>
+        <w:t xml:space="preserve">Prognose für den </w:t>
       </w:r>
       <w:proofErr w:type="spellStart"/>
       <w:r>
@@ -1103,13 +1105,7 @@
         <w:rPr>
           <w:lang w:val="de-DE"/>
         </w:rPr>
-        <w:t>Energieträger</w:t>
-      </w:r>
-      <w:r>
-        <w:rPr>
-          <w:lang w:val="de-DE"/>
-        </w:rPr>
-        <w:t xml:space="preserve"> </w:t>
+        <w:t xml:space="preserve">Energieträger </w:t>
       </w:r>
       <w:r>
         <w:rPr>
@@ -2295,15 +2291,14 @@
         <w:pStyle w:val="berschrift2"/>
         <w:rPr>
           <w:rFonts w:asciiTheme="minorHAnsi" w:hAnsiTheme="minorHAnsi"/>
+          <w:b/>
+          <w:bCs/>
           <w:sz w:val="24"/>
           <w:szCs w:val="24"/>
           <w:lang w:val="de-DE"/>
         </w:rPr>
       </w:pPr>
-    </w:p>
-    <w:p>
-      <w:pPr>
-        <w:pStyle w:val="berschrift2"/>
+      <w:r>
         <w:rPr>
           <w:rFonts w:asciiTheme="minorHAnsi" w:hAnsiTheme="minorHAnsi"/>
           <w:b/>
@@ -2312,7 +2307,8 @@
           <w:szCs w:val="24"/>
           <w:lang w:val="de-DE"/>
         </w:rPr>
-      </w:pPr>
+        <w:br/>
+      </w:r>
       <w:r>
         <w:rPr>
           <w:rFonts w:asciiTheme="minorHAnsi" w:hAnsiTheme="minorHAnsi"/>
@@ -2685,7 +2681,7 @@
                 <w:szCs w:val="22"/>
                 <w:lang w:val="de-DE"/>
               </w:rPr>
-              <w:t>9</w:t>
+              <w:t>6</w:t>
             </w:r>
           </w:p>
         </w:tc>
@@ -2812,7 +2808,134 @@
                 <w:szCs w:val="22"/>
                 <w:lang w:val="de-DE"/>
               </w:rPr>
-              <w:t>9</w:t>
+              <w:t>6</w:t>
+            </w:r>
+          </w:p>
+        </w:tc>
+        <w:tc>
+          <w:tcPr>
+            <w:tcW w:w="1134" w:type="dxa"/>
+          </w:tcPr>
+          <w:p>
+            <w:pPr>
+              <w:pStyle w:val="Compact"/>
+              <w:jc w:val="right"/>
+              <w:rPr>
+                <w:sz w:val="22"/>
+                <w:szCs w:val="22"/>
+                <w:lang w:val="de-DE"/>
+              </w:rPr>
+            </w:pPr>
+            <w:r>
+              <w:rPr>
+                <w:sz w:val="22"/>
+                <w:szCs w:val="22"/>
+                <w:lang w:val="de-DE"/>
+              </w:rPr>
+              <w:t>51</w:t>
+            </w:r>
+          </w:p>
+        </w:tc>
+      </w:tr>
+      <w:tr>
+        <w:tc>
+          <w:tcPr>
+            <w:tcW w:w="576" w:type="dxa"/>
+          </w:tcPr>
+          <w:p>
+            <w:pPr>
+              <w:pStyle w:val="Compact"/>
+              <w:rPr>
+                <w:sz w:val="22"/>
+                <w:szCs w:val="22"/>
+                <w:lang w:val="de-DE"/>
+              </w:rPr>
+            </w:pPr>
+            <w:r>
+              <w:rPr>
+                <w:sz w:val="22"/>
+                <w:szCs w:val="22"/>
+                <w:lang w:val="de-DE"/>
+              </w:rPr>
+              <w:t>1.3</w:t>
+            </w:r>
+          </w:p>
+        </w:tc>
+        <w:tc>
+          <w:tcPr>
+            <w:tcW w:w="3530" w:type="dxa"/>
+          </w:tcPr>
+          <w:p>
+            <w:pPr>
+              <w:pStyle w:val="Compact"/>
+              <w:rPr>
+                <w:sz w:val="22"/>
+                <w:szCs w:val="22"/>
+                <w:lang w:val="de-DE"/>
+              </w:rPr>
+            </w:pPr>
+            <w:r>
+              <w:rPr>
+                <w:sz w:val="22"/>
+                <w:szCs w:val="22"/>
+                <w:lang w:val="de-DE"/>
+              </w:rPr>
+              <w:t>Datenrecherche</w:t>
+            </w:r>
+          </w:p>
+        </w:tc>
+        <w:tc>
+          <w:tcPr>
+            <w:tcW w:w="3969" w:type="dxa"/>
+          </w:tcPr>
+          <w:p>
+            <w:pPr>
+              <w:pStyle w:val="Compact"/>
+              <w:rPr>
+                <w:sz w:val="22"/>
+                <w:szCs w:val="22"/>
+                <w:lang w:val="de-DE"/>
+              </w:rPr>
+            </w:pPr>
+            <w:r>
+              <w:rPr>
+                <w:sz w:val="22"/>
+                <w:szCs w:val="22"/>
+              </w:rPr>
+              <w:t xml:space="preserve">Tobias </w:t>
+            </w:r>
+            <w:proofErr w:type="spellStart"/>
+            <w:r>
+              <w:rPr>
+                <w:sz w:val="22"/>
+                <w:szCs w:val="22"/>
+              </w:rPr>
+              <w:t>Groß</w:t>
+            </w:r>
+            <w:proofErr w:type="spellEnd"/>
+          </w:p>
+        </w:tc>
+        <w:tc>
+          <w:tcPr>
+            <w:tcW w:w="992" w:type="dxa"/>
+          </w:tcPr>
+          <w:p>
+            <w:pPr>
+              <w:pStyle w:val="Compact"/>
+              <w:jc w:val="right"/>
+              <w:rPr>
+                <w:sz w:val="22"/>
+                <w:szCs w:val="22"/>
+                <w:lang w:val="de-DE"/>
+              </w:rPr>
+            </w:pPr>
+            <w:r>
+              <w:rPr>
+                <w:sz w:val="22"/>
+                <w:szCs w:val="22"/>
+                <w:lang w:val="de-DE"/>
+              </w:rPr>
+              <w:t>6</w:t>
             </w:r>
           </w:p>
         </w:tc>
@@ -3545,6 +3668,7 @@
                 <w:szCs w:val="22"/>
                 <w:lang w:val="de-DE"/>
               </w:rPr>
+              <w:lastRenderedPageBreak/>
               <w:t>2.</w:t>
             </w:r>
             <w:r>
@@ -3662,7 +3786,10 @@
           <w:lang w:val="de-DE"/>
         </w:rPr>
       </w:pPr>
-      <w:r>
+    </w:p>
+    <w:p>
+      <w:pPr>
+        <w:pStyle w:val="berschrift4"/>
         <w:rPr>
           <w:i w:val="0"/>
           <w:iCs w:val="0"/>
@@ -3670,7 +3797,15 @@
           <w:szCs w:val="22"/>
           <w:lang w:val="de-DE"/>
         </w:rPr>
-        <w:lastRenderedPageBreak/>
+      </w:pPr>
+      <w:r>
+        <w:rPr>
+          <w:i w:val="0"/>
+          <w:iCs w:val="0"/>
+          <w:sz w:val="22"/>
+          <w:szCs w:val="22"/>
+          <w:lang w:val="de-DE"/>
+        </w:rPr>
         <w:t>Phase 3: Implementierung</w:t>
       </w:r>
     </w:p>
@@ -3963,6 +4098,14 @@
               </w:rPr>
               <w:t>4</w:t>
             </w:r>
+            <w:r>
+              <w:rPr>
+                <w:sz w:val="22"/>
+                <w:szCs w:val="22"/>
+                <w:lang w:val="de-DE"/>
+              </w:rPr>
+              <w:t xml:space="preserve"> / 8</w:t>
+            </w:r>
           </w:p>
         </w:tc>
       </w:tr>
@@ -4081,6 +4224,14 @@
                 <w:lang w:val="de-DE"/>
               </w:rPr>
               <w:t>4</w:t>
+            </w:r>
+            <w:r>
+              <w:rPr>
+                <w:sz w:val="22"/>
+                <w:szCs w:val="22"/>
+                <w:lang w:val="de-DE"/>
+              </w:rPr>
+              <w:t xml:space="preserve"> / 8</w:t>
             </w:r>
           </w:p>
         </w:tc>
@@ -4931,6 +5082,14 @@
                 <w:szCs w:val="22"/>
                 <w:lang w:val="de-DE"/>
               </w:rPr>
+              <w:t xml:space="preserve">4 / </w:t>
+            </w:r>
+            <w:r>
+              <w:rPr>
+                <w:sz w:val="22"/>
+                <w:szCs w:val="22"/>
+                <w:lang w:val="de-DE"/>
+              </w:rPr>
               <w:t>8</w:t>
             </w:r>
           </w:p>
@@ -6050,6 +6209,7 @@
         <w:rPr>
           <w:lang w:val="de-DE"/>
         </w:rPr>
+        <w:lastRenderedPageBreak/>
         <w:t xml:space="preserve">Datum: </w:t>
       </w:r>
       <w:r>
